--- a/Presentation/figures/lean-canvas-filled.docx
+++ b/Presentation/figures/lean-canvas-filled.docx
@@ -1,6 +1,6 @@
 
 <file path=word/document.xml><?xml version="1.0" encoding="utf-8"?>
-<w:document xmlns:wpc="http://schemas.microsoft.com/office/word/2010/wordprocessingCanvas" xmlns:cx="http://schemas.microsoft.com/office/drawing/2014/chartex" xmlns:cx1="http://schemas.microsoft.com/office/drawing/2015/9/8/chartex" xmlns:cx2="http://schemas.microsoft.com/office/drawing/2015/10/21/chartex" xmlns:cx3="http://schemas.microsoft.com/office/drawing/2016/5/9/chartex" xmlns:cx4="http://schemas.microsoft.com/office/drawing/2016/5/10/chartex" xmlns:cx5="http://schemas.microsoft.com/office/drawing/2016/5/11/chartex" xmlns:cx6="http://schemas.microsoft.com/office/drawing/2016/5/12/chartex" xmlns:cx7="http://schemas.microsoft.com/office/drawing/2016/5/13/chartex" xmlns:cx8="http://schemas.microsoft.com/office/drawing/2016/5/14/chartex" xmlns:mc="http://schemas.openxmlformats.org/markup-compatibility/2006" xmlns:aink="http://schemas.microsoft.com/office/drawing/2016/ink" xmlns:am3d="http://schemas.microsoft.com/office/drawing/2017/model3d" xmlns:o="urn:schemas-microsoft-com:office:office" xmlns:r="http://schemas.openxmlformats.org/officeDocument/2006/relationships" xmlns:m="http://schemas.openxmlformats.org/officeDocument/2006/math" xmlns:v="urn:schemas-microsoft-com:vml" xmlns:wp14="http://schemas.microsoft.com/office/word/2010/wordprocessingDrawing" xmlns:wp="http://schemas.openxmlformats.org/drawingml/2006/wordprocessingDrawing" xmlns:w10="urn:schemas-microsoft-com:office:word" xmlns:w="http://schemas.openxmlformats.org/wordprocessingml/2006/main" xmlns:w14="http://schemas.microsoft.com/office/word/2010/wordml" xmlns:w15="http://schemas.microsoft.com/office/word/2012/wordml" xmlns:w16cex="http://schemas.microsoft.com/office/word/2018/wordml/cex" xmlns:w16cid="http://schemas.microsoft.com/office/word/2016/wordml/cid" xmlns:w16="http://schemas.microsoft.com/office/word/2018/wordml" xmlns:w16se="http://schemas.microsoft.com/office/word/2015/wordml/symex" xmlns:wpg="http://schemas.microsoft.com/office/word/2010/wordprocessingGroup" xmlns:wpi="http://schemas.microsoft.com/office/word/2010/wordprocessingInk" xmlns:wne="http://schemas.microsoft.com/office/word/2006/wordml" xmlns:wps="http://schemas.microsoft.com/office/word/2010/wordprocessingShape" mc:Ignorable="w14 w15 w16se w16cid w16 w16cex wp14">
+<w:document xmlns:wpc="http://schemas.microsoft.com/office/word/2010/wordprocessingCanvas" xmlns:cx="http://schemas.microsoft.com/office/drawing/2014/chartex" xmlns:cx1="http://schemas.microsoft.com/office/drawing/2015/9/8/chartex" xmlns:cx2="http://schemas.microsoft.com/office/drawing/2015/10/21/chartex" xmlns:cx3="http://schemas.microsoft.com/office/drawing/2016/5/9/chartex" xmlns:cx4="http://schemas.microsoft.com/office/drawing/2016/5/10/chartex" xmlns:cx5="http://schemas.microsoft.com/office/drawing/2016/5/11/chartex" xmlns:cx6="http://schemas.microsoft.com/office/drawing/2016/5/12/chartex" xmlns:cx7="http://schemas.microsoft.com/office/drawing/2016/5/13/chartex" xmlns:cx8="http://schemas.microsoft.com/office/drawing/2016/5/14/chartex" xmlns:mc="http://schemas.openxmlformats.org/markup-compatibility/2006" xmlns:aink="http://schemas.microsoft.com/office/drawing/2016/ink" xmlns:am3d="http://schemas.microsoft.com/office/drawing/2017/model3d" xmlns:o="urn:schemas-microsoft-com:office:office" xmlns:r="http://schemas.openxmlformats.org/officeDocument/2006/relationships" xmlns:m="http://schemas.openxmlformats.org/officeDocument/2006/math" xmlns:v="urn:schemas-microsoft-com:vml" xmlns:wp14="http://schemas.microsoft.com/office/word/2010/wordprocessingDrawing" xmlns:wp="http://schemas.openxmlformats.org/drawingml/2006/wordprocessingDrawing" xmlns:w10="urn:schemas-microsoft-com:office:word" xmlns:w="http://schemas.openxmlformats.org/wordprocessingml/2006/main" xmlns:w14="http://schemas.microsoft.com/office/word/2010/wordml" xmlns:w15="http://schemas.microsoft.com/office/word/2012/wordml" xmlns:w16cid="http://schemas.microsoft.com/office/word/2016/wordml/cid" xmlns:w16se="http://schemas.microsoft.com/office/word/2015/wordml/symex" xmlns:wpg="http://schemas.microsoft.com/office/word/2010/wordprocessingGroup" xmlns:wpi="http://schemas.microsoft.com/office/word/2010/wordprocessingInk" xmlns:wne="http://schemas.microsoft.com/office/word/2006/wordml" xmlns:wps="http://schemas.microsoft.com/office/word/2010/wordprocessingShape" mc:Ignorable="w14 w15 w16se w16cid wp14">
   <w:body>
     <w:p>
       <w:pPr>
@@ -13,18 +13,18 @@
         <mc:AlternateContent>
           <mc:Choice Requires="wps">
             <w:drawing>
-              <wp:anchor distT="45720" distB="45720" distL="114300" distR="114300" simplePos="0" relativeHeight="251660288" behindDoc="0" locked="0" layoutInCell="1" allowOverlap="1" wp14:anchorId="6120903D" wp14:editId="71522185">
+              <wp:anchor distT="45720" distB="45720" distL="114300" distR="114300" simplePos="0" relativeHeight="251682816" behindDoc="0" locked="0" layoutInCell="1" allowOverlap="1" wp14:anchorId="6EF58520" wp14:editId="7DFE2C92">
                 <wp:simplePos x="0" y="0"/>
-                <wp:positionH relativeFrom="column">
-                  <wp:posOffset>-809625</wp:posOffset>
+                <wp:positionH relativeFrom="page">
+                  <wp:posOffset>5029200</wp:posOffset>
                 </wp:positionH>
                 <wp:positionV relativeFrom="paragraph">
-                  <wp:posOffset>504825</wp:posOffset>
+                  <wp:posOffset>4733925</wp:posOffset>
                 </wp:positionV>
-                <wp:extent cx="1828800" cy="2752725"/>
-                <wp:effectExtent l="0" t="0" r="19050" b="28575"/>
+                <wp:extent cx="4973955" cy="1171575"/>
+                <wp:effectExtent l="0" t="0" r="17145" b="28575"/>
                 <wp:wrapSquare wrapText="bothSides"/>
-                <wp:docPr id="217" name="Text Box 2"/>
+                <wp:docPr id="12" name="Text Box 2"/>
                 <wp:cNvGraphicFramePr>
                   <a:graphicFrameLocks xmlns:a="http://schemas.openxmlformats.org/drawingml/2006/main"/>
                 </wp:cNvGraphicFramePr>
@@ -37,7 +37,7 @@
                       <wps:spPr bwMode="auto">
                         <a:xfrm>
                           <a:off x="0" y="0"/>
-                          <a:ext cx="1828800" cy="2752725"/>
+                          <a:ext cx="4973955" cy="1171575"/>
                         </a:xfrm>
                         <a:prstGeom prst="rect">
                           <a:avLst/>
@@ -59,31 +59,115 @@
                           <w:p>
                             <w:pPr>
                               <w:spacing w:after="0"/>
+                              <w:rPr>
+                                <w:sz w:val="20"/>
+                                <w:szCs w:val="20"/>
+                              </w:rPr>
                             </w:pPr>
                             <w:r>
-                              <w:t>- Bars and restaurants don’t incentivize intimate connections.</w:t>
+                              <w:rPr>
+                                <w:sz w:val="20"/>
+                                <w:szCs w:val="20"/>
+                              </w:rPr>
+                              <w:t>People pay for all-day pass (receives a wrist band). $10-15 on a week day, $20-$25 on the weekends</w:t>
+                            </w:r>
+                            <w:r>
+                              <w:rPr>
+                                <w:sz w:val="20"/>
+                                <w:szCs w:val="20"/>
+                              </w:rPr>
+                              <w:t xml:space="preserve">. </w:t>
+                            </w:r>
+                            <w:r>
+                              <w:rPr>
+                                <w:sz w:val="20"/>
+                                <w:szCs w:val="20"/>
+                              </w:rPr>
+                              <w:t>Entry fees</w:t>
                             </w:r>
                           </w:p>
                           <w:p>
                             <w:pPr>
                               <w:spacing w:after="0"/>
+                              <w:rPr>
+                                <w:sz w:val="20"/>
+                                <w:szCs w:val="20"/>
+                              </w:rPr>
                             </w:pPr>
                             <w:r>
-                              <w:t>- young people are less likely to go outside to meet people because they don’t like bars</w:t>
+                              <w:rPr>
+                                <w:sz w:val="20"/>
+                                <w:szCs w:val="20"/>
+                              </w:rPr>
+                              <w:t>Membership</w:t>
+                            </w:r>
+                            <w:r>
+                              <w:rPr>
+                                <w:sz w:val="20"/>
+                                <w:szCs w:val="20"/>
+                              </w:rPr>
+                              <w:t xml:space="preserve"> fees</w:t>
                             </w:r>
                           </w:p>
                           <w:p>
                             <w:pPr>
                               <w:spacing w:after="0"/>
+                              <w:rPr>
+                                <w:sz w:val="20"/>
+                                <w:szCs w:val="20"/>
+                              </w:rPr>
                             </w:pPr>
                             <w:r>
-                              <w:t xml:space="preserve">- </w:t>
+                              <w:rPr>
+                                <w:sz w:val="20"/>
+                                <w:szCs w:val="20"/>
+                              </w:rPr>
+                              <w:t>Guided shared-activities</w:t>
                             </w:r>
                           </w:p>
                           <w:p>
                             <w:pPr>
                               <w:spacing w:after="0"/>
+                              <w:rPr>
+                                <w:sz w:val="20"/>
+                                <w:szCs w:val="20"/>
+                              </w:rPr>
                             </w:pPr>
+                            <w:r>
+                              <w:rPr>
+                                <w:sz w:val="20"/>
+                                <w:szCs w:val="20"/>
+                              </w:rPr>
+                              <w:t>Furnitur</w:t>
+                            </w:r>
+                            <w:r>
+                              <w:rPr>
+                                <w:sz w:val="20"/>
+                                <w:szCs w:val="20"/>
+                              </w:rPr>
+                              <w:t xml:space="preserve">e, game, </w:t>
+                            </w:r>
+                            <w:r>
+                              <w:rPr>
+                                <w:sz w:val="20"/>
+                                <w:szCs w:val="20"/>
+                              </w:rPr>
+                              <w:t xml:space="preserve">food, </w:t>
+                            </w:r>
+                            <w:r>
+                              <w:rPr>
+                                <w:sz w:val="20"/>
+                                <w:szCs w:val="20"/>
+                              </w:rPr>
+                              <w:t xml:space="preserve">and PC donations from thankful </w:t>
+                            </w:r>
+                            <w:r>
+                              <w:rPr>
+                                <w:sz w:val="20"/>
+                                <w:szCs w:val="20"/>
+                              </w:rPr>
+                              <w:t>community members</w:t>
+                            </w:r>
                           </w:p>
                         </w:txbxContent>
                       </wps:txbx>
@@ -104,41 +188,2051 @@
           </mc:Choice>
           <mc:Fallback>
             <w:pict>
-              <v:shapetype w14:anchorId="6120903D" id="_x0000_t202" coordsize="21600,21600" o:spt="202" path="m,l,21600r21600,l21600,xe">
+              <v:shapetype w14:anchorId="6EF58520" id="_x0000_t202" coordsize="21600,21600" o:spt="202" path="m,l,21600r21600,l21600,xe">
                 <v:stroke joinstyle="miter"/>
                 <v:path gradientshapeok="t" o:connecttype="rect"/>
               </v:shapetype>
-              <v:shape id="Text Box 2" o:spid="_x0000_s1026" type="#_x0000_t202" style="position:absolute;margin-left:-63.75pt;margin-top:39.75pt;width:2in;height:216.75pt;z-index:251660288;visibility:visible;mso-wrap-style:square;mso-width-percent:0;mso-height-percent:0;mso-wrap-distance-left:9pt;mso-wrap-distance-top:3.6pt;mso-wrap-distance-right:9pt;mso-wrap-distance-bottom:3.6pt;mso-position-horizontal:absolute;mso-position-horizontal-relative:text;mso-position-vertical:absolute;mso-position-vertical-relative:text;mso-width-percent:0;mso-height-percent:0;mso-width-relative:margin;mso-height-relative:margin;v-text-anchor:top" o:gfxdata="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">
+              <v:shape id="Text Box 2" o:spid="_x0000_s1026" type="#_x0000_t202" style="position:absolute;margin-left:396pt;margin-top:372.75pt;width:391.65pt;height:92.25pt;z-index:251682816;visibility:visible;mso-wrap-style:square;mso-width-percent:0;mso-height-percent:0;mso-wrap-distance-left:9pt;mso-wrap-distance-top:3.6pt;mso-wrap-distance-right:9pt;mso-wrap-distance-bottom:3.6pt;mso-position-horizontal:absolute;mso-position-horizontal-relative:page;mso-position-vertical:absolute;mso-position-vertical-relative:text;mso-width-percent:0;mso-height-percent:0;mso-width-relative:margin;mso-height-relative:margin;v-text-anchor:top" o:gfxdata="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">
                 <v:textbox>
                   <w:txbxContent>
                     <w:p>
                       <w:pPr>
                         <w:spacing w:after="0"/>
+                        <w:rPr>
+                          <w:sz w:val="20"/>
+                          <w:szCs w:val="20"/>
+                        </w:rPr>
                       </w:pPr>
                       <w:r>
-                        <w:t>- Bars and restaurants don’t incentivize intimate connections.</w:t>
+                        <w:rPr>
+                          <w:sz w:val="20"/>
+                          <w:szCs w:val="20"/>
+                        </w:rPr>
+                        <w:t>People pay for all-day pass (receives a wrist band). $10-15 on a week day, $20-$25 on the weekends</w:t>
+                      </w:r>
+                      <w:r>
+                        <w:rPr>
+                          <w:sz w:val="20"/>
+                          <w:szCs w:val="20"/>
+                        </w:rPr>
+                        <w:t xml:space="preserve">. </w:t>
+                      </w:r>
+                      <w:r>
+                        <w:rPr>
+                          <w:sz w:val="20"/>
+                          <w:szCs w:val="20"/>
+                        </w:rPr>
+                        <w:t>Entry fees</w:t>
                       </w:r>
                     </w:p>
                     <w:p>
                       <w:pPr>
                         <w:spacing w:after="0"/>
+                        <w:rPr>
+                          <w:sz w:val="20"/>
+                          <w:szCs w:val="20"/>
+                        </w:rPr>
                       </w:pPr>
                       <w:r>
-                        <w:t>- young people are less likely to go outside to meet people because they don’t like bars</w:t>
+                        <w:rPr>
+                          <w:sz w:val="20"/>
+                          <w:szCs w:val="20"/>
+                        </w:rPr>
+                        <w:t>Membership</w:t>
+                      </w:r>
+                      <w:r>
+                        <w:rPr>
+                          <w:sz w:val="20"/>
+                          <w:szCs w:val="20"/>
+                        </w:rPr>
+                        <w:t xml:space="preserve"> fees</w:t>
                       </w:r>
                     </w:p>
                     <w:p>
                       <w:pPr>
                         <w:spacing w:after="0"/>
+                        <w:rPr>
+                          <w:sz w:val="20"/>
+                          <w:szCs w:val="20"/>
+                        </w:rPr>
                       </w:pPr>
                       <w:r>
-                        <w:t xml:space="preserve">- </w:t>
+                        <w:rPr>
+                          <w:sz w:val="20"/>
+                          <w:szCs w:val="20"/>
+                        </w:rPr>
+                        <w:t>Guided shared-activities</w:t>
                       </w:r>
                     </w:p>
                     <w:p>
                       <w:pPr>
                         <w:spacing w:after="0"/>
+                        <w:rPr>
+                          <w:sz w:val="20"/>
+                          <w:szCs w:val="20"/>
+                        </w:rPr>
                       </w:pPr>
+                      <w:r>
+                        <w:rPr>
+                          <w:sz w:val="20"/>
+                          <w:szCs w:val="20"/>
+                        </w:rPr>
+                        <w:t>Furnitur</w:t>
+                      </w:r>
+                      <w:r>
+                        <w:rPr>
+                          <w:sz w:val="20"/>
+                          <w:szCs w:val="20"/>
+                        </w:rPr>
+                        <w:t xml:space="preserve">e, game, </w:t>
+                      </w:r>
+                      <w:r>
+                        <w:rPr>
+                          <w:sz w:val="20"/>
+                          <w:szCs w:val="20"/>
+                        </w:rPr>
+                        <w:t xml:space="preserve">food, </w:t>
+                      </w:r>
+                      <w:r>
+                        <w:rPr>
+                          <w:sz w:val="20"/>
+                          <w:szCs w:val="20"/>
+                        </w:rPr>
+                        <w:t xml:space="preserve">and PC donations from thankful </w:t>
+                      </w:r>
+                      <w:r>
+                        <w:rPr>
+                          <w:sz w:val="20"/>
+                          <w:szCs w:val="20"/>
+                        </w:rPr>
+                        <w:t>community members</w:t>
+                      </w:r>
+                    </w:p>
+                  </w:txbxContent>
+                </v:textbox>
+                <w10:wrap type="square" anchorx="page"/>
+              </v:shape>
+            </w:pict>
+          </mc:Fallback>
+        </mc:AlternateContent>
+      </w:r>
+      <w:r>
+        <w:rPr>
+          <w:noProof/>
+        </w:rPr>
+        <mc:AlternateContent>
+          <mc:Choice Requires="wps">
+            <w:drawing>
+              <wp:anchor distT="45720" distB="45720" distL="114300" distR="114300" simplePos="0" relativeHeight="251680768" behindDoc="0" locked="0" layoutInCell="1" allowOverlap="1" wp14:anchorId="20039176" wp14:editId="14D82A86">
+                <wp:simplePos x="0" y="0"/>
+                <wp:positionH relativeFrom="column">
+                  <wp:posOffset>-867410</wp:posOffset>
+                </wp:positionH>
+                <wp:positionV relativeFrom="paragraph">
+                  <wp:posOffset>4724400</wp:posOffset>
+                </wp:positionV>
+                <wp:extent cx="4962525" cy="1181100"/>
+                <wp:effectExtent l="0" t="0" r="28575" b="19050"/>
+                <wp:wrapSquare wrapText="bothSides"/>
+                <wp:docPr id="11" name="Text Box 2"/>
+                <wp:cNvGraphicFramePr>
+                  <a:graphicFrameLocks xmlns:a="http://schemas.openxmlformats.org/drawingml/2006/main"/>
+                </wp:cNvGraphicFramePr>
+                <a:graphic xmlns:a="http://schemas.openxmlformats.org/drawingml/2006/main">
+                  <a:graphicData uri="http://schemas.microsoft.com/office/word/2010/wordprocessingShape">
+                    <wps:wsp>
+                      <wps:cNvSpPr txBox="1">
+                        <a:spLocks noChangeArrowheads="1"/>
+                      </wps:cNvSpPr>
+                      <wps:spPr bwMode="auto">
+                        <a:xfrm>
+                          <a:off x="0" y="0"/>
+                          <a:ext cx="4962525" cy="1181100"/>
+                        </a:xfrm>
+                        <a:prstGeom prst="rect">
+                          <a:avLst/>
+                        </a:prstGeom>
+                        <a:solidFill>
+                          <a:srgbClr val="FFFFFF"/>
+                        </a:solidFill>
+                        <a:ln w="9525">
+                          <a:solidFill>
+                            <a:srgbClr val="000000"/>
+                          </a:solidFill>
+                          <a:miter lim="800000"/>
+                          <a:headEnd/>
+                          <a:tailEnd/>
+                        </a:ln>
+                      </wps:spPr>
+                      <wps:txbx>
+                        <w:txbxContent>
+                          <w:p>
+                            <w:pPr>
+                              <w:spacing w:after="0"/>
+                              <w:rPr>
+                                <w:sz w:val="20"/>
+                                <w:szCs w:val="20"/>
+                              </w:rPr>
+                            </w:pPr>
+                            <w:r>
+                              <w:rPr>
+                                <w:sz w:val="20"/>
+                                <w:szCs w:val="20"/>
+                              </w:rPr>
+                              <w:t>Brick-and-mortar location.</w:t>
+                            </w:r>
+                            <w:r>
+                              <w:rPr>
+                                <w:sz w:val="20"/>
+                                <w:szCs w:val="20"/>
+                              </w:rPr>
+                              <w:t xml:space="preserve"> </w:t>
+                            </w:r>
+                            <w:r>
+                              <w:rPr>
+                                <w:sz w:val="20"/>
+                                <w:szCs w:val="20"/>
+                              </w:rPr>
+                              <w:t>Utilities and supplies.</w:t>
+                            </w:r>
+                            <w:r>
+                              <w:rPr>
+                                <w:sz w:val="20"/>
+                                <w:szCs w:val="20"/>
+                              </w:rPr>
+                              <w:t xml:space="preserve"> </w:t>
+                            </w:r>
+                            <w:r>
+                              <w:rPr>
+                                <w:sz w:val="20"/>
+                                <w:szCs w:val="20"/>
+                              </w:rPr>
+                              <w:t>Games</w:t>
+                            </w:r>
+                            <w:r>
+                              <w:rPr>
+                                <w:sz w:val="20"/>
+                                <w:szCs w:val="20"/>
+                              </w:rPr>
+                              <w:t xml:space="preserve"> library</w:t>
+                            </w:r>
+                            <w:r>
+                              <w:rPr>
+                                <w:sz w:val="20"/>
+                                <w:szCs w:val="20"/>
+                              </w:rPr>
+                              <w:t>.</w:t>
+                            </w:r>
+                          </w:p>
+                          <w:p>
+                            <w:pPr>
+                              <w:spacing w:after="0"/>
+                              <w:rPr>
+                                <w:sz w:val="20"/>
+                                <w:szCs w:val="20"/>
+                              </w:rPr>
+                            </w:pPr>
+                            <w:r>
+                              <w:rPr>
+                                <w:sz w:val="20"/>
+                                <w:szCs w:val="20"/>
+                              </w:rPr>
+                              <w:t xml:space="preserve">Staff: </w:t>
+                            </w:r>
+                            <w:r>
+                              <w:rPr>
+                                <w:sz w:val="20"/>
+                                <w:szCs w:val="20"/>
+                              </w:rPr>
+                              <w:t>Security/greeter, maintenance/cleaning, chef/event-planner</w:t>
+                            </w:r>
+                            <w:r>
+                              <w:rPr>
+                                <w:sz w:val="20"/>
+                                <w:szCs w:val="20"/>
+                              </w:rPr>
+                              <w:t>/sociologist. 3 people</w:t>
+                            </w:r>
+                            <w:r>
+                              <w:rPr>
+                                <w:sz w:val="20"/>
+                                <w:szCs w:val="20"/>
+                              </w:rPr>
+                              <w:t>. Co-op structure</w:t>
+                            </w:r>
+                            <w:r>
+                              <w:rPr>
+                                <w:sz w:val="20"/>
+                                <w:szCs w:val="20"/>
+                              </w:rPr>
+                              <w:t>, i</w:t>
+                            </w:r>
+                            <w:r>
+                              <w:rPr>
+                                <w:sz w:val="20"/>
+                                <w:szCs w:val="20"/>
+                              </w:rPr>
+                              <w:t>ncentivize a culture of</w:t>
+                            </w:r>
+                            <w:r>
+                              <w:rPr>
+                                <w:sz w:val="20"/>
+                                <w:szCs w:val="20"/>
+                              </w:rPr>
+                              <w:t xml:space="preserve"> innovat</w:t>
+                            </w:r>
+                            <w:r>
+                              <w:rPr>
+                                <w:sz w:val="20"/>
+                                <w:szCs w:val="20"/>
+                              </w:rPr>
+                              <w:t>ion</w:t>
+                            </w:r>
+                            <w:r>
+                              <w:rPr>
+                                <w:sz w:val="20"/>
+                                <w:szCs w:val="20"/>
+                              </w:rPr>
+                              <w:t>.</w:t>
+                            </w:r>
+                            <w:r>
+                              <w:rPr>
+                                <w:sz w:val="20"/>
+                                <w:szCs w:val="20"/>
+                              </w:rPr>
+                              <w:t xml:space="preserve"> </w:t>
+                            </w:r>
+                            <w:r>
+                              <w:rPr>
+                                <w:sz w:val="20"/>
+                                <w:szCs w:val="20"/>
+                              </w:rPr>
+                              <w:t>Round food up to the nearest dollar</w:t>
+                            </w:r>
+                            <w:r>
+                              <w:rPr>
+                                <w:sz w:val="20"/>
+                                <w:szCs w:val="20"/>
+                              </w:rPr>
+                              <w:t xml:space="preserve"> at market price</w:t>
+                            </w:r>
+                            <w:r>
+                              <w:rPr>
+                                <w:sz w:val="20"/>
+                                <w:szCs w:val="20"/>
+                              </w:rPr>
+                              <w:t xml:space="preserve"> </w:t>
+                            </w:r>
+                            <w:r>
+                              <w:rPr>
+                                <w:sz w:val="20"/>
+                                <w:szCs w:val="20"/>
+                              </w:rPr>
+                              <w:t>, fully stocked fridges and kitchen, three fridges</w:t>
+                            </w:r>
+                            <w:r>
+                              <w:rPr>
+                                <w:sz w:val="20"/>
+                                <w:szCs w:val="20"/>
+                              </w:rPr>
+                              <w:t xml:space="preserve"> (meat, veggies, storage)</w:t>
+                            </w:r>
+                            <w:r>
+                              <w:rPr>
+                                <w:sz w:val="20"/>
+                                <w:szCs w:val="20"/>
+                              </w:rPr>
+                              <w:t xml:space="preserve"> and a pantry.</w:t>
+                            </w:r>
+                            <w:r>
+                              <w:rPr>
+                                <w:sz w:val="20"/>
+                                <w:szCs w:val="20"/>
+                              </w:rPr>
+                              <w:t xml:space="preserve"> Cleaning supplies (cleaning up the kitchen is part of cooking)</w:t>
+                            </w:r>
+                            <w:r>
+                              <w:rPr>
+                                <w:sz w:val="20"/>
+                                <w:szCs w:val="20"/>
+                              </w:rPr>
+                              <w:t xml:space="preserve">, </w:t>
+                            </w:r>
+                            <w:r>
+                              <w:rPr>
+                                <w:sz w:val="20"/>
+                                <w:szCs w:val="20"/>
+                              </w:rPr>
+                              <w:t>it’s expected to clean the</w:t>
+                            </w:r>
+                            <w:r>
+                              <w:rPr>
+                                <w:sz w:val="20"/>
+                                <w:szCs w:val="20"/>
+                              </w:rPr>
+                              <w:t xml:space="preserve"> mice/keyboard</w:t>
+                            </w:r>
+                            <w:r>
+                              <w:rPr>
+                                <w:sz w:val="20"/>
+                                <w:szCs w:val="20"/>
+                              </w:rPr>
+                              <w:t xml:space="preserve"> for others to use.</w:t>
+                            </w:r>
+                          </w:p>
+                        </w:txbxContent>
+                      </wps:txbx>
+                      <wps:bodyPr rot="0" vert="horz" wrap="square" lIns="91440" tIns="45720" rIns="91440" bIns="45720" anchor="t" anchorCtr="0">
+                        <a:noAutofit/>
+                      </wps:bodyPr>
+                    </wps:wsp>
+                  </a:graphicData>
+                </a:graphic>
+                <wp14:sizeRelH relativeFrom="margin">
+                  <wp14:pctWidth>0</wp14:pctWidth>
+                </wp14:sizeRelH>
+                <wp14:sizeRelV relativeFrom="margin">
+                  <wp14:pctHeight>0</wp14:pctHeight>
+                </wp14:sizeRelV>
+              </wp:anchor>
+            </w:drawing>
+          </mc:Choice>
+          <mc:Fallback>
+            <w:pict>
+              <v:shape w14:anchorId="20039176" id="_x0000_s1027" type="#_x0000_t202" style="position:absolute;margin-left:-68.3pt;margin-top:372pt;width:390.75pt;height:93pt;z-index:251680768;visibility:visible;mso-wrap-style:square;mso-width-percent:0;mso-height-percent:0;mso-wrap-distance-left:9pt;mso-wrap-distance-top:3.6pt;mso-wrap-distance-right:9pt;mso-wrap-distance-bottom:3.6pt;mso-position-horizontal:absolute;mso-position-horizontal-relative:text;mso-position-vertical:absolute;mso-position-vertical-relative:text;mso-width-percent:0;mso-height-percent:0;mso-width-relative:margin;mso-height-relative:margin;v-text-anchor:top" o:gfxdata="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">
+                <v:textbox>
+                  <w:txbxContent>
+                    <w:p>
+                      <w:pPr>
+                        <w:spacing w:after="0"/>
+                        <w:rPr>
+                          <w:sz w:val="20"/>
+                          <w:szCs w:val="20"/>
+                        </w:rPr>
+                      </w:pPr>
+                      <w:r>
+                        <w:rPr>
+                          <w:sz w:val="20"/>
+                          <w:szCs w:val="20"/>
+                        </w:rPr>
+                        <w:t>Brick-and-mortar location.</w:t>
+                      </w:r>
+                      <w:r>
+                        <w:rPr>
+                          <w:sz w:val="20"/>
+                          <w:szCs w:val="20"/>
+                        </w:rPr>
+                        <w:t xml:space="preserve"> </w:t>
+                      </w:r>
+                      <w:r>
+                        <w:rPr>
+                          <w:sz w:val="20"/>
+                          <w:szCs w:val="20"/>
+                        </w:rPr>
+                        <w:t>Utilities and supplies.</w:t>
+                      </w:r>
+                      <w:r>
+                        <w:rPr>
+                          <w:sz w:val="20"/>
+                          <w:szCs w:val="20"/>
+                        </w:rPr>
+                        <w:t xml:space="preserve"> </w:t>
+                      </w:r>
+                      <w:r>
+                        <w:rPr>
+                          <w:sz w:val="20"/>
+                          <w:szCs w:val="20"/>
+                        </w:rPr>
+                        <w:t>Games</w:t>
+                      </w:r>
+                      <w:r>
+                        <w:rPr>
+                          <w:sz w:val="20"/>
+                          <w:szCs w:val="20"/>
+                        </w:rPr>
+                        <w:t xml:space="preserve"> library</w:t>
+                      </w:r>
+                      <w:r>
+                        <w:rPr>
+                          <w:sz w:val="20"/>
+                          <w:szCs w:val="20"/>
+                        </w:rPr>
+                        <w:t>.</w:t>
+                      </w:r>
+                    </w:p>
+                    <w:p>
+                      <w:pPr>
+                        <w:spacing w:after="0"/>
+                        <w:rPr>
+                          <w:sz w:val="20"/>
+                          <w:szCs w:val="20"/>
+                        </w:rPr>
+                      </w:pPr>
+                      <w:r>
+                        <w:rPr>
+                          <w:sz w:val="20"/>
+                          <w:szCs w:val="20"/>
+                        </w:rPr>
+                        <w:t xml:space="preserve">Staff: </w:t>
+                      </w:r>
+                      <w:r>
+                        <w:rPr>
+                          <w:sz w:val="20"/>
+                          <w:szCs w:val="20"/>
+                        </w:rPr>
+                        <w:t>Security/greeter, maintenance/cleaning, chef/event-planner</w:t>
+                      </w:r>
+                      <w:r>
+                        <w:rPr>
+                          <w:sz w:val="20"/>
+                          <w:szCs w:val="20"/>
+                        </w:rPr>
+                        <w:t>/sociologist. 3 people</w:t>
+                      </w:r>
+                      <w:r>
+                        <w:rPr>
+                          <w:sz w:val="20"/>
+                          <w:szCs w:val="20"/>
+                        </w:rPr>
+                        <w:t>. Co-op structure</w:t>
+                      </w:r>
+                      <w:r>
+                        <w:rPr>
+                          <w:sz w:val="20"/>
+                          <w:szCs w:val="20"/>
+                        </w:rPr>
+                        <w:t>, i</w:t>
+                      </w:r>
+                      <w:r>
+                        <w:rPr>
+                          <w:sz w:val="20"/>
+                          <w:szCs w:val="20"/>
+                        </w:rPr>
+                        <w:t>ncentivize a culture of</w:t>
+                      </w:r>
+                      <w:r>
+                        <w:rPr>
+                          <w:sz w:val="20"/>
+                          <w:szCs w:val="20"/>
+                        </w:rPr>
+                        <w:t xml:space="preserve"> innovat</w:t>
+                      </w:r>
+                      <w:r>
+                        <w:rPr>
+                          <w:sz w:val="20"/>
+                          <w:szCs w:val="20"/>
+                        </w:rPr>
+                        <w:t>ion</w:t>
+                      </w:r>
+                      <w:r>
+                        <w:rPr>
+                          <w:sz w:val="20"/>
+                          <w:szCs w:val="20"/>
+                        </w:rPr>
+                        <w:t>.</w:t>
+                      </w:r>
+                      <w:r>
+                        <w:rPr>
+                          <w:sz w:val="20"/>
+                          <w:szCs w:val="20"/>
+                        </w:rPr>
+                        <w:t xml:space="preserve"> </w:t>
+                      </w:r>
+                      <w:r>
+                        <w:rPr>
+                          <w:sz w:val="20"/>
+                          <w:szCs w:val="20"/>
+                        </w:rPr>
+                        <w:t>Round food up to the nearest dollar</w:t>
+                      </w:r>
+                      <w:r>
+                        <w:rPr>
+                          <w:sz w:val="20"/>
+                          <w:szCs w:val="20"/>
+                        </w:rPr>
+                        <w:t xml:space="preserve"> at market price</w:t>
+                      </w:r>
+                      <w:r>
+                        <w:rPr>
+                          <w:sz w:val="20"/>
+                          <w:szCs w:val="20"/>
+                        </w:rPr>
+                        <w:t xml:space="preserve"> </w:t>
+                      </w:r>
+                      <w:r>
+                        <w:rPr>
+                          <w:sz w:val="20"/>
+                          <w:szCs w:val="20"/>
+                        </w:rPr>
+                        <w:t>, fully stocked fridges and kitchen, three fridges</w:t>
+                      </w:r>
+                      <w:r>
+                        <w:rPr>
+                          <w:sz w:val="20"/>
+                          <w:szCs w:val="20"/>
+                        </w:rPr>
+                        <w:t xml:space="preserve"> (meat, veggies, storage)</w:t>
+                      </w:r>
+                      <w:r>
+                        <w:rPr>
+                          <w:sz w:val="20"/>
+                          <w:szCs w:val="20"/>
+                        </w:rPr>
+                        <w:t xml:space="preserve"> and a pantry.</w:t>
+                      </w:r>
+                      <w:r>
+                        <w:rPr>
+                          <w:sz w:val="20"/>
+                          <w:szCs w:val="20"/>
+                        </w:rPr>
+                        <w:t xml:space="preserve"> Cleaning supplies (cleaning up the kitchen is part of cooking)</w:t>
+                      </w:r>
+                      <w:r>
+                        <w:rPr>
+                          <w:sz w:val="20"/>
+                          <w:szCs w:val="20"/>
+                        </w:rPr>
+                        <w:t xml:space="preserve">, </w:t>
+                      </w:r>
+                      <w:r>
+                        <w:rPr>
+                          <w:sz w:val="20"/>
+                          <w:szCs w:val="20"/>
+                        </w:rPr>
+                        <w:t>it’s expected to clean the</w:t>
+                      </w:r>
+                      <w:r>
+                        <w:rPr>
+                          <w:sz w:val="20"/>
+                          <w:szCs w:val="20"/>
+                        </w:rPr>
+                        <w:t xml:space="preserve"> mice/keyboard</w:t>
+                      </w:r>
+                      <w:r>
+                        <w:rPr>
+                          <w:sz w:val="20"/>
+                          <w:szCs w:val="20"/>
+                        </w:rPr>
+                        <w:t xml:space="preserve"> for others to use.</w:t>
+                      </w:r>
+                    </w:p>
+                  </w:txbxContent>
+                </v:textbox>
+                <w10:wrap type="square"/>
+              </v:shape>
+            </w:pict>
+          </mc:Fallback>
+        </mc:AlternateContent>
+      </w:r>
+      <w:r>
+        <w:rPr>
+          <w:noProof/>
+        </w:rPr>
+        <mc:AlternateContent>
+          <mc:Choice Requires="wps">
+            <w:drawing>
+              <wp:anchor distT="45720" distB="45720" distL="114300" distR="114300" simplePos="0" relativeHeight="251678720" behindDoc="0" locked="0" layoutInCell="1" allowOverlap="1" wp14:anchorId="45432998" wp14:editId="2BD79D20">
+                <wp:simplePos x="0" y="0"/>
+                <wp:positionH relativeFrom="column">
+                  <wp:posOffset>7105650</wp:posOffset>
+                </wp:positionH>
+                <wp:positionV relativeFrom="paragraph">
+                  <wp:posOffset>3409950</wp:posOffset>
+                </wp:positionV>
+                <wp:extent cx="1983105" cy="1000125"/>
+                <wp:effectExtent l="0" t="0" r="17145" b="28575"/>
+                <wp:wrapSquare wrapText="bothSides"/>
+                <wp:docPr id="10" name="Text Box 2"/>
+                <wp:cNvGraphicFramePr>
+                  <a:graphicFrameLocks xmlns:a="http://schemas.openxmlformats.org/drawingml/2006/main"/>
+                </wp:cNvGraphicFramePr>
+                <a:graphic xmlns:a="http://schemas.openxmlformats.org/drawingml/2006/main">
+                  <a:graphicData uri="http://schemas.microsoft.com/office/word/2010/wordprocessingShape">
+                    <wps:wsp>
+                      <wps:cNvSpPr txBox="1">
+                        <a:spLocks noChangeArrowheads="1"/>
+                      </wps:cNvSpPr>
+                      <wps:spPr bwMode="auto">
+                        <a:xfrm>
+                          <a:off x="0" y="0"/>
+                          <a:ext cx="1983105" cy="1000125"/>
+                        </a:xfrm>
+                        <a:prstGeom prst="rect">
+                          <a:avLst/>
+                        </a:prstGeom>
+                        <a:solidFill>
+                          <a:srgbClr val="FFFFFF"/>
+                        </a:solidFill>
+                        <a:ln w="9525">
+                          <a:solidFill>
+                            <a:srgbClr val="000000"/>
+                          </a:solidFill>
+                          <a:miter lim="800000"/>
+                          <a:headEnd/>
+                          <a:tailEnd/>
+                        </a:ln>
+                      </wps:spPr>
+                      <wps:txbx>
+                        <w:txbxContent>
+                          <w:p>
+                            <w:pPr>
+                              <w:spacing w:after="0"/>
+                              <w:rPr>
+                                <w:sz w:val="20"/>
+                                <w:szCs w:val="20"/>
+                              </w:rPr>
+                            </w:pPr>
+                            <w:r>
+                              <w:rPr>
+                                <w:sz w:val="20"/>
+                                <w:szCs w:val="20"/>
+                              </w:rPr>
+                              <w:t>Nerds looking to meet people</w:t>
+                            </w:r>
+                            <w:r>
+                              <w:rPr>
+                                <w:sz w:val="20"/>
+                                <w:szCs w:val="20"/>
+                              </w:rPr>
+                              <w:t>.</w:t>
+                            </w:r>
+                          </w:p>
+                          <w:p>
+                            <w:pPr>
+                              <w:spacing w:after="0"/>
+                              <w:rPr>
+                                <w:sz w:val="20"/>
+                                <w:szCs w:val="20"/>
+                              </w:rPr>
+                            </w:pPr>
+                            <w:r>
+                              <w:rPr>
+                                <w:sz w:val="20"/>
+                                <w:szCs w:val="20"/>
+                              </w:rPr>
+                              <w:t>Dance extroverts</w:t>
+                            </w:r>
+                            <w:r>
+                              <w:rPr>
+                                <w:sz w:val="20"/>
+                                <w:szCs w:val="20"/>
+                              </w:rPr>
+                              <w:t>.</w:t>
+                            </w:r>
+                            <w:r>
+                              <w:rPr>
+                                <w:sz w:val="20"/>
+                                <w:szCs w:val="20"/>
+                              </w:rPr>
+                              <w:t xml:space="preserve"> </w:t>
+                            </w:r>
+                            <w:r>
+                              <w:rPr>
+                                <w:sz w:val="20"/>
+                                <w:szCs w:val="20"/>
+                              </w:rPr>
+                              <w:t>Women who love to cook to socialize.</w:t>
+                            </w:r>
+                            <w:r>
+                              <w:rPr>
+                                <w:sz w:val="20"/>
+                                <w:szCs w:val="20"/>
+                              </w:rPr>
+                              <w:t xml:space="preserve"> Cos</w:t>
+                            </w:r>
+                            <w:r>
+                              <w:rPr>
+                                <w:sz w:val="20"/>
+                                <w:szCs w:val="20"/>
+                              </w:rPr>
+                              <w:t>t for entry reduced w</w:t>
+                            </w:r>
+                            <w:r>
+                              <w:rPr>
+                                <w:sz w:val="20"/>
+                                <w:szCs w:val="20"/>
+                              </w:rPr>
+                              <w:t>hen</w:t>
+                            </w:r>
+                            <w:r>
+                              <w:rPr>
+                                <w:sz w:val="20"/>
+                                <w:szCs w:val="20"/>
+                              </w:rPr>
+                              <w:t xml:space="preserve"> less than </w:t>
+                            </w:r>
+                            <w:r>
+                              <w:rPr>
+                                <w:sz w:val="20"/>
+                                <w:szCs w:val="20"/>
+                              </w:rPr>
+                              <w:t xml:space="preserve">5 </w:t>
+                            </w:r>
+                            <w:r>
+                              <w:rPr>
+                                <w:sz w:val="20"/>
+                                <w:szCs w:val="20"/>
+                              </w:rPr>
+                              <w:t>people</w:t>
+                            </w:r>
+                            <w:r>
+                              <w:rPr>
+                                <w:sz w:val="20"/>
+                                <w:szCs w:val="20"/>
+                              </w:rPr>
+                              <w:t xml:space="preserve"> in</w:t>
+                            </w:r>
+                            <w:r>
+                              <w:rPr>
+                                <w:sz w:val="20"/>
+                                <w:szCs w:val="20"/>
+                              </w:rPr>
+                              <w:t xml:space="preserve"> the</w:t>
+                            </w:r>
+                            <w:r>
+                              <w:rPr>
+                                <w:sz w:val="20"/>
+                                <w:szCs w:val="20"/>
+                              </w:rPr>
+                              <w:t xml:space="preserve"> building.</w:t>
+                            </w:r>
+                          </w:p>
+                        </w:txbxContent>
+                      </wps:txbx>
+                      <wps:bodyPr rot="0" vert="horz" wrap="square" lIns="91440" tIns="45720" rIns="91440" bIns="45720" anchor="t" anchorCtr="0">
+                        <a:noAutofit/>
+                      </wps:bodyPr>
+                    </wps:wsp>
+                  </a:graphicData>
+                </a:graphic>
+                <wp14:sizeRelH relativeFrom="margin">
+                  <wp14:pctWidth>0</wp14:pctWidth>
+                </wp14:sizeRelH>
+                <wp14:sizeRelV relativeFrom="margin">
+                  <wp14:pctHeight>0</wp14:pctHeight>
+                </wp14:sizeRelV>
+              </wp:anchor>
+            </w:drawing>
+          </mc:Choice>
+          <mc:Fallback>
+            <w:pict>
+              <v:shape w14:anchorId="45432998" id="_x0000_s1028" type="#_x0000_t202" style="position:absolute;margin-left:559.5pt;margin-top:268.5pt;width:156.15pt;height:78.75pt;z-index:251678720;visibility:visible;mso-wrap-style:square;mso-width-percent:0;mso-height-percent:0;mso-wrap-distance-left:9pt;mso-wrap-distance-top:3.6pt;mso-wrap-distance-right:9pt;mso-wrap-distance-bottom:3.6pt;mso-position-horizontal:absolute;mso-position-horizontal-relative:text;mso-position-vertical:absolute;mso-position-vertical-relative:text;mso-width-percent:0;mso-height-percent:0;mso-width-relative:margin;mso-height-relative:margin;v-text-anchor:top" o:gfxdata="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">
+                <v:textbox>
+                  <w:txbxContent>
+                    <w:p>
+                      <w:pPr>
+                        <w:spacing w:after="0"/>
+                        <w:rPr>
+                          <w:sz w:val="20"/>
+                          <w:szCs w:val="20"/>
+                        </w:rPr>
+                      </w:pPr>
+                      <w:r>
+                        <w:rPr>
+                          <w:sz w:val="20"/>
+                          <w:szCs w:val="20"/>
+                        </w:rPr>
+                        <w:t>Nerds looking to meet people</w:t>
+                      </w:r>
+                      <w:r>
+                        <w:rPr>
+                          <w:sz w:val="20"/>
+                          <w:szCs w:val="20"/>
+                        </w:rPr>
+                        <w:t>.</w:t>
+                      </w:r>
+                    </w:p>
+                    <w:p>
+                      <w:pPr>
+                        <w:spacing w:after="0"/>
+                        <w:rPr>
+                          <w:sz w:val="20"/>
+                          <w:szCs w:val="20"/>
+                        </w:rPr>
+                      </w:pPr>
+                      <w:r>
+                        <w:rPr>
+                          <w:sz w:val="20"/>
+                          <w:szCs w:val="20"/>
+                        </w:rPr>
+                        <w:t>Dance extroverts</w:t>
+                      </w:r>
+                      <w:r>
+                        <w:rPr>
+                          <w:sz w:val="20"/>
+                          <w:szCs w:val="20"/>
+                        </w:rPr>
+                        <w:t>.</w:t>
+                      </w:r>
+                      <w:r>
+                        <w:rPr>
+                          <w:sz w:val="20"/>
+                          <w:szCs w:val="20"/>
+                        </w:rPr>
+                        <w:t xml:space="preserve"> </w:t>
+                      </w:r>
+                      <w:r>
+                        <w:rPr>
+                          <w:sz w:val="20"/>
+                          <w:szCs w:val="20"/>
+                        </w:rPr>
+                        <w:t>Women who love to cook to socialize.</w:t>
+                      </w:r>
+                      <w:r>
+                        <w:rPr>
+                          <w:sz w:val="20"/>
+                          <w:szCs w:val="20"/>
+                        </w:rPr>
+                        <w:t xml:space="preserve"> Cos</w:t>
+                      </w:r>
+                      <w:r>
+                        <w:rPr>
+                          <w:sz w:val="20"/>
+                          <w:szCs w:val="20"/>
+                        </w:rPr>
+                        <w:t>t for entry reduced w</w:t>
+                      </w:r>
+                      <w:r>
+                        <w:rPr>
+                          <w:sz w:val="20"/>
+                          <w:szCs w:val="20"/>
+                        </w:rPr>
+                        <w:t>hen</w:t>
+                      </w:r>
+                      <w:r>
+                        <w:rPr>
+                          <w:sz w:val="20"/>
+                          <w:szCs w:val="20"/>
+                        </w:rPr>
+                        <w:t xml:space="preserve"> less than </w:t>
+                      </w:r>
+                      <w:r>
+                        <w:rPr>
+                          <w:sz w:val="20"/>
+                          <w:szCs w:val="20"/>
+                        </w:rPr>
+                        <w:t xml:space="preserve">5 </w:t>
+                      </w:r>
+                      <w:r>
+                        <w:rPr>
+                          <w:sz w:val="20"/>
+                          <w:szCs w:val="20"/>
+                        </w:rPr>
+                        <w:t>people</w:t>
+                      </w:r>
+                      <w:r>
+                        <w:rPr>
+                          <w:sz w:val="20"/>
+                          <w:szCs w:val="20"/>
+                        </w:rPr>
+                        <w:t xml:space="preserve"> in</w:t>
+                      </w:r>
+                      <w:r>
+                        <w:rPr>
+                          <w:sz w:val="20"/>
+                          <w:szCs w:val="20"/>
+                        </w:rPr>
+                        <w:t xml:space="preserve"> the</w:t>
+                      </w:r>
+                      <w:r>
+                        <w:rPr>
+                          <w:sz w:val="20"/>
+                          <w:szCs w:val="20"/>
+                        </w:rPr>
+                        <w:t xml:space="preserve"> building.</w:t>
+                      </w:r>
+                    </w:p>
+                  </w:txbxContent>
+                </v:textbox>
+                <w10:wrap type="square"/>
+              </v:shape>
+            </w:pict>
+          </mc:Fallback>
+        </mc:AlternateContent>
+      </w:r>
+      <w:r>
+        <w:rPr>
+          <w:noProof/>
+        </w:rPr>
+        <mc:AlternateContent>
+          <mc:Choice Requires="wps">
+            <w:drawing>
+              <wp:anchor distT="45720" distB="45720" distL="114300" distR="114300" simplePos="0" relativeHeight="251676672" behindDoc="0" locked="0" layoutInCell="1" allowOverlap="1" wp14:anchorId="25169389" wp14:editId="0E785562">
+                <wp:simplePos x="0" y="0"/>
+                <wp:positionH relativeFrom="column">
+                  <wp:posOffset>7115175</wp:posOffset>
+                </wp:positionH>
+                <wp:positionV relativeFrom="paragraph">
+                  <wp:posOffset>352425</wp:posOffset>
+                </wp:positionV>
+                <wp:extent cx="1973580" cy="2886075"/>
+                <wp:effectExtent l="0" t="0" r="26670" b="28575"/>
+                <wp:wrapSquare wrapText="bothSides"/>
+                <wp:docPr id="9" name="Text Box 2"/>
+                <wp:cNvGraphicFramePr>
+                  <a:graphicFrameLocks xmlns:a="http://schemas.openxmlformats.org/drawingml/2006/main"/>
+                </wp:cNvGraphicFramePr>
+                <a:graphic xmlns:a="http://schemas.openxmlformats.org/drawingml/2006/main">
+                  <a:graphicData uri="http://schemas.microsoft.com/office/word/2010/wordprocessingShape">
+                    <wps:wsp>
+                      <wps:cNvSpPr txBox="1">
+                        <a:spLocks noChangeArrowheads="1"/>
+                      </wps:cNvSpPr>
+                      <wps:spPr bwMode="auto">
+                        <a:xfrm>
+                          <a:off x="0" y="0"/>
+                          <a:ext cx="1973580" cy="2886075"/>
+                        </a:xfrm>
+                        <a:prstGeom prst="rect">
+                          <a:avLst/>
+                        </a:prstGeom>
+                        <a:solidFill>
+                          <a:srgbClr val="FFFFFF"/>
+                        </a:solidFill>
+                        <a:ln w="9525">
+                          <a:solidFill>
+                            <a:srgbClr val="000000"/>
+                          </a:solidFill>
+                          <a:miter lim="800000"/>
+                          <a:headEnd/>
+                          <a:tailEnd/>
+                        </a:ln>
+                      </wps:spPr>
+                      <wps:txbx>
+                        <w:txbxContent>
+                          <w:p>
+                            <w:pPr>
+                              <w:spacing w:after="0"/>
+                              <w:rPr>
+                                <w:sz w:val="20"/>
+                                <w:szCs w:val="20"/>
+                              </w:rPr>
+                            </w:pPr>
+                            <w:r>
+                              <w:rPr>
+                                <w:sz w:val="20"/>
+                                <w:szCs w:val="20"/>
+                              </w:rPr>
+                              <w:t xml:space="preserve">18 to </w:t>
+                            </w:r>
+                            <w:r>
+                              <w:rPr>
+                                <w:sz w:val="20"/>
+                                <w:szCs w:val="20"/>
+                              </w:rPr>
+                              <w:t>35 year-olds</w:t>
+                            </w:r>
+                            <w:r>
+                              <w:rPr>
+                                <w:sz w:val="20"/>
+                                <w:szCs w:val="20"/>
+                              </w:rPr>
+                              <w:t>, singles and couples</w:t>
+                            </w:r>
+                          </w:p>
+                          <w:p>
+                            <w:pPr>
+                              <w:spacing w:after="0"/>
+                              <w:rPr>
+                                <w:sz w:val="20"/>
+                                <w:szCs w:val="20"/>
+                              </w:rPr>
+                            </w:pPr>
+                            <w:r>
+                              <w:rPr>
+                                <w:sz w:val="20"/>
+                                <w:szCs w:val="20"/>
+                              </w:rPr>
+                              <w:t>Most people are not “normal”, people tend to develop special interests</w:t>
+                            </w:r>
+                            <w:r>
+                              <w:rPr>
+                                <w:sz w:val="20"/>
+                                <w:szCs w:val="20"/>
+                              </w:rPr>
+                              <w:t xml:space="preserve"> that allow them to enter special interest communities</w:t>
+                            </w:r>
+                            <w:r>
+                              <w:rPr>
+                                <w:sz w:val="20"/>
+                                <w:szCs w:val="20"/>
+                              </w:rPr>
+                              <w:t>, however, due to these special interests, they only meet people within their special</w:t>
+                            </w:r>
+                            <w:r>
+                              <w:rPr>
+                                <w:sz w:val="20"/>
+                                <w:szCs w:val="20"/>
+                              </w:rPr>
+                              <w:t xml:space="preserve"> </w:t>
+                            </w:r>
+                            <w:r>
+                              <w:rPr>
+                                <w:sz w:val="20"/>
+                                <w:szCs w:val="20"/>
+                              </w:rPr>
+                              <w:t xml:space="preserve">interest community, </w:t>
+                            </w:r>
+                            <w:r>
+                              <w:rPr>
+                                <w:sz w:val="20"/>
+                                <w:szCs w:val="20"/>
+                              </w:rPr>
+                              <w:t>so</w:t>
+                            </w:r>
+                            <w:r>
+                              <w:rPr>
+                                <w:sz w:val="20"/>
+                                <w:szCs w:val="20"/>
+                              </w:rPr>
+                              <w:t xml:space="preserve"> it’s difficult to make friends out of special interest communities and outside of wor</w:t>
+                            </w:r>
+                            <w:r>
+                              <w:rPr>
+                                <w:sz w:val="20"/>
+                                <w:szCs w:val="20"/>
+                              </w:rPr>
+                              <w:t>k.</w:t>
+                            </w:r>
+                          </w:p>
+                        </w:txbxContent>
+                      </wps:txbx>
+                      <wps:bodyPr rot="0" vert="horz" wrap="square" lIns="91440" tIns="45720" rIns="91440" bIns="45720" anchor="t" anchorCtr="0">
+                        <a:noAutofit/>
+                      </wps:bodyPr>
+                    </wps:wsp>
+                  </a:graphicData>
+                </a:graphic>
+                <wp14:sizeRelH relativeFrom="margin">
+                  <wp14:pctWidth>0</wp14:pctWidth>
+                </wp14:sizeRelH>
+                <wp14:sizeRelV relativeFrom="margin">
+                  <wp14:pctHeight>0</wp14:pctHeight>
+                </wp14:sizeRelV>
+              </wp:anchor>
+            </w:drawing>
+          </mc:Choice>
+          <mc:Fallback>
+            <w:pict>
+              <v:shape w14:anchorId="25169389" id="_x0000_s1029" type="#_x0000_t202" style="position:absolute;margin-left:560.25pt;margin-top:27.75pt;width:155.4pt;height:227.25pt;z-index:251676672;visibility:visible;mso-wrap-style:square;mso-width-percent:0;mso-height-percent:0;mso-wrap-distance-left:9pt;mso-wrap-distance-top:3.6pt;mso-wrap-distance-right:9pt;mso-wrap-distance-bottom:3.6pt;mso-position-horizontal:absolute;mso-position-horizontal-relative:text;mso-position-vertical:absolute;mso-position-vertical-relative:text;mso-width-percent:0;mso-height-percent:0;mso-width-relative:margin;mso-height-relative:margin;v-text-anchor:top" o:gfxdata="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">
+                <v:textbox>
+                  <w:txbxContent>
+                    <w:p>
+                      <w:pPr>
+                        <w:spacing w:after="0"/>
+                        <w:rPr>
+                          <w:sz w:val="20"/>
+                          <w:szCs w:val="20"/>
+                        </w:rPr>
+                      </w:pPr>
+                      <w:r>
+                        <w:rPr>
+                          <w:sz w:val="20"/>
+                          <w:szCs w:val="20"/>
+                        </w:rPr>
+                        <w:t xml:space="preserve">18 to </w:t>
+                      </w:r>
+                      <w:r>
+                        <w:rPr>
+                          <w:sz w:val="20"/>
+                          <w:szCs w:val="20"/>
+                        </w:rPr>
+                        <w:t>35 year-olds</w:t>
+                      </w:r>
+                      <w:r>
+                        <w:rPr>
+                          <w:sz w:val="20"/>
+                          <w:szCs w:val="20"/>
+                        </w:rPr>
+                        <w:t>, singles and couples</w:t>
+                      </w:r>
+                    </w:p>
+                    <w:p>
+                      <w:pPr>
+                        <w:spacing w:after="0"/>
+                        <w:rPr>
+                          <w:sz w:val="20"/>
+                          <w:szCs w:val="20"/>
+                        </w:rPr>
+                      </w:pPr>
+                      <w:r>
+                        <w:rPr>
+                          <w:sz w:val="20"/>
+                          <w:szCs w:val="20"/>
+                        </w:rPr>
+                        <w:t>Most people are not “normal”, people tend to develop special interests</w:t>
+                      </w:r>
+                      <w:r>
+                        <w:rPr>
+                          <w:sz w:val="20"/>
+                          <w:szCs w:val="20"/>
+                        </w:rPr>
+                        <w:t xml:space="preserve"> that allow them to enter special interest communities</w:t>
+                      </w:r>
+                      <w:r>
+                        <w:rPr>
+                          <w:sz w:val="20"/>
+                          <w:szCs w:val="20"/>
+                        </w:rPr>
+                        <w:t>, however, due to these special interests, they only meet people within their special</w:t>
+                      </w:r>
+                      <w:r>
+                        <w:rPr>
+                          <w:sz w:val="20"/>
+                          <w:szCs w:val="20"/>
+                        </w:rPr>
+                        <w:t xml:space="preserve"> </w:t>
+                      </w:r>
+                      <w:r>
+                        <w:rPr>
+                          <w:sz w:val="20"/>
+                          <w:szCs w:val="20"/>
+                        </w:rPr>
+                        <w:t xml:space="preserve">interest community, </w:t>
+                      </w:r>
+                      <w:r>
+                        <w:rPr>
+                          <w:sz w:val="20"/>
+                          <w:szCs w:val="20"/>
+                        </w:rPr>
+                        <w:t>so</w:t>
+                      </w:r>
+                      <w:r>
+                        <w:rPr>
+                          <w:sz w:val="20"/>
+                          <w:szCs w:val="20"/>
+                        </w:rPr>
+                        <w:t xml:space="preserve"> it’s difficult to make friends out of special interest communities and outside of wor</w:t>
+                      </w:r>
+                      <w:r>
+                        <w:rPr>
+                          <w:sz w:val="20"/>
+                          <w:szCs w:val="20"/>
+                        </w:rPr>
+                        <w:t>k.</w:t>
+                      </w:r>
+                    </w:p>
+                  </w:txbxContent>
+                </v:textbox>
+                <w10:wrap type="square"/>
+              </v:shape>
+            </w:pict>
+          </mc:Fallback>
+        </mc:AlternateContent>
+      </w:r>
+      <w:r>
+        <w:rPr>
+          <w:noProof/>
+        </w:rPr>
+        <mc:AlternateContent>
+          <mc:Choice Requires="wps">
+            <w:drawing>
+              <wp:anchor distT="45720" distB="45720" distL="114300" distR="114300" simplePos="0" relativeHeight="251674624" behindDoc="0" locked="0" layoutInCell="1" allowOverlap="1" wp14:anchorId="277CE981" wp14:editId="69E0DC3F">
+                <wp:simplePos x="0" y="0"/>
+                <wp:positionH relativeFrom="column">
+                  <wp:posOffset>5124450</wp:posOffset>
+                </wp:positionH>
+                <wp:positionV relativeFrom="paragraph">
+                  <wp:posOffset>2581275</wp:posOffset>
+                </wp:positionV>
+                <wp:extent cx="1981200" cy="1828800"/>
+                <wp:effectExtent l="0" t="0" r="19050" b="19050"/>
+                <wp:wrapSquare wrapText="bothSides"/>
+                <wp:docPr id="8" name="Text Box 2"/>
+                <wp:cNvGraphicFramePr>
+                  <a:graphicFrameLocks xmlns:a="http://schemas.openxmlformats.org/drawingml/2006/main"/>
+                </wp:cNvGraphicFramePr>
+                <a:graphic xmlns:a="http://schemas.openxmlformats.org/drawingml/2006/main">
+                  <a:graphicData uri="http://schemas.microsoft.com/office/word/2010/wordprocessingShape">
+                    <wps:wsp>
+                      <wps:cNvSpPr txBox="1">
+                        <a:spLocks noChangeArrowheads="1"/>
+                      </wps:cNvSpPr>
+                      <wps:spPr bwMode="auto">
+                        <a:xfrm>
+                          <a:off x="0" y="0"/>
+                          <a:ext cx="1981200" cy="1828800"/>
+                        </a:xfrm>
+                        <a:prstGeom prst="rect">
+                          <a:avLst/>
+                        </a:prstGeom>
+                        <a:solidFill>
+                          <a:srgbClr val="FFFFFF"/>
+                        </a:solidFill>
+                        <a:ln w="9525">
+                          <a:solidFill>
+                            <a:srgbClr val="000000"/>
+                          </a:solidFill>
+                          <a:miter lim="800000"/>
+                          <a:headEnd/>
+                          <a:tailEnd/>
+                        </a:ln>
+                      </wps:spPr>
+                      <wps:txbx>
+                        <w:txbxContent>
+                          <w:p>
+                            <w:pPr>
+                              <w:spacing w:after="0"/>
+                              <w:rPr>
+                                <w:sz w:val="20"/>
+                                <w:szCs w:val="20"/>
+                              </w:rPr>
+                            </w:pPr>
+                            <w:r>
+                              <w:rPr>
+                                <w:sz w:val="20"/>
+                                <w:szCs w:val="20"/>
+                              </w:rPr>
+                              <w:t>Free</w:t>
+                            </w:r>
+                            <w:r>
+                              <w:rPr>
+                                <w:sz w:val="20"/>
+                                <w:szCs w:val="20"/>
+                              </w:rPr>
+                              <w:t xml:space="preserve"> daytime</w:t>
+                            </w:r>
+                            <w:r>
+                              <w:rPr>
+                                <w:sz w:val="20"/>
+                                <w:szCs w:val="20"/>
+                              </w:rPr>
+                              <w:t xml:space="preserve"> entry to dance groups that want</w:t>
+                            </w:r>
+                            <w:r>
+                              <w:rPr>
+                                <w:sz w:val="20"/>
+                                <w:szCs w:val="20"/>
+                              </w:rPr>
+                              <w:t xml:space="preserve"> to</w:t>
+                            </w:r>
+                            <w:r>
+                              <w:rPr>
+                                <w:sz w:val="20"/>
+                                <w:szCs w:val="20"/>
+                              </w:rPr>
+                              <w:t xml:space="preserve"> practice as long as they</w:t>
+                            </w:r>
+                            <w:r>
+                              <w:rPr>
+                                <w:sz w:val="20"/>
+                                <w:szCs w:val="20"/>
+                              </w:rPr>
+                              <w:t xml:space="preserve"> are inclusive</w:t>
+                            </w:r>
+                            <w:r>
+                              <w:rPr>
+                                <w:sz w:val="20"/>
+                                <w:szCs w:val="20"/>
+                              </w:rPr>
+                              <w:t xml:space="preserve"> to others</w:t>
+                            </w:r>
+                            <w:r>
+                              <w:rPr>
+                                <w:sz w:val="20"/>
+                                <w:szCs w:val="20"/>
+                              </w:rPr>
+                              <w:t>.</w:t>
+                            </w:r>
+                          </w:p>
+                          <w:p>
+                            <w:pPr>
+                              <w:spacing w:after="0"/>
+                              <w:rPr>
+                                <w:sz w:val="20"/>
+                                <w:szCs w:val="20"/>
+                              </w:rPr>
+                            </w:pPr>
+                            <w:r>
+                              <w:rPr>
+                                <w:sz w:val="20"/>
+                                <w:szCs w:val="20"/>
+                              </w:rPr>
+                              <w:t>S</w:t>
+                            </w:r>
+                            <w:r>
+                              <w:rPr>
+                                <w:sz w:val="20"/>
+                                <w:szCs w:val="20"/>
+                              </w:rPr>
+                              <w:t>ocial media ads</w:t>
+                            </w:r>
+                            <w:r>
+                              <w:rPr>
+                                <w:sz w:val="20"/>
+                                <w:szCs w:val="20"/>
+                              </w:rPr>
+                              <w:t xml:space="preserve"> targeted at local</w:t>
+                            </w:r>
+                            <w:r>
+                              <w:rPr>
+                                <w:sz w:val="20"/>
+                                <w:szCs w:val="20"/>
+                              </w:rPr>
+                              <w:t xml:space="preserve"> communities.</w:t>
+                            </w:r>
+                          </w:p>
+                          <w:p>
+                            <w:pPr>
+                              <w:spacing w:after="0"/>
+                              <w:rPr>
+                                <w:sz w:val="20"/>
+                                <w:szCs w:val="20"/>
+                              </w:rPr>
+                            </w:pPr>
+                            <w:r>
+                              <w:rPr>
+                                <w:sz w:val="20"/>
+                                <w:szCs w:val="20"/>
+                              </w:rPr>
+                              <w:t>Hosting PC gaming</w:t>
+                            </w:r>
+                            <w:r>
+                              <w:rPr>
+                                <w:sz w:val="20"/>
+                                <w:szCs w:val="20"/>
+                              </w:rPr>
+                              <w:t>/gaming</w:t>
+                            </w:r>
+                            <w:r>
+                              <w:rPr>
+                                <w:sz w:val="20"/>
+                                <w:szCs w:val="20"/>
+                              </w:rPr>
+                              <w:t xml:space="preserve"> tournaments</w:t>
+                            </w:r>
+                            <w:r>
+                              <w:rPr>
+                                <w:sz w:val="20"/>
+                                <w:szCs w:val="20"/>
+                              </w:rPr>
+                              <w:t xml:space="preserve"> and LAN parties</w:t>
+                            </w:r>
+                            <w:r>
+                              <w:rPr>
+                                <w:sz w:val="20"/>
+                                <w:szCs w:val="20"/>
+                              </w:rPr>
+                              <w:t>.</w:t>
+                            </w:r>
+                          </w:p>
+                          <w:p>
+                            <w:pPr>
+                              <w:spacing w:after="0"/>
+                              <w:rPr>
+                                <w:sz w:val="20"/>
+                                <w:szCs w:val="20"/>
+                              </w:rPr>
+                            </w:pPr>
+                            <w:r>
+                              <w:rPr>
+                                <w:sz w:val="20"/>
+                                <w:szCs w:val="20"/>
+                              </w:rPr>
+                              <w:t>Hosting couples cooking classes</w:t>
+                            </w:r>
+                            <w:r>
+                              <w:rPr>
+                                <w:sz w:val="20"/>
+                                <w:szCs w:val="20"/>
+                              </w:rPr>
+                              <w:t>.</w:t>
+                            </w:r>
+                          </w:p>
+                          <w:p>
+                            <w:pPr>
+                              <w:spacing w:after="0"/>
+                              <w:rPr>
+                                <w:sz w:val="20"/>
+                                <w:szCs w:val="20"/>
+                              </w:rPr>
+                            </w:pPr>
+                            <w:r>
+                              <w:rPr>
+                                <w:sz w:val="20"/>
+                                <w:szCs w:val="20"/>
+                              </w:rPr>
+                              <w:t>Hosting singles cooking classes</w:t>
+                            </w:r>
+                            <w:r>
+                              <w:rPr>
+                                <w:sz w:val="20"/>
+                                <w:szCs w:val="20"/>
+                              </w:rPr>
+                              <w:t>.</w:t>
+                            </w:r>
+                          </w:p>
+                        </w:txbxContent>
+                      </wps:txbx>
+                      <wps:bodyPr rot="0" vert="horz" wrap="square" lIns="91440" tIns="45720" rIns="91440" bIns="45720" anchor="t" anchorCtr="0">
+                        <a:noAutofit/>
+                      </wps:bodyPr>
+                    </wps:wsp>
+                  </a:graphicData>
+                </a:graphic>
+                <wp14:sizeRelH relativeFrom="margin">
+                  <wp14:pctWidth>0</wp14:pctWidth>
+                </wp14:sizeRelH>
+                <wp14:sizeRelV relativeFrom="margin">
+                  <wp14:pctHeight>0</wp14:pctHeight>
+                </wp14:sizeRelV>
+              </wp:anchor>
+            </w:drawing>
+          </mc:Choice>
+          <mc:Fallback>
+            <w:pict>
+              <v:shape w14:anchorId="277CE981" id="_x0000_s1030" type="#_x0000_t202" style="position:absolute;margin-left:403.5pt;margin-top:203.25pt;width:156pt;height:2in;z-index:251674624;visibility:visible;mso-wrap-style:square;mso-width-percent:0;mso-height-percent:0;mso-wrap-distance-left:9pt;mso-wrap-distance-top:3.6pt;mso-wrap-distance-right:9pt;mso-wrap-distance-bottom:3.6pt;mso-position-horizontal:absolute;mso-position-horizontal-relative:text;mso-position-vertical:absolute;mso-position-vertical-relative:text;mso-width-percent:0;mso-height-percent:0;mso-width-relative:margin;mso-height-relative:margin;v-text-anchor:top" o:gfxdata="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">
+                <v:textbox>
+                  <w:txbxContent>
+                    <w:p>
+                      <w:pPr>
+                        <w:spacing w:after="0"/>
+                        <w:rPr>
+                          <w:sz w:val="20"/>
+                          <w:szCs w:val="20"/>
+                        </w:rPr>
+                      </w:pPr>
+                      <w:r>
+                        <w:rPr>
+                          <w:sz w:val="20"/>
+                          <w:szCs w:val="20"/>
+                        </w:rPr>
+                        <w:t>Free</w:t>
+                      </w:r>
+                      <w:r>
+                        <w:rPr>
+                          <w:sz w:val="20"/>
+                          <w:szCs w:val="20"/>
+                        </w:rPr>
+                        <w:t xml:space="preserve"> daytime</w:t>
+                      </w:r>
+                      <w:r>
+                        <w:rPr>
+                          <w:sz w:val="20"/>
+                          <w:szCs w:val="20"/>
+                        </w:rPr>
+                        <w:t xml:space="preserve"> entry to dance groups that want</w:t>
+                      </w:r>
+                      <w:r>
+                        <w:rPr>
+                          <w:sz w:val="20"/>
+                          <w:szCs w:val="20"/>
+                        </w:rPr>
+                        <w:t xml:space="preserve"> to</w:t>
+                      </w:r>
+                      <w:r>
+                        <w:rPr>
+                          <w:sz w:val="20"/>
+                          <w:szCs w:val="20"/>
+                        </w:rPr>
+                        <w:t xml:space="preserve"> practice as long as they</w:t>
+                      </w:r>
+                      <w:r>
+                        <w:rPr>
+                          <w:sz w:val="20"/>
+                          <w:szCs w:val="20"/>
+                        </w:rPr>
+                        <w:t xml:space="preserve"> are inclusive</w:t>
+                      </w:r>
+                      <w:r>
+                        <w:rPr>
+                          <w:sz w:val="20"/>
+                          <w:szCs w:val="20"/>
+                        </w:rPr>
+                        <w:t xml:space="preserve"> to others</w:t>
+                      </w:r>
+                      <w:r>
+                        <w:rPr>
+                          <w:sz w:val="20"/>
+                          <w:szCs w:val="20"/>
+                        </w:rPr>
+                        <w:t>.</w:t>
+                      </w:r>
+                    </w:p>
+                    <w:p>
+                      <w:pPr>
+                        <w:spacing w:after="0"/>
+                        <w:rPr>
+                          <w:sz w:val="20"/>
+                          <w:szCs w:val="20"/>
+                        </w:rPr>
+                      </w:pPr>
+                      <w:r>
+                        <w:rPr>
+                          <w:sz w:val="20"/>
+                          <w:szCs w:val="20"/>
+                        </w:rPr>
+                        <w:t>S</w:t>
+                      </w:r>
+                      <w:r>
+                        <w:rPr>
+                          <w:sz w:val="20"/>
+                          <w:szCs w:val="20"/>
+                        </w:rPr>
+                        <w:t>ocial media ads</w:t>
+                      </w:r>
+                      <w:r>
+                        <w:rPr>
+                          <w:sz w:val="20"/>
+                          <w:szCs w:val="20"/>
+                        </w:rPr>
+                        <w:t xml:space="preserve"> targeted at local</w:t>
+                      </w:r>
+                      <w:r>
+                        <w:rPr>
+                          <w:sz w:val="20"/>
+                          <w:szCs w:val="20"/>
+                        </w:rPr>
+                        <w:t xml:space="preserve"> communities.</w:t>
+                      </w:r>
+                    </w:p>
+                    <w:p>
+                      <w:pPr>
+                        <w:spacing w:after="0"/>
+                        <w:rPr>
+                          <w:sz w:val="20"/>
+                          <w:szCs w:val="20"/>
+                        </w:rPr>
+                      </w:pPr>
+                      <w:r>
+                        <w:rPr>
+                          <w:sz w:val="20"/>
+                          <w:szCs w:val="20"/>
+                        </w:rPr>
+                        <w:t>Hosting PC gaming</w:t>
+                      </w:r>
+                      <w:r>
+                        <w:rPr>
+                          <w:sz w:val="20"/>
+                          <w:szCs w:val="20"/>
+                        </w:rPr>
+                        <w:t>/gaming</w:t>
+                      </w:r>
+                      <w:r>
+                        <w:rPr>
+                          <w:sz w:val="20"/>
+                          <w:szCs w:val="20"/>
+                        </w:rPr>
+                        <w:t xml:space="preserve"> tournaments</w:t>
+                      </w:r>
+                      <w:r>
+                        <w:rPr>
+                          <w:sz w:val="20"/>
+                          <w:szCs w:val="20"/>
+                        </w:rPr>
+                        <w:t xml:space="preserve"> and LAN parties</w:t>
+                      </w:r>
+                      <w:r>
+                        <w:rPr>
+                          <w:sz w:val="20"/>
+                          <w:szCs w:val="20"/>
+                        </w:rPr>
+                        <w:t>.</w:t>
+                      </w:r>
+                    </w:p>
+                    <w:p>
+                      <w:pPr>
+                        <w:spacing w:after="0"/>
+                        <w:rPr>
+                          <w:sz w:val="20"/>
+                          <w:szCs w:val="20"/>
+                        </w:rPr>
+                      </w:pPr>
+                      <w:r>
+                        <w:rPr>
+                          <w:sz w:val="20"/>
+                          <w:szCs w:val="20"/>
+                        </w:rPr>
+                        <w:t>Hosting couples cooking classes</w:t>
+                      </w:r>
+                      <w:r>
+                        <w:rPr>
+                          <w:sz w:val="20"/>
+                          <w:szCs w:val="20"/>
+                        </w:rPr>
+                        <w:t>.</w:t>
+                      </w:r>
+                    </w:p>
+                    <w:p>
+                      <w:pPr>
+                        <w:spacing w:after="0"/>
+                        <w:rPr>
+                          <w:sz w:val="20"/>
+                          <w:szCs w:val="20"/>
+                        </w:rPr>
+                      </w:pPr>
+                      <w:r>
+                        <w:rPr>
+                          <w:sz w:val="20"/>
+                          <w:szCs w:val="20"/>
+                        </w:rPr>
+                        <w:t>Hosting singles cooking classes</w:t>
+                      </w:r>
+                      <w:r>
+                        <w:rPr>
+                          <w:sz w:val="20"/>
+                          <w:szCs w:val="20"/>
+                        </w:rPr>
+                        <w:t>.</w:t>
+                      </w:r>
+                    </w:p>
+                  </w:txbxContent>
+                </v:textbox>
+                <w10:wrap type="square"/>
+              </v:shape>
+            </w:pict>
+          </mc:Fallback>
+        </mc:AlternateContent>
+      </w:r>
+      <w:r>
+        <w:rPr>
+          <w:noProof/>
+        </w:rPr>
+        <mc:AlternateContent>
+          <mc:Choice Requires="wps">
+            <w:drawing>
+              <wp:anchor distT="45720" distB="45720" distL="114300" distR="114300" simplePos="0" relativeHeight="251672576" behindDoc="0" locked="0" layoutInCell="1" allowOverlap="1" wp14:anchorId="7EC734F0" wp14:editId="74B95E56">
+                <wp:simplePos x="0" y="0"/>
+                <wp:positionH relativeFrom="column">
+                  <wp:posOffset>5124450</wp:posOffset>
+                </wp:positionH>
+                <wp:positionV relativeFrom="paragraph">
+                  <wp:posOffset>352425</wp:posOffset>
+                </wp:positionV>
+                <wp:extent cx="1981200" cy="1895475"/>
+                <wp:effectExtent l="0" t="0" r="19050" b="28575"/>
+                <wp:wrapSquare wrapText="bothSides"/>
+                <wp:docPr id="7" name="Text Box 2"/>
+                <wp:cNvGraphicFramePr>
+                  <a:graphicFrameLocks xmlns:a="http://schemas.openxmlformats.org/drawingml/2006/main"/>
+                </wp:cNvGraphicFramePr>
+                <a:graphic xmlns:a="http://schemas.openxmlformats.org/drawingml/2006/main">
+                  <a:graphicData uri="http://schemas.microsoft.com/office/word/2010/wordprocessingShape">
+                    <wps:wsp>
+                      <wps:cNvSpPr txBox="1">
+                        <a:spLocks noChangeArrowheads="1"/>
+                      </wps:cNvSpPr>
+                      <wps:spPr bwMode="auto">
+                        <a:xfrm>
+                          <a:off x="0" y="0"/>
+                          <a:ext cx="1981200" cy="1895475"/>
+                        </a:xfrm>
+                        <a:prstGeom prst="rect">
+                          <a:avLst/>
+                        </a:prstGeom>
+                        <a:solidFill>
+                          <a:srgbClr val="FFFFFF"/>
+                        </a:solidFill>
+                        <a:ln w="9525">
+                          <a:solidFill>
+                            <a:srgbClr val="000000"/>
+                          </a:solidFill>
+                          <a:miter lim="800000"/>
+                          <a:headEnd/>
+                          <a:tailEnd/>
+                        </a:ln>
+                      </wps:spPr>
+                      <wps:txbx>
+                        <w:txbxContent>
+                          <w:p>
+                            <w:pPr>
+                              <w:spacing w:after="0"/>
+                              <w:rPr>
+                                <w:sz w:val="20"/>
+                                <w:szCs w:val="20"/>
+                              </w:rPr>
+                            </w:pPr>
+                            <w:r>
+                              <w:rPr>
+                                <w:sz w:val="20"/>
+                                <w:szCs w:val="20"/>
+                              </w:rPr>
+                              <w:t>Open, regulated kitchen usage.</w:t>
+                            </w:r>
+                          </w:p>
+                          <w:p>
+                            <w:pPr>
+                              <w:spacing w:after="0"/>
+                              <w:rPr>
+                                <w:sz w:val="20"/>
+                                <w:szCs w:val="20"/>
+                              </w:rPr>
+                            </w:pPr>
+                            <w:r>
+                              <w:rPr>
+                                <w:sz w:val="20"/>
+                                <w:szCs w:val="20"/>
+                              </w:rPr>
+                              <w:t>Flexibility</w:t>
+                            </w:r>
+                            <w:r>
+                              <w:rPr>
+                                <w:sz w:val="20"/>
+                                <w:szCs w:val="20"/>
+                              </w:rPr>
+                              <w:t xml:space="preserve">: scheduled activities and spaces can be changed to </w:t>
+                            </w:r>
+                            <w:r>
+                              <w:rPr>
+                                <w:sz w:val="20"/>
+                                <w:szCs w:val="20"/>
+                              </w:rPr>
+                              <w:t>appeal to the unique needs of</w:t>
+                            </w:r>
+                            <w:r>
+                              <w:rPr>
+                                <w:sz w:val="20"/>
+                                <w:szCs w:val="20"/>
+                              </w:rPr>
+                              <w:t xml:space="preserve"> the local </w:t>
+                            </w:r>
+                            <w:r>
+                              <w:rPr>
+                                <w:sz w:val="20"/>
+                                <w:szCs w:val="20"/>
+                              </w:rPr>
+                              <w:t>community.</w:t>
+                            </w:r>
+                            <w:r>
+                              <w:rPr>
+                                <w:sz w:val="20"/>
+                                <w:szCs w:val="20"/>
+                              </w:rPr>
+                              <w:t xml:space="preserve"> Room for experimentation and error.</w:t>
+                            </w:r>
+                          </w:p>
+                          <w:p>
+                            <w:pPr>
+                              <w:spacing w:after="0"/>
+                              <w:rPr>
+                                <w:sz w:val="20"/>
+                                <w:szCs w:val="20"/>
+                              </w:rPr>
+                            </w:pPr>
+                            <w:r>
+                              <w:rPr>
+                                <w:sz w:val="20"/>
+                                <w:szCs w:val="20"/>
+                              </w:rPr>
+                              <w:t>Variety of shared activities</w:t>
+                            </w:r>
+                            <w:r>
+                              <w:rPr>
+                                <w:sz w:val="20"/>
+                                <w:szCs w:val="20"/>
+                              </w:rPr>
+                              <w:t xml:space="preserve"> not found elsewhere</w:t>
+                            </w:r>
+                            <w:r>
+                              <w:rPr>
+                                <w:sz w:val="20"/>
+                                <w:szCs w:val="20"/>
+                              </w:rPr>
+                              <w:t xml:space="preserve"> including intimate activities like</w:t>
+                            </w:r>
+                            <w:r>
+                              <w:rPr>
+                                <w:sz w:val="20"/>
+                                <w:szCs w:val="20"/>
+                              </w:rPr>
+                              <w:t xml:space="preserve"> </w:t>
+                            </w:r>
+                            <w:r>
+                              <w:rPr>
+                                <w:sz w:val="20"/>
+                                <w:szCs w:val="20"/>
+                              </w:rPr>
+                              <w:t>makeup,</w:t>
+                            </w:r>
+                            <w:r>
+                              <w:rPr>
+                                <w:sz w:val="20"/>
+                                <w:szCs w:val="20"/>
+                              </w:rPr>
+                              <w:t xml:space="preserve"> </w:t>
+                            </w:r>
+                            <w:r>
+                              <w:rPr>
+                                <w:sz w:val="20"/>
+                                <w:szCs w:val="20"/>
+                              </w:rPr>
+                              <w:t>cooki</w:t>
+                            </w:r>
+                            <w:r>
+                              <w:rPr>
+                                <w:sz w:val="20"/>
+                                <w:szCs w:val="20"/>
+                              </w:rPr>
+                              <w:t>ng</w:t>
+                            </w:r>
+                            <w:r>
+                              <w:rPr>
+                                <w:sz w:val="20"/>
+                                <w:szCs w:val="20"/>
+                              </w:rPr>
+                              <w:t>, and PC gaming.</w:t>
+                            </w:r>
+                          </w:p>
+                        </w:txbxContent>
+                      </wps:txbx>
+                      <wps:bodyPr rot="0" vert="horz" wrap="square" lIns="91440" tIns="45720" rIns="91440" bIns="45720" anchor="t" anchorCtr="0">
+                        <a:noAutofit/>
+                      </wps:bodyPr>
+                    </wps:wsp>
+                  </a:graphicData>
+                </a:graphic>
+                <wp14:sizeRelH relativeFrom="margin">
+                  <wp14:pctWidth>0</wp14:pctWidth>
+                </wp14:sizeRelH>
+                <wp14:sizeRelV relativeFrom="margin">
+                  <wp14:pctHeight>0</wp14:pctHeight>
+                </wp14:sizeRelV>
+              </wp:anchor>
+            </w:drawing>
+          </mc:Choice>
+          <mc:Fallback>
+            <w:pict>
+              <v:shape w14:anchorId="7EC734F0" id="_x0000_s1031" type="#_x0000_t202" style="position:absolute;margin-left:403.5pt;margin-top:27.75pt;width:156pt;height:149.25pt;z-index:251672576;visibility:visible;mso-wrap-style:square;mso-width-percent:0;mso-height-percent:0;mso-wrap-distance-left:9pt;mso-wrap-distance-top:3.6pt;mso-wrap-distance-right:9pt;mso-wrap-distance-bottom:3.6pt;mso-position-horizontal:absolute;mso-position-horizontal-relative:text;mso-position-vertical:absolute;mso-position-vertical-relative:text;mso-width-percent:0;mso-height-percent:0;mso-width-relative:margin;mso-height-relative:margin;v-text-anchor:top" o:gfxdata="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">
+                <v:textbox>
+                  <w:txbxContent>
+                    <w:p>
+                      <w:pPr>
+                        <w:spacing w:after="0"/>
+                        <w:rPr>
+                          <w:sz w:val="20"/>
+                          <w:szCs w:val="20"/>
+                        </w:rPr>
+                      </w:pPr>
+                      <w:r>
+                        <w:rPr>
+                          <w:sz w:val="20"/>
+                          <w:szCs w:val="20"/>
+                        </w:rPr>
+                        <w:t>Open, regulated kitchen usage.</w:t>
+                      </w:r>
+                    </w:p>
+                    <w:p>
+                      <w:pPr>
+                        <w:spacing w:after="0"/>
+                        <w:rPr>
+                          <w:sz w:val="20"/>
+                          <w:szCs w:val="20"/>
+                        </w:rPr>
+                      </w:pPr>
+                      <w:r>
+                        <w:rPr>
+                          <w:sz w:val="20"/>
+                          <w:szCs w:val="20"/>
+                        </w:rPr>
+                        <w:t>Flexibility</w:t>
+                      </w:r>
+                      <w:r>
+                        <w:rPr>
+                          <w:sz w:val="20"/>
+                          <w:szCs w:val="20"/>
+                        </w:rPr>
+                        <w:t xml:space="preserve">: scheduled activities and spaces can be changed to </w:t>
+                      </w:r>
+                      <w:r>
+                        <w:rPr>
+                          <w:sz w:val="20"/>
+                          <w:szCs w:val="20"/>
+                        </w:rPr>
+                        <w:t>appeal to the unique needs of</w:t>
+                      </w:r>
+                      <w:r>
+                        <w:rPr>
+                          <w:sz w:val="20"/>
+                          <w:szCs w:val="20"/>
+                        </w:rPr>
+                        <w:t xml:space="preserve"> the local </w:t>
+                      </w:r>
+                      <w:r>
+                        <w:rPr>
+                          <w:sz w:val="20"/>
+                          <w:szCs w:val="20"/>
+                        </w:rPr>
+                        <w:t>community.</w:t>
+                      </w:r>
+                      <w:r>
+                        <w:rPr>
+                          <w:sz w:val="20"/>
+                          <w:szCs w:val="20"/>
+                        </w:rPr>
+                        <w:t xml:space="preserve"> Room for experimentation and error.</w:t>
+                      </w:r>
+                    </w:p>
+                    <w:p>
+                      <w:pPr>
+                        <w:spacing w:after="0"/>
+                        <w:rPr>
+                          <w:sz w:val="20"/>
+                          <w:szCs w:val="20"/>
+                        </w:rPr>
+                      </w:pPr>
+                      <w:r>
+                        <w:rPr>
+                          <w:sz w:val="20"/>
+                          <w:szCs w:val="20"/>
+                        </w:rPr>
+                        <w:t>Variety of shared activities</w:t>
+                      </w:r>
+                      <w:r>
+                        <w:rPr>
+                          <w:sz w:val="20"/>
+                          <w:szCs w:val="20"/>
+                        </w:rPr>
+                        <w:t xml:space="preserve"> not found elsewhere</w:t>
+                      </w:r>
+                      <w:r>
+                        <w:rPr>
+                          <w:sz w:val="20"/>
+                          <w:szCs w:val="20"/>
+                        </w:rPr>
+                        <w:t xml:space="preserve"> including intimate activities like</w:t>
+                      </w:r>
+                      <w:r>
+                        <w:rPr>
+                          <w:sz w:val="20"/>
+                          <w:szCs w:val="20"/>
+                        </w:rPr>
+                        <w:t xml:space="preserve"> </w:t>
+                      </w:r>
+                      <w:r>
+                        <w:rPr>
+                          <w:sz w:val="20"/>
+                          <w:szCs w:val="20"/>
+                        </w:rPr>
+                        <w:t>makeup,</w:t>
+                      </w:r>
+                      <w:r>
+                        <w:rPr>
+                          <w:sz w:val="20"/>
+                          <w:szCs w:val="20"/>
+                        </w:rPr>
+                        <w:t xml:space="preserve"> </w:t>
+                      </w:r>
+                      <w:r>
+                        <w:rPr>
+                          <w:sz w:val="20"/>
+                          <w:szCs w:val="20"/>
+                        </w:rPr>
+                        <w:t>cooki</w:t>
+                      </w:r>
+                      <w:r>
+                        <w:rPr>
+                          <w:sz w:val="20"/>
+                          <w:szCs w:val="20"/>
+                        </w:rPr>
+                        <w:t>ng</w:t>
+                      </w:r>
+                      <w:r>
+                        <w:rPr>
+                          <w:sz w:val="20"/>
+                          <w:szCs w:val="20"/>
+                        </w:rPr>
+                        <w:t>, and PC gaming.</w:t>
+                      </w:r>
                     </w:p>
                   </w:txbxContent>
                 </v:textbox>
@@ -153,7 +2247,7 @@
           <w:noProof/>
         </w:rPr>
         <w:drawing>
-          <wp:anchor distT="0" distB="0" distL="114300" distR="114300" simplePos="0" relativeHeight="251658240" behindDoc="0" locked="0" layoutInCell="1" allowOverlap="1" wp14:anchorId="154357AD" wp14:editId="47FE1926">
+          <wp:anchor distT="0" distB="0" distL="114300" distR="114300" simplePos="0" relativeHeight="251658240" behindDoc="0" locked="0" layoutInCell="1" allowOverlap="1" wp14:anchorId="154357AD" wp14:editId="41ADD49E">
             <wp:simplePos x="0" y="0"/>
             <wp:positionH relativeFrom="page">
               <wp:align>left</wp:align>
@@ -208,6 +2302,2192 @@
           </wp:anchor>
         </w:drawing>
       </w:r>
+      <w:r>
+        <w:rPr>
+          <w:noProof/>
+        </w:rPr>
+        <mc:AlternateContent>
+          <mc:Choice Requires="wps">
+            <w:drawing>
+              <wp:anchor distT="45720" distB="45720" distL="114300" distR="114300" simplePos="0" relativeHeight="251670528" behindDoc="0" locked="0" layoutInCell="1" allowOverlap="1" wp14:anchorId="74353441" wp14:editId="3EB55F2A">
+                <wp:simplePos x="0" y="0"/>
+                <wp:positionH relativeFrom="column">
+                  <wp:posOffset>3124200</wp:posOffset>
+                </wp:positionH>
+                <wp:positionV relativeFrom="paragraph">
+                  <wp:posOffset>3409950</wp:posOffset>
+                </wp:positionV>
+                <wp:extent cx="1990725" cy="1000125"/>
+                <wp:effectExtent l="0" t="0" r="28575" b="28575"/>
+                <wp:wrapSquare wrapText="bothSides"/>
+                <wp:docPr id="6" name="Text Box 2"/>
+                <wp:cNvGraphicFramePr>
+                  <a:graphicFrameLocks xmlns:a="http://schemas.openxmlformats.org/drawingml/2006/main"/>
+                </wp:cNvGraphicFramePr>
+                <a:graphic xmlns:a="http://schemas.openxmlformats.org/drawingml/2006/main">
+                  <a:graphicData uri="http://schemas.microsoft.com/office/word/2010/wordprocessingShape">
+                    <wps:wsp>
+                      <wps:cNvSpPr txBox="1">
+                        <a:spLocks noChangeArrowheads="1"/>
+                      </wps:cNvSpPr>
+                      <wps:spPr bwMode="auto">
+                        <a:xfrm>
+                          <a:off x="0" y="0"/>
+                          <a:ext cx="1990725" cy="1000125"/>
+                        </a:xfrm>
+                        <a:prstGeom prst="rect">
+                          <a:avLst/>
+                        </a:prstGeom>
+                        <a:solidFill>
+                          <a:srgbClr val="FFFFFF"/>
+                        </a:solidFill>
+                        <a:ln w="9525">
+                          <a:solidFill>
+                            <a:srgbClr val="000000"/>
+                          </a:solidFill>
+                          <a:miter lim="800000"/>
+                          <a:headEnd/>
+                          <a:tailEnd/>
+                        </a:ln>
+                      </wps:spPr>
+                      <wps:txbx>
+                        <w:txbxContent>
+                          <w:p>
+                            <w:pPr>
+                              <w:spacing w:after="0"/>
+                              <w:rPr>
+                                <w:sz w:val="20"/>
+                                <w:szCs w:val="20"/>
+                              </w:rPr>
+                            </w:pPr>
+                            <w:r>
+                              <w:rPr>
+                                <w:sz w:val="20"/>
+                                <w:szCs w:val="20"/>
+                              </w:rPr>
+                              <w:t>A h</w:t>
+                            </w:r>
+                            <w:r>
+                              <w:rPr>
+                                <w:sz w:val="20"/>
+                                <w:szCs w:val="20"/>
+                              </w:rPr>
+                              <w:t>omey</w:t>
+                            </w:r>
+                            <w:r>
+                              <w:rPr>
+                                <w:sz w:val="20"/>
+                                <w:szCs w:val="20"/>
+                              </w:rPr>
+                              <w:t xml:space="preserve"> place to go after</w:t>
+                            </w:r>
+                            <w:r>
+                              <w:rPr>
+                                <w:sz w:val="20"/>
+                                <w:szCs w:val="20"/>
+                              </w:rPr>
+                              <w:t xml:space="preserve"> work where you can socialize</w:t>
+                            </w:r>
+                            <w:r>
+                              <w:rPr>
+                                <w:sz w:val="20"/>
+                                <w:szCs w:val="20"/>
+                              </w:rPr>
+                              <w:t xml:space="preserve"> through a shared activity</w:t>
+                            </w:r>
+                            <w:r>
+                              <w:rPr>
+                                <w:sz w:val="20"/>
+                                <w:szCs w:val="20"/>
+                              </w:rPr>
+                              <w:t xml:space="preserve"> and enjoy a cheap</w:t>
+                            </w:r>
+                            <w:r>
+                              <w:rPr>
+                                <w:sz w:val="20"/>
+                                <w:szCs w:val="20"/>
+                              </w:rPr>
+                              <w:t>,</w:t>
+                            </w:r>
+                            <w:r>
+                              <w:rPr>
+                                <w:sz w:val="20"/>
+                                <w:szCs w:val="20"/>
+                              </w:rPr>
+                              <w:t xml:space="preserve"> homemade, tast</w:t>
+                            </w:r>
+                            <w:r>
+                              <w:rPr>
+                                <w:sz w:val="20"/>
+                                <w:szCs w:val="20"/>
+                              </w:rPr>
+                              <w:t>y</w:t>
+                            </w:r>
+                            <w:r>
+                              <w:rPr>
+                                <w:sz w:val="20"/>
+                                <w:szCs w:val="20"/>
+                              </w:rPr>
+                              <w:t xml:space="preserve"> meal.</w:t>
+                            </w:r>
+                          </w:p>
+                        </w:txbxContent>
+                      </wps:txbx>
+                      <wps:bodyPr rot="0" vert="horz" wrap="square" lIns="91440" tIns="45720" rIns="91440" bIns="45720" anchor="t" anchorCtr="0">
+                        <a:noAutofit/>
+                      </wps:bodyPr>
+                    </wps:wsp>
+                  </a:graphicData>
+                </a:graphic>
+                <wp14:sizeRelH relativeFrom="margin">
+                  <wp14:pctWidth>0</wp14:pctWidth>
+                </wp14:sizeRelH>
+                <wp14:sizeRelV relativeFrom="margin">
+                  <wp14:pctHeight>0</wp14:pctHeight>
+                </wp14:sizeRelV>
+              </wp:anchor>
+            </w:drawing>
+          </mc:Choice>
+          <mc:Fallback>
+            <w:pict>
+              <v:shape w14:anchorId="74353441" id="_x0000_s1032" type="#_x0000_t202" style="position:absolute;margin-left:246pt;margin-top:268.5pt;width:156.75pt;height:78.75pt;z-index:251670528;visibility:visible;mso-wrap-style:square;mso-width-percent:0;mso-height-percent:0;mso-wrap-distance-left:9pt;mso-wrap-distance-top:3.6pt;mso-wrap-distance-right:9pt;mso-wrap-distance-bottom:3.6pt;mso-position-horizontal:absolute;mso-position-horizontal-relative:text;mso-position-vertical:absolute;mso-position-vertical-relative:text;mso-width-percent:0;mso-height-percent:0;mso-width-relative:margin;mso-height-relative:margin;v-text-anchor:top" o:gfxdata="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">
+                <v:textbox>
+                  <w:txbxContent>
+                    <w:p>
+                      <w:pPr>
+                        <w:spacing w:after="0"/>
+                        <w:rPr>
+                          <w:sz w:val="20"/>
+                          <w:szCs w:val="20"/>
+                        </w:rPr>
+                      </w:pPr>
+                      <w:r>
+                        <w:rPr>
+                          <w:sz w:val="20"/>
+                          <w:szCs w:val="20"/>
+                        </w:rPr>
+                        <w:t>A h</w:t>
+                      </w:r>
+                      <w:r>
+                        <w:rPr>
+                          <w:sz w:val="20"/>
+                          <w:szCs w:val="20"/>
+                        </w:rPr>
+                        <w:t>omey</w:t>
+                      </w:r>
+                      <w:r>
+                        <w:rPr>
+                          <w:sz w:val="20"/>
+                          <w:szCs w:val="20"/>
+                        </w:rPr>
+                        <w:t xml:space="preserve"> place to go after</w:t>
+                      </w:r>
+                      <w:r>
+                        <w:rPr>
+                          <w:sz w:val="20"/>
+                          <w:szCs w:val="20"/>
+                        </w:rPr>
+                        <w:t xml:space="preserve"> work where you can socialize</w:t>
+                      </w:r>
+                      <w:r>
+                        <w:rPr>
+                          <w:sz w:val="20"/>
+                          <w:szCs w:val="20"/>
+                        </w:rPr>
+                        <w:t xml:space="preserve"> through a shared activity</w:t>
+                      </w:r>
+                      <w:r>
+                        <w:rPr>
+                          <w:sz w:val="20"/>
+                          <w:szCs w:val="20"/>
+                        </w:rPr>
+                        <w:t xml:space="preserve"> and enjoy a cheap</w:t>
+                      </w:r>
+                      <w:r>
+                        <w:rPr>
+                          <w:sz w:val="20"/>
+                          <w:szCs w:val="20"/>
+                        </w:rPr>
+                        <w:t>,</w:t>
+                      </w:r>
+                      <w:r>
+                        <w:rPr>
+                          <w:sz w:val="20"/>
+                          <w:szCs w:val="20"/>
+                        </w:rPr>
+                        <w:t xml:space="preserve"> homemade, tast</w:t>
+                      </w:r>
+                      <w:r>
+                        <w:rPr>
+                          <w:sz w:val="20"/>
+                          <w:szCs w:val="20"/>
+                        </w:rPr>
+                        <w:t>y</w:t>
+                      </w:r>
+                      <w:r>
+                        <w:rPr>
+                          <w:sz w:val="20"/>
+                          <w:szCs w:val="20"/>
+                        </w:rPr>
+                        <w:t xml:space="preserve"> meal.</w:t>
+                      </w:r>
+                    </w:p>
+                  </w:txbxContent>
+                </v:textbox>
+                <w10:wrap type="square"/>
+              </v:shape>
+            </w:pict>
+          </mc:Fallback>
+        </mc:AlternateContent>
+      </w:r>
+      <w:r>
+        <w:rPr>
+          <w:noProof/>
+        </w:rPr>
+        <mc:AlternateContent>
+          <mc:Choice Requires="wps">
+            <w:drawing>
+              <wp:anchor distT="45720" distB="45720" distL="114300" distR="114300" simplePos="0" relativeHeight="251662336" behindDoc="0" locked="0" layoutInCell="1" allowOverlap="1" wp14:anchorId="587897AD" wp14:editId="39C3646C">
+                <wp:simplePos x="0" y="0"/>
+                <wp:positionH relativeFrom="column">
+                  <wp:posOffset>1123950</wp:posOffset>
+                </wp:positionH>
+                <wp:positionV relativeFrom="paragraph">
+                  <wp:posOffset>371475</wp:posOffset>
+                </wp:positionV>
+                <wp:extent cx="1990725" cy="1933575"/>
+                <wp:effectExtent l="0" t="0" r="28575" b="28575"/>
+                <wp:wrapSquare wrapText="bothSides"/>
+                <wp:docPr id="2" name="Text Box 2"/>
+                <wp:cNvGraphicFramePr>
+                  <a:graphicFrameLocks xmlns:a="http://schemas.openxmlformats.org/drawingml/2006/main"/>
+                </wp:cNvGraphicFramePr>
+                <a:graphic xmlns:a="http://schemas.openxmlformats.org/drawingml/2006/main">
+                  <a:graphicData uri="http://schemas.microsoft.com/office/word/2010/wordprocessingShape">
+                    <wps:wsp>
+                      <wps:cNvSpPr txBox="1">
+                        <a:spLocks noChangeArrowheads="1"/>
+                      </wps:cNvSpPr>
+                      <wps:spPr bwMode="auto">
+                        <a:xfrm>
+                          <a:off x="0" y="0"/>
+                          <a:ext cx="1990725" cy="1933575"/>
+                        </a:xfrm>
+                        <a:prstGeom prst="rect">
+                          <a:avLst/>
+                        </a:prstGeom>
+                        <a:solidFill>
+                          <a:srgbClr val="FFFFFF"/>
+                        </a:solidFill>
+                        <a:ln w="9525">
+                          <a:solidFill>
+                            <a:srgbClr val="000000"/>
+                          </a:solidFill>
+                          <a:miter lim="800000"/>
+                          <a:headEnd/>
+                          <a:tailEnd/>
+                        </a:ln>
+                      </wps:spPr>
+                      <wps:txbx>
+                        <w:txbxContent>
+                          <w:p>
+                            <w:pPr>
+                              <w:spacing w:after="0"/>
+                              <w:rPr>
+                                <w:sz w:val="20"/>
+                                <w:szCs w:val="20"/>
+                              </w:rPr>
+                            </w:pPr>
+                            <w:r>
+                              <w:rPr>
+                                <w:sz w:val="20"/>
+                                <w:szCs w:val="20"/>
+                              </w:rPr>
+                              <w:t>A</w:t>
+                            </w:r>
+                            <w:r>
+                              <w:rPr>
+                                <w:sz w:val="20"/>
+                                <w:szCs w:val="20"/>
+                              </w:rPr>
+                              <w:t>n adult (18+)</w:t>
+                            </w:r>
+                            <w:r>
+                              <w:rPr>
+                                <w:sz w:val="20"/>
+                                <w:szCs w:val="20"/>
+                              </w:rPr>
+                              <w:t xml:space="preserve"> social</w:t>
+                            </w:r>
+                            <w:r>
+                              <w:rPr>
+                                <w:sz w:val="20"/>
+                                <w:szCs w:val="20"/>
+                              </w:rPr>
+                              <w:t xml:space="preserve"> space with shared </w:t>
+                            </w:r>
+                            <w:r>
+                              <w:rPr>
+                                <w:sz w:val="20"/>
+                                <w:szCs w:val="20"/>
+                              </w:rPr>
+                              <w:t>activities of universal languages: dancing</w:t>
+                            </w:r>
+                            <w:r>
+                              <w:rPr>
+                                <w:sz w:val="20"/>
+                                <w:szCs w:val="20"/>
+                              </w:rPr>
+                              <w:t>/yoga,</w:t>
+                            </w:r>
+                            <w:r>
+                              <w:rPr>
+                                <w:sz w:val="20"/>
+                                <w:szCs w:val="20"/>
+                              </w:rPr>
+                              <w:t xml:space="preserve"> cooking, </w:t>
+                            </w:r>
+                            <w:r>
+                              <w:rPr>
+                                <w:sz w:val="20"/>
+                                <w:szCs w:val="20"/>
+                              </w:rPr>
+                              <w:t xml:space="preserve">vanity/makeup </w:t>
+                            </w:r>
+                            <w:r>
+                              <w:rPr>
+                                <w:sz w:val="20"/>
+                                <w:szCs w:val="20"/>
+                              </w:rPr>
+                              <w:t>section</w:t>
+                            </w:r>
+                            <w:r>
+                              <w:rPr>
+                                <w:sz w:val="20"/>
+                                <w:szCs w:val="20"/>
+                              </w:rPr>
+                              <w:t>, PC</w:t>
+                            </w:r>
+                            <w:r>
+                              <w:rPr>
+                                <w:sz w:val="20"/>
+                                <w:szCs w:val="20"/>
+                              </w:rPr>
+                              <w:t>s/PC gaming,</w:t>
+                            </w:r>
+                            <w:r>
+                              <w:rPr>
+                                <w:sz w:val="20"/>
+                                <w:szCs w:val="20"/>
+                              </w:rPr>
+                              <w:t xml:space="preserve"> console </w:t>
+                            </w:r>
+                            <w:r>
+                              <w:rPr>
+                                <w:sz w:val="20"/>
+                                <w:szCs w:val="20"/>
+                              </w:rPr>
+                              <w:t>gaming (party and backseat gaming).</w:t>
+                            </w:r>
+                            <w:r>
+                              <w:rPr>
+                                <w:sz w:val="20"/>
+                                <w:szCs w:val="20"/>
+                              </w:rPr>
+                              <w:t xml:space="preserve"> board games</w:t>
+                            </w:r>
+                            <w:r>
+                              <w:rPr>
+                                <w:sz w:val="20"/>
+                                <w:szCs w:val="20"/>
+                              </w:rPr>
+                              <w:t xml:space="preserve">. </w:t>
+                            </w:r>
+                            <w:r>
+                              <w:rPr>
+                                <w:sz w:val="20"/>
+                                <w:szCs w:val="20"/>
+                              </w:rPr>
+                              <w:t xml:space="preserve">Similar to a community </w:t>
+                            </w:r>
+                            <w:r>
+                              <w:rPr>
+                                <w:sz w:val="20"/>
+                                <w:szCs w:val="20"/>
+                              </w:rPr>
+                              <w:t>center but</w:t>
+                            </w:r>
+                            <w:r>
+                              <w:rPr>
+                                <w:sz w:val="20"/>
+                                <w:szCs w:val="20"/>
+                              </w:rPr>
+                              <w:t xml:space="preserve"> </w:t>
+                            </w:r>
+                            <w:r>
+                              <w:rPr>
+                                <w:sz w:val="20"/>
+                                <w:szCs w:val="20"/>
+                              </w:rPr>
+                              <w:t>feels homey</w:t>
+                            </w:r>
+                            <w:r>
+                              <w:rPr>
+                                <w:sz w:val="20"/>
+                                <w:szCs w:val="20"/>
+                              </w:rPr>
+                              <w:t xml:space="preserve"> and</w:t>
+                            </w:r>
+                            <w:r>
+                              <w:rPr>
+                                <w:sz w:val="20"/>
+                                <w:szCs w:val="20"/>
+                              </w:rPr>
+                              <w:t xml:space="preserve"> has </w:t>
+                            </w:r>
+                            <w:r>
+                              <w:rPr>
+                                <w:sz w:val="20"/>
+                                <w:szCs w:val="20"/>
+                              </w:rPr>
+                              <w:t>s</w:t>
+                            </w:r>
+                            <w:r>
+                              <w:rPr>
+                                <w:sz w:val="20"/>
+                                <w:szCs w:val="20"/>
+                              </w:rPr>
+                              <w:t xml:space="preserve">cheduled and unscheduled </w:t>
+                            </w:r>
+                            <w:r>
+                              <w:rPr>
+                                <w:sz w:val="20"/>
+                                <w:szCs w:val="20"/>
+                              </w:rPr>
+                              <w:t xml:space="preserve">activities </w:t>
+                            </w:r>
+                            <w:r>
+                              <w:rPr>
+                                <w:sz w:val="20"/>
+                                <w:szCs w:val="20"/>
+                              </w:rPr>
+                              <w:t>that appeal to</w:t>
+                            </w:r>
+                            <w:r>
+                              <w:rPr>
+                                <w:sz w:val="20"/>
+                                <w:szCs w:val="20"/>
+                              </w:rPr>
+                              <w:t xml:space="preserve"> both men and women</w:t>
+                            </w:r>
+                            <w:r>
+                              <w:rPr>
+                                <w:sz w:val="20"/>
+                                <w:szCs w:val="20"/>
+                              </w:rPr>
+                              <w:t>.</w:t>
+                            </w:r>
+                          </w:p>
+                        </w:txbxContent>
+                      </wps:txbx>
+                      <wps:bodyPr rot="0" vert="horz" wrap="square" lIns="91440" tIns="45720" rIns="91440" bIns="45720" anchor="t" anchorCtr="0">
+                        <a:noAutofit/>
+                      </wps:bodyPr>
+                    </wps:wsp>
+                  </a:graphicData>
+                </a:graphic>
+                <wp14:sizeRelH relativeFrom="margin">
+                  <wp14:pctWidth>0</wp14:pctWidth>
+                </wp14:sizeRelH>
+                <wp14:sizeRelV relativeFrom="margin">
+                  <wp14:pctHeight>0</wp14:pctHeight>
+                </wp14:sizeRelV>
+              </wp:anchor>
+            </w:drawing>
+          </mc:Choice>
+          <mc:Fallback>
+            <w:pict>
+              <v:shape w14:anchorId="587897AD" id="_x0000_s1033" type="#_x0000_t202" style="position:absolute;margin-left:88.5pt;margin-top:29.25pt;width:156.75pt;height:152.25pt;z-index:251662336;visibility:visible;mso-wrap-style:square;mso-width-percent:0;mso-height-percent:0;mso-wrap-distance-left:9pt;mso-wrap-distance-top:3.6pt;mso-wrap-distance-right:9pt;mso-wrap-distance-bottom:3.6pt;mso-position-horizontal:absolute;mso-position-horizontal-relative:text;mso-position-vertical:absolute;mso-position-vertical-relative:text;mso-width-percent:0;mso-height-percent:0;mso-width-relative:margin;mso-height-relative:margin;v-text-anchor:top" o:gfxdata="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">
+                <v:textbox>
+                  <w:txbxContent>
+                    <w:p>
+                      <w:pPr>
+                        <w:spacing w:after="0"/>
+                        <w:rPr>
+                          <w:sz w:val="20"/>
+                          <w:szCs w:val="20"/>
+                        </w:rPr>
+                      </w:pPr>
+                      <w:r>
+                        <w:rPr>
+                          <w:sz w:val="20"/>
+                          <w:szCs w:val="20"/>
+                        </w:rPr>
+                        <w:t>A</w:t>
+                      </w:r>
+                      <w:r>
+                        <w:rPr>
+                          <w:sz w:val="20"/>
+                          <w:szCs w:val="20"/>
+                        </w:rPr>
+                        <w:t>n adult (18+)</w:t>
+                      </w:r>
+                      <w:r>
+                        <w:rPr>
+                          <w:sz w:val="20"/>
+                          <w:szCs w:val="20"/>
+                        </w:rPr>
+                        <w:t xml:space="preserve"> social</w:t>
+                      </w:r>
+                      <w:r>
+                        <w:rPr>
+                          <w:sz w:val="20"/>
+                          <w:szCs w:val="20"/>
+                        </w:rPr>
+                        <w:t xml:space="preserve"> space with shared </w:t>
+                      </w:r>
+                      <w:r>
+                        <w:rPr>
+                          <w:sz w:val="20"/>
+                          <w:szCs w:val="20"/>
+                        </w:rPr>
+                        <w:t>activities of universal languages: dancing</w:t>
+                      </w:r>
+                      <w:r>
+                        <w:rPr>
+                          <w:sz w:val="20"/>
+                          <w:szCs w:val="20"/>
+                        </w:rPr>
+                        <w:t>/yoga,</w:t>
+                      </w:r>
+                      <w:r>
+                        <w:rPr>
+                          <w:sz w:val="20"/>
+                          <w:szCs w:val="20"/>
+                        </w:rPr>
+                        <w:t xml:space="preserve"> cooking, </w:t>
+                      </w:r>
+                      <w:r>
+                        <w:rPr>
+                          <w:sz w:val="20"/>
+                          <w:szCs w:val="20"/>
+                        </w:rPr>
+                        <w:t xml:space="preserve">vanity/makeup </w:t>
+                      </w:r>
+                      <w:r>
+                        <w:rPr>
+                          <w:sz w:val="20"/>
+                          <w:szCs w:val="20"/>
+                        </w:rPr>
+                        <w:t>section</w:t>
+                      </w:r>
+                      <w:r>
+                        <w:rPr>
+                          <w:sz w:val="20"/>
+                          <w:szCs w:val="20"/>
+                        </w:rPr>
+                        <w:t>, PC</w:t>
+                      </w:r>
+                      <w:r>
+                        <w:rPr>
+                          <w:sz w:val="20"/>
+                          <w:szCs w:val="20"/>
+                        </w:rPr>
+                        <w:t>s/PC gaming,</w:t>
+                      </w:r>
+                      <w:r>
+                        <w:rPr>
+                          <w:sz w:val="20"/>
+                          <w:szCs w:val="20"/>
+                        </w:rPr>
+                        <w:t xml:space="preserve"> console </w:t>
+                      </w:r>
+                      <w:r>
+                        <w:rPr>
+                          <w:sz w:val="20"/>
+                          <w:szCs w:val="20"/>
+                        </w:rPr>
+                        <w:t>gaming (party and backseat gaming).</w:t>
+                      </w:r>
+                      <w:r>
+                        <w:rPr>
+                          <w:sz w:val="20"/>
+                          <w:szCs w:val="20"/>
+                        </w:rPr>
+                        <w:t xml:space="preserve"> board games</w:t>
+                      </w:r>
+                      <w:r>
+                        <w:rPr>
+                          <w:sz w:val="20"/>
+                          <w:szCs w:val="20"/>
+                        </w:rPr>
+                        <w:t xml:space="preserve">. </w:t>
+                      </w:r>
+                      <w:r>
+                        <w:rPr>
+                          <w:sz w:val="20"/>
+                          <w:szCs w:val="20"/>
+                        </w:rPr>
+                        <w:t xml:space="preserve">Similar to a community </w:t>
+                      </w:r>
+                      <w:r>
+                        <w:rPr>
+                          <w:sz w:val="20"/>
+                          <w:szCs w:val="20"/>
+                        </w:rPr>
+                        <w:t>center but</w:t>
+                      </w:r>
+                      <w:r>
+                        <w:rPr>
+                          <w:sz w:val="20"/>
+                          <w:szCs w:val="20"/>
+                        </w:rPr>
+                        <w:t xml:space="preserve"> </w:t>
+                      </w:r>
+                      <w:r>
+                        <w:rPr>
+                          <w:sz w:val="20"/>
+                          <w:szCs w:val="20"/>
+                        </w:rPr>
+                        <w:t>feels homey</w:t>
+                      </w:r>
+                      <w:r>
+                        <w:rPr>
+                          <w:sz w:val="20"/>
+                          <w:szCs w:val="20"/>
+                        </w:rPr>
+                        <w:t xml:space="preserve"> and</w:t>
+                      </w:r>
+                      <w:r>
+                        <w:rPr>
+                          <w:sz w:val="20"/>
+                          <w:szCs w:val="20"/>
+                        </w:rPr>
+                        <w:t xml:space="preserve"> has </w:t>
+                      </w:r>
+                      <w:r>
+                        <w:rPr>
+                          <w:sz w:val="20"/>
+                          <w:szCs w:val="20"/>
+                        </w:rPr>
+                        <w:t>s</w:t>
+                      </w:r>
+                      <w:r>
+                        <w:rPr>
+                          <w:sz w:val="20"/>
+                          <w:szCs w:val="20"/>
+                        </w:rPr>
+                        <w:t xml:space="preserve">cheduled and unscheduled </w:t>
+                      </w:r>
+                      <w:r>
+                        <w:rPr>
+                          <w:sz w:val="20"/>
+                          <w:szCs w:val="20"/>
+                        </w:rPr>
+                        <w:t xml:space="preserve">activities </w:t>
+                      </w:r>
+                      <w:r>
+                        <w:rPr>
+                          <w:sz w:val="20"/>
+                          <w:szCs w:val="20"/>
+                        </w:rPr>
+                        <w:t>that appeal to</w:t>
+                      </w:r>
+                      <w:r>
+                        <w:rPr>
+                          <w:sz w:val="20"/>
+                          <w:szCs w:val="20"/>
+                        </w:rPr>
+                        <w:t xml:space="preserve"> both men and women</w:t>
+                      </w:r>
+                      <w:r>
+                        <w:rPr>
+                          <w:sz w:val="20"/>
+                          <w:szCs w:val="20"/>
+                        </w:rPr>
+                        <w:t>.</w:t>
+                      </w:r>
+                    </w:p>
+                  </w:txbxContent>
+                </v:textbox>
+                <w10:wrap type="square"/>
+              </v:shape>
+            </w:pict>
+          </mc:Fallback>
+        </mc:AlternateContent>
+      </w:r>
+      <w:r>
+        <w:rPr>
+          <w:noProof/>
+        </w:rPr>
+        <mc:AlternateContent>
+          <mc:Choice Requires="wps">
+            <w:drawing>
+              <wp:anchor distT="45720" distB="45720" distL="114300" distR="114300" simplePos="0" relativeHeight="251668480" behindDoc="0" locked="0" layoutInCell="1" allowOverlap="1" wp14:anchorId="60DCC817" wp14:editId="0D6987C5">
+                <wp:simplePos x="0" y="0"/>
+                <wp:positionH relativeFrom="column">
+                  <wp:posOffset>3124200</wp:posOffset>
+                </wp:positionH>
+                <wp:positionV relativeFrom="paragraph">
+                  <wp:posOffset>361950</wp:posOffset>
+                </wp:positionV>
+                <wp:extent cx="1990725" cy="2857500"/>
+                <wp:effectExtent l="0" t="0" r="28575" b="19050"/>
+                <wp:wrapSquare wrapText="bothSides"/>
+                <wp:docPr id="5" name="Text Box 2"/>
+                <wp:cNvGraphicFramePr>
+                  <a:graphicFrameLocks xmlns:a="http://schemas.openxmlformats.org/drawingml/2006/main"/>
+                </wp:cNvGraphicFramePr>
+                <a:graphic xmlns:a="http://schemas.openxmlformats.org/drawingml/2006/main">
+                  <a:graphicData uri="http://schemas.microsoft.com/office/word/2010/wordprocessingShape">
+                    <wps:wsp>
+                      <wps:cNvSpPr txBox="1">
+                        <a:spLocks noChangeArrowheads="1"/>
+                      </wps:cNvSpPr>
+                      <wps:spPr bwMode="auto">
+                        <a:xfrm>
+                          <a:off x="0" y="0"/>
+                          <a:ext cx="1990725" cy="2857500"/>
+                        </a:xfrm>
+                        <a:prstGeom prst="rect">
+                          <a:avLst/>
+                        </a:prstGeom>
+                        <a:solidFill>
+                          <a:srgbClr val="FFFFFF"/>
+                        </a:solidFill>
+                        <a:ln w="9525">
+                          <a:solidFill>
+                            <a:srgbClr val="000000"/>
+                          </a:solidFill>
+                          <a:miter lim="800000"/>
+                          <a:headEnd/>
+                          <a:tailEnd/>
+                        </a:ln>
+                      </wps:spPr>
+                      <wps:txbx>
+                        <w:txbxContent>
+                          <w:p>
+                            <w:pPr>
+                              <w:spacing w:after="0"/>
+                              <w:rPr>
+                                <w:sz w:val="18"/>
+                                <w:szCs w:val="18"/>
+                              </w:rPr>
+                            </w:pPr>
+                            <w:r>
+                              <w:rPr>
+                                <w:sz w:val="18"/>
+                                <w:szCs w:val="18"/>
+                              </w:rPr>
+                              <w:t xml:space="preserve">Making women feel comfortable with </w:t>
+                            </w:r>
+                            <w:r>
+                              <w:rPr>
+                                <w:sz w:val="18"/>
+                                <w:szCs w:val="18"/>
+                              </w:rPr>
+                              <w:t>five vanity areas (</w:t>
+                            </w:r>
+                            <w:r>
+                              <w:rPr>
+                                <w:sz w:val="18"/>
+                                <w:szCs w:val="18"/>
+                              </w:rPr>
+                              <w:t xml:space="preserve">with </w:t>
+                            </w:r>
+                            <w:r>
+                              <w:rPr>
+                                <w:sz w:val="18"/>
+                                <w:szCs w:val="18"/>
+                              </w:rPr>
+                              <w:t xml:space="preserve">two sinks), dance/yoga area, and a homey cooking </w:t>
+                            </w:r>
+                            <w:r>
+                              <w:rPr>
+                                <w:sz w:val="18"/>
+                                <w:szCs w:val="18"/>
+                              </w:rPr>
+                              <w:t xml:space="preserve">and eating area. </w:t>
+                            </w:r>
+                            <w:r>
+                              <w:rPr>
+                                <w:sz w:val="18"/>
+                                <w:szCs w:val="18"/>
+                              </w:rPr>
+                              <w:t>While not all women care about these amenities, there is</w:t>
+                            </w:r>
+                            <w:r>
+                              <w:rPr>
+                                <w:sz w:val="18"/>
+                                <w:szCs w:val="18"/>
+                              </w:rPr>
+                              <w:t xml:space="preserve"> a</w:t>
+                            </w:r>
+                            <w:r>
+                              <w:rPr>
+                                <w:sz w:val="18"/>
+                                <w:szCs w:val="18"/>
+                              </w:rPr>
+                              <w:t xml:space="preserve"> decent mix of men that care </w:t>
+                            </w:r>
+                            <w:r>
+                              <w:rPr>
+                                <w:sz w:val="18"/>
+                                <w:szCs w:val="18"/>
+                              </w:rPr>
+                              <w:t>a lot about</w:t>
+                            </w:r>
+                            <w:r>
+                              <w:rPr>
+                                <w:sz w:val="18"/>
+                                <w:szCs w:val="18"/>
+                              </w:rPr>
+                              <w:t xml:space="preserve"> these shared activities, especially cooking.</w:t>
+                            </w:r>
+                          </w:p>
+                          <w:p>
+                            <w:pPr>
+                              <w:spacing w:after="0"/>
+                              <w:rPr>
+                                <w:sz w:val="18"/>
+                                <w:szCs w:val="18"/>
+                              </w:rPr>
+                            </w:pPr>
+                            <w:r>
+                              <w:rPr>
+                                <w:sz w:val="18"/>
+                                <w:szCs w:val="18"/>
+                              </w:rPr>
+                              <w:t xml:space="preserve">Making men feel comfortable with the inclusion of </w:t>
+                            </w:r>
+                            <w:r>
+                              <w:rPr>
+                                <w:sz w:val="18"/>
+                                <w:szCs w:val="18"/>
+                              </w:rPr>
+                              <w:t>PC gaming</w:t>
+                            </w:r>
+                            <w:r>
+                              <w:rPr>
+                                <w:sz w:val="18"/>
+                                <w:szCs w:val="18"/>
+                              </w:rPr>
+                              <w:t xml:space="preserve"> and a shared activity of cooking.</w:t>
+                            </w:r>
+                            <w:r>
+                              <w:rPr>
+                                <w:sz w:val="18"/>
+                                <w:szCs w:val="18"/>
+                              </w:rPr>
+                              <w:t xml:space="preserve"> Men </w:t>
+                            </w:r>
+                            <w:r>
+                              <w:rPr>
+                                <w:sz w:val="18"/>
+                                <w:szCs w:val="18"/>
+                              </w:rPr>
+                              <w:t xml:space="preserve">are picky about their women just as women </w:t>
+                            </w:r>
+                            <w:r>
+                              <w:rPr>
+                                <w:sz w:val="18"/>
+                                <w:szCs w:val="18"/>
+                              </w:rPr>
+                              <w:t>are</w:t>
+                            </w:r>
+                            <w:r>
+                              <w:rPr>
+                                <w:sz w:val="18"/>
+                                <w:szCs w:val="18"/>
+                              </w:rPr>
+                              <w:t xml:space="preserve"> picky about their men.</w:t>
+                            </w:r>
+                          </w:p>
+                          <w:p>
+                            <w:pPr>
+                              <w:spacing w:after="0"/>
+                              <w:rPr>
+                                <w:sz w:val="18"/>
+                                <w:szCs w:val="18"/>
+                              </w:rPr>
+                            </w:pPr>
+                            <w:r>
+                              <w:rPr>
+                                <w:sz w:val="18"/>
+                                <w:szCs w:val="18"/>
+                              </w:rPr>
+                              <w:t>Fostering a</w:t>
+                            </w:r>
+                            <w:r>
+                              <w:rPr>
+                                <w:sz w:val="18"/>
+                                <w:szCs w:val="18"/>
+                              </w:rPr>
+                              <w:t xml:space="preserve">n intimate </w:t>
+                            </w:r>
+                            <w:r>
+                              <w:rPr>
+                                <w:sz w:val="18"/>
+                                <w:szCs w:val="18"/>
+                              </w:rPr>
+                              <w:t xml:space="preserve">community </w:t>
+                            </w:r>
+                            <w:r>
+                              <w:rPr>
+                                <w:sz w:val="18"/>
+                                <w:szCs w:val="18"/>
+                              </w:rPr>
+                              <w:t>through universally</w:t>
+                            </w:r>
+                            <w:r>
+                              <w:rPr>
+                                <w:sz w:val="18"/>
+                                <w:szCs w:val="18"/>
+                              </w:rPr>
+                              <w:t xml:space="preserve"> </w:t>
+                            </w:r>
+                            <w:r>
+                              <w:rPr>
+                                <w:sz w:val="18"/>
+                                <w:szCs w:val="18"/>
+                              </w:rPr>
+                              <w:t>enjoyed</w:t>
+                            </w:r>
+                            <w:r>
+                              <w:rPr>
+                                <w:sz w:val="18"/>
+                                <w:szCs w:val="18"/>
+                              </w:rPr>
+                              <w:t>, scheduled and unscheduled</w:t>
+                            </w:r>
+                            <w:r>
+                              <w:rPr>
+                                <w:sz w:val="18"/>
+                                <w:szCs w:val="18"/>
+                              </w:rPr>
+                              <w:t xml:space="preserve"> shared</w:t>
+                            </w:r>
+                            <w:r>
+                              <w:rPr>
+                                <w:sz w:val="18"/>
+                                <w:szCs w:val="18"/>
+                              </w:rPr>
+                              <w:t xml:space="preserve"> </w:t>
+                            </w:r>
+                            <w:r>
+                              <w:rPr>
+                                <w:sz w:val="18"/>
+                                <w:szCs w:val="18"/>
+                              </w:rPr>
+                              <w:t>activities</w:t>
+                            </w:r>
+                            <w:r>
+                              <w:rPr>
+                                <w:sz w:val="16"/>
+                                <w:szCs w:val="16"/>
+                              </w:rPr>
+                              <w:t>.</w:t>
+                            </w:r>
+                            <w:r>
+                              <w:rPr>
+                                <w:sz w:val="18"/>
+                                <w:szCs w:val="18"/>
+                              </w:rPr>
+                              <w:t xml:space="preserve"> </w:t>
+                            </w:r>
+                            <w:r>
+                              <w:rPr>
+                                <w:sz w:val="18"/>
+                                <w:szCs w:val="18"/>
+                              </w:rPr>
+                              <w:t xml:space="preserve">Cheap food – pay only </w:t>
+                            </w:r>
+                            <w:r>
+                              <w:rPr>
+                                <w:sz w:val="18"/>
+                                <w:szCs w:val="18"/>
+                              </w:rPr>
+                              <w:t>for what is used at normal store prices.</w:t>
+                            </w:r>
+                          </w:p>
+                        </w:txbxContent>
+                      </wps:txbx>
+                      <wps:bodyPr rot="0" vert="horz" wrap="square" lIns="91440" tIns="45720" rIns="91440" bIns="45720" anchor="t" anchorCtr="0">
+                        <a:noAutofit/>
+                      </wps:bodyPr>
+                    </wps:wsp>
+                  </a:graphicData>
+                </a:graphic>
+                <wp14:sizeRelH relativeFrom="margin">
+                  <wp14:pctWidth>0</wp14:pctWidth>
+                </wp14:sizeRelH>
+                <wp14:sizeRelV relativeFrom="margin">
+                  <wp14:pctHeight>0</wp14:pctHeight>
+                </wp14:sizeRelV>
+              </wp:anchor>
+            </w:drawing>
+          </mc:Choice>
+          <mc:Fallback>
+            <w:pict>
+              <v:shape w14:anchorId="60DCC817" id="_x0000_s1034" type="#_x0000_t202" style="position:absolute;margin-left:246pt;margin-top:28.5pt;width:156.75pt;height:225pt;z-index:251668480;visibility:visible;mso-wrap-style:square;mso-width-percent:0;mso-height-percent:0;mso-wrap-distance-left:9pt;mso-wrap-distance-top:3.6pt;mso-wrap-distance-right:9pt;mso-wrap-distance-bottom:3.6pt;mso-position-horizontal:absolute;mso-position-horizontal-relative:text;mso-position-vertical:absolute;mso-position-vertical-relative:text;mso-width-percent:0;mso-height-percent:0;mso-width-relative:margin;mso-height-relative:margin;v-text-anchor:top" o:gfxdata="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">
+                <v:textbox>
+                  <w:txbxContent>
+                    <w:p>
+                      <w:pPr>
+                        <w:spacing w:after="0"/>
+                        <w:rPr>
+                          <w:sz w:val="18"/>
+                          <w:szCs w:val="18"/>
+                        </w:rPr>
+                      </w:pPr>
+                      <w:r>
+                        <w:rPr>
+                          <w:sz w:val="18"/>
+                          <w:szCs w:val="18"/>
+                        </w:rPr>
+                        <w:t xml:space="preserve">Making women feel comfortable with </w:t>
+                      </w:r>
+                      <w:r>
+                        <w:rPr>
+                          <w:sz w:val="18"/>
+                          <w:szCs w:val="18"/>
+                        </w:rPr>
+                        <w:t>five vanity areas (</w:t>
+                      </w:r>
+                      <w:r>
+                        <w:rPr>
+                          <w:sz w:val="18"/>
+                          <w:szCs w:val="18"/>
+                        </w:rPr>
+                        <w:t xml:space="preserve">with </w:t>
+                      </w:r>
+                      <w:r>
+                        <w:rPr>
+                          <w:sz w:val="18"/>
+                          <w:szCs w:val="18"/>
+                        </w:rPr>
+                        <w:t xml:space="preserve">two sinks), dance/yoga area, and a homey cooking </w:t>
+                      </w:r>
+                      <w:r>
+                        <w:rPr>
+                          <w:sz w:val="18"/>
+                          <w:szCs w:val="18"/>
+                        </w:rPr>
+                        <w:t xml:space="preserve">and eating area. </w:t>
+                      </w:r>
+                      <w:r>
+                        <w:rPr>
+                          <w:sz w:val="18"/>
+                          <w:szCs w:val="18"/>
+                        </w:rPr>
+                        <w:t>While not all women care about these amenities, there is</w:t>
+                      </w:r>
+                      <w:r>
+                        <w:rPr>
+                          <w:sz w:val="18"/>
+                          <w:szCs w:val="18"/>
+                        </w:rPr>
+                        <w:t xml:space="preserve"> a</w:t>
+                      </w:r>
+                      <w:r>
+                        <w:rPr>
+                          <w:sz w:val="18"/>
+                          <w:szCs w:val="18"/>
+                        </w:rPr>
+                        <w:t xml:space="preserve"> decent mix of men that care </w:t>
+                      </w:r>
+                      <w:r>
+                        <w:rPr>
+                          <w:sz w:val="18"/>
+                          <w:szCs w:val="18"/>
+                        </w:rPr>
+                        <w:t>a lot about</w:t>
+                      </w:r>
+                      <w:r>
+                        <w:rPr>
+                          <w:sz w:val="18"/>
+                          <w:szCs w:val="18"/>
+                        </w:rPr>
+                        <w:t xml:space="preserve"> these shared activities, especially cooking.</w:t>
+                      </w:r>
+                    </w:p>
+                    <w:p>
+                      <w:pPr>
+                        <w:spacing w:after="0"/>
+                        <w:rPr>
+                          <w:sz w:val="18"/>
+                          <w:szCs w:val="18"/>
+                        </w:rPr>
+                      </w:pPr>
+                      <w:r>
+                        <w:rPr>
+                          <w:sz w:val="18"/>
+                          <w:szCs w:val="18"/>
+                        </w:rPr>
+                        <w:t xml:space="preserve">Making men feel comfortable with the inclusion of </w:t>
+                      </w:r>
+                      <w:r>
+                        <w:rPr>
+                          <w:sz w:val="18"/>
+                          <w:szCs w:val="18"/>
+                        </w:rPr>
+                        <w:t>PC gaming</w:t>
+                      </w:r>
+                      <w:r>
+                        <w:rPr>
+                          <w:sz w:val="18"/>
+                          <w:szCs w:val="18"/>
+                        </w:rPr>
+                        <w:t xml:space="preserve"> and a shared activity of cooking.</w:t>
+                      </w:r>
+                      <w:r>
+                        <w:rPr>
+                          <w:sz w:val="18"/>
+                          <w:szCs w:val="18"/>
+                        </w:rPr>
+                        <w:t xml:space="preserve"> Men </w:t>
+                      </w:r>
+                      <w:r>
+                        <w:rPr>
+                          <w:sz w:val="18"/>
+                          <w:szCs w:val="18"/>
+                        </w:rPr>
+                        <w:t xml:space="preserve">are picky about their women just as women </w:t>
+                      </w:r>
+                      <w:r>
+                        <w:rPr>
+                          <w:sz w:val="18"/>
+                          <w:szCs w:val="18"/>
+                        </w:rPr>
+                        <w:t>are</w:t>
+                      </w:r>
+                      <w:r>
+                        <w:rPr>
+                          <w:sz w:val="18"/>
+                          <w:szCs w:val="18"/>
+                        </w:rPr>
+                        <w:t xml:space="preserve"> picky about their men.</w:t>
+                      </w:r>
+                    </w:p>
+                    <w:p>
+                      <w:pPr>
+                        <w:spacing w:after="0"/>
+                        <w:rPr>
+                          <w:sz w:val="18"/>
+                          <w:szCs w:val="18"/>
+                        </w:rPr>
+                      </w:pPr>
+                      <w:r>
+                        <w:rPr>
+                          <w:sz w:val="18"/>
+                          <w:szCs w:val="18"/>
+                        </w:rPr>
+                        <w:t>Fostering a</w:t>
+                      </w:r>
+                      <w:r>
+                        <w:rPr>
+                          <w:sz w:val="18"/>
+                          <w:szCs w:val="18"/>
+                        </w:rPr>
+                        <w:t xml:space="preserve">n intimate </w:t>
+                      </w:r>
+                      <w:r>
+                        <w:rPr>
+                          <w:sz w:val="18"/>
+                          <w:szCs w:val="18"/>
+                        </w:rPr>
+                        <w:t xml:space="preserve">community </w:t>
+                      </w:r>
+                      <w:r>
+                        <w:rPr>
+                          <w:sz w:val="18"/>
+                          <w:szCs w:val="18"/>
+                        </w:rPr>
+                        <w:t>through universally</w:t>
+                      </w:r>
+                      <w:r>
+                        <w:rPr>
+                          <w:sz w:val="18"/>
+                          <w:szCs w:val="18"/>
+                        </w:rPr>
+                        <w:t xml:space="preserve"> </w:t>
+                      </w:r>
+                      <w:r>
+                        <w:rPr>
+                          <w:sz w:val="18"/>
+                          <w:szCs w:val="18"/>
+                        </w:rPr>
+                        <w:t>enjoyed</w:t>
+                      </w:r>
+                      <w:r>
+                        <w:rPr>
+                          <w:sz w:val="18"/>
+                          <w:szCs w:val="18"/>
+                        </w:rPr>
+                        <w:t>, scheduled and unscheduled</w:t>
+                      </w:r>
+                      <w:r>
+                        <w:rPr>
+                          <w:sz w:val="18"/>
+                          <w:szCs w:val="18"/>
+                        </w:rPr>
+                        <w:t xml:space="preserve"> shared</w:t>
+                      </w:r>
+                      <w:r>
+                        <w:rPr>
+                          <w:sz w:val="18"/>
+                          <w:szCs w:val="18"/>
+                        </w:rPr>
+                        <w:t xml:space="preserve"> </w:t>
+                      </w:r>
+                      <w:r>
+                        <w:rPr>
+                          <w:sz w:val="18"/>
+                          <w:szCs w:val="18"/>
+                        </w:rPr>
+                        <w:t>activities</w:t>
+                      </w:r>
+                      <w:r>
+                        <w:rPr>
+                          <w:sz w:val="16"/>
+                          <w:szCs w:val="16"/>
+                        </w:rPr>
+                        <w:t>.</w:t>
+                      </w:r>
+                      <w:r>
+                        <w:rPr>
+                          <w:sz w:val="18"/>
+                          <w:szCs w:val="18"/>
+                        </w:rPr>
+                        <w:t xml:space="preserve"> </w:t>
+                      </w:r>
+                      <w:r>
+                        <w:rPr>
+                          <w:sz w:val="18"/>
+                          <w:szCs w:val="18"/>
+                        </w:rPr>
+                        <w:t xml:space="preserve">Cheap food – pay only </w:t>
+                      </w:r>
+                      <w:r>
+                        <w:rPr>
+                          <w:sz w:val="18"/>
+                          <w:szCs w:val="18"/>
+                        </w:rPr>
+                        <w:t>for what is used at normal store prices.</w:t>
+                      </w:r>
+                    </w:p>
+                  </w:txbxContent>
+                </v:textbox>
+                <w10:wrap type="square"/>
+              </v:shape>
+            </w:pict>
+          </mc:Fallback>
+        </mc:AlternateContent>
+      </w:r>
+      <w:r>
+        <w:rPr>
+          <w:noProof/>
+        </w:rPr>
+        <mc:AlternateContent>
+          <mc:Choice Requires="wps">
+            <w:drawing>
+              <wp:anchor distT="45720" distB="45720" distL="114300" distR="114300" simplePos="0" relativeHeight="251666432" behindDoc="0" locked="0" layoutInCell="1" allowOverlap="1" wp14:anchorId="1142C95F" wp14:editId="19551356">
+                <wp:simplePos x="0" y="0"/>
+                <wp:positionH relativeFrom="column">
+                  <wp:posOffset>1114425</wp:posOffset>
+                </wp:positionH>
+                <wp:positionV relativeFrom="paragraph">
+                  <wp:posOffset>2562225</wp:posOffset>
+                </wp:positionV>
+                <wp:extent cx="2000250" cy="1847850"/>
+                <wp:effectExtent l="0" t="0" r="19050" b="19050"/>
+                <wp:wrapSquare wrapText="bothSides"/>
+                <wp:docPr id="4" name="Text Box 2"/>
+                <wp:cNvGraphicFramePr>
+                  <a:graphicFrameLocks xmlns:a="http://schemas.openxmlformats.org/drawingml/2006/main"/>
+                </wp:cNvGraphicFramePr>
+                <a:graphic xmlns:a="http://schemas.openxmlformats.org/drawingml/2006/main">
+                  <a:graphicData uri="http://schemas.microsoft.com/office/word/2010/wordprocessingShape">
+                    <wps:wsp>
+                      <wps:cNvSpPr txBox="1">
+                        <a:spLocks noChangeArrowheads="1"/>
+                      </wps:cNvSpPr>
+                      <wps:spPr bwMode="auto">
+                        <a:xfrm>
+                          <a:off x="0" y="0"/>
+                          <a:ext cx="2000250" cy="1847850"/>
+                        </a:xfrm>
+                        <a:prstGeom prst="rect">
+                          <a:avLst/>
+                        </a:prstGeom>
+                        <a:solidFill>
+                          <a:srgbClr val="FFFFFF"/>
+                        </a:solidFill>
+                        <a:ln w="9525">
+                          <a:solidFill>
+                            <a:srgbClr val="000000"/>
+                          </a:solidFill>
+                          <a:miter lim="800000"/>
+                          <a:headEnd/>
+                          <a:tailEnd/>
+                        </a:ln>
+                      </wps:spPr>
+                      <wps:txbx>
+                        <w:txbxContent>
+                          <w:p>
+                            <w:pPr>
+                              <w:spacing w:after="0"/>
+                              <w:rPr>
+                                <w:sz w:val="20"/>
+                                <w:szCs w:val="20"/>
+                              </w:rPr>
+                            </w:pPr>
+                            <w:r>
+                              <w:rPr>
+                                <w:sz w:val="20"/>
+                                <w:szCs w:val="20"/>
+                              </w:rPr>
+                              <w:t>-</w:t>
+                            </w:r>
+                            <w:r>
+                              <w:rPr>
+                                <w:sz w:val="20"/>
+                                <w:szCs w:val="20"/>
+                              </w:rPr>
+                              <w:t xml:space="preserve"> </w:t>
+                            </w:r>
+                            <w:r>
+                              <w:rPr>
+                                <w:sz w:val="20"/>
+                                <w:szCs w:val="20"/>
+                              </w:rPr>
+                              <w:t>Repeat visitors</w:t>
+                            </w:r>
+                          </w:p>
+                          <w:p>
+                            <w:pPr>
+                              <w:spacing w:after="0"/>
+                              <w:rPr>
+                                <w:sz w:val="20"/>
+                                <w:szCs w:val="20"/>
+                              </w:rPr>
+                            </w:pPr>
+                            <w:r>
+                              <w:rPr>
+                                <w:sz w:val="20"/>
+                                <w:szCs w:val="20"/>
+                              </w:rPr>
+                              <w:t xml:space="preserve">- </w:t>
+                            </w:r>
+                            <w:r>
+                              <w:rPr>
+                                <w:sz w:val="20"/>
+                                <w:szCs w:val="20"/>
+                              </w:rPr>
+                              <w:t>Community formation</w:t>
+                            </w:r>
+                          </w:p>
+                          <w:p>
+                            <w:pPr>
+                              <w:spacing w:after="0"/>
+                              <w:rPr>
+                                <w:sz w:val="20"/>
+                                <w:szCs w:val="20"/>
+                              </w:rPr>
+                            </w:pPr>
+                            <w:r>
+                              <w:rPr>
+                                <w:sz w:val="20"/>
+                                <w:szCs w:val="20"/>
+                              </w:rPr>
+                              <w:t xml:space="preserve">- </w:t>
+                            </w:r>
+                            <w:r>
+                              <w:rPr>
+                                <w:sz w:val="20"/>
+                                <w:szCs w:val="20"/>
+                              </w:rPr>
+                              <w:t>Reputation/word-of-mouth</w:t>
+                            </w:r>
+                          </w:p>
+                          <w:p>
+                            <w:pPr>
+                              <w:spacing w:after="0"/>
+                              <w:rPr>
+                                <w:sz w:val="20"/>
+                                <w:szCs w:val="20"/>
+                              </w:rPr>
+                            </w:pPr>
+                            <w:r>
+                              <w:rPr>
+                                <w:sz w:val="20"/>
+                                <w:szCs w:val="20"/>
+                              </w:rPr>
+                              <w:t>- Number of members</w:t>
+                            </w:r>
+                          </w:p>
+                          <w:p>
+                            <w:pPr>
+                              <w:spacing w:after="0"/>
+                              <w:rPr>
+                                <w:sz w:val="20"/>
+                                <w:szCs w:val="20"/>
+                              </w:rPr>
+                            </w:pPr>
+                          </w:p>
+                        </w:txbxContent>
+                      </wps:txbx>
+                      <wps:bodyPr rot="0" vert="horz" wrap="square" lIns="91440" tIns="45720" rIns="91440" bIns="45720" anchor="t" anchorCtr="0">
+                        <a:noAutofit/>
+                      </wps:bodyPr>
+                    </wps:wsp>
+                  </a:graphicData>
+                </a:graphic>
+                <wp14:sizeRelH relativeFrom="margin">
+                  <wp14:pctWidth>0</wp14:pctWidth>
+                </wp14:sizeRelH>
+                <wp14:sizeRelV relativeFrom="margin">
+                  <wp14:pctHeight>0</wp14:pctHeight>
+                </wp14:sizeRelV>
+              </wp:anchor>
+            </w:drawing>
+          </mc:Choice>
+          <mc:Fallback>
+            <w:pict>
+              <v:shape w14:anchorId="1142C95F" id="_x0000_s1035" type="#_x0000_t202" style="position:absolute;margin-left:87.75pt;margin-top:201.75pt;width:157.5pt;height:145.5pt;z-index:251666432;visibility:visible;mso-wrap-style:square;mso-width-percent:0;mso-height-percent:0;mso-wrap-distance-left:9pt;mso-wrap-distance-top:3.6pt;mso-wrap-distance-right:9pt;mso-wrap-distance-bottom:3.6pt;mso-position-horizontal:absolute;mso-position-horizontal-relative:text;mso-position-vertical:absolute;mso-position-vertical-relative:text;mso-width-percent:0;mso-height-percent:0;mso-width-relative:margin;mso-height-relative:margin;v-text-anchor:top" o:gfxdata="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">
+                <v:textbox>
+                  <w:txbxContent>
+                    <w:p>
+                      <w:pPr>
+                        <w:spacing w:after="0"/>
+                        <w:rPr>
+                          <w:sz w:val="20"/>
+                          <w:szCs w:val="20"/>
+                        </w:rPr>
+                      </w:pPr>
+                      <w:r>
+                        <w:rPr>
+                          <w:sz w:val="20"/>
+                          <w:szCs w:val="20"/>
+                        </w:rPr>
+                        <w:t>-</w:t>
+                      </w:r>
+                      <w:r>
+                        <w:rPr>
+                          <w:sz w:val="20"/>
+                          <w:szCs w:val="20"/>
+                        </w:rPr>
+                        <w:t xml:space="preserve"> </w:t>
+                      </w:r>
+                      <w:r>
+                        <w:rPr>
+                          <w:sz w:val="20"/>
+                          <w:szCs w:val="20"/>
+                        </w:rPr>
+                        <w:t>Repeat visitors</w:t>
+                      </w:r>
+                    </w:p>
+                    <w:p>
+                      <w:pPr>
+                        <w:spacing w:after="0"/>
+                        <w:rPr>
+                          <w:sz w:val="20"/>
+                          <w:szCs w:val="20"/>
+                        </w:rPr>
+                      </w:pPr>
+                      <w:r>
+                        <w:rPr>
+                          <w:sz w:val="20"/>
+                          <w:szCs w:val="20"/>
+                        </w:rPr>
+                        <w:t xml:space="preserve">- </w:t>
+                      </w:r>
+                      <w:r>
+                        <w:rPr>
+                          <w:sz w:val="20"/>
+                          <w:szCs w:val="20"/>
+                        </w:rPr>
+                        <w:t>Community formation</w:t>
+                      </w:r>
+                    </w:p>
+                    <w:p>
+                      <w:pPr>
+                        <w:spacing w:after="0"/>
+                        <w:rPr>
+                          <w:sz w:val="20"/>
+                          <w:szCs w:val="20"/>
+                        </w:rPr>
+                      </w:pPr>
+                      <w:r>
+                        <w:rPr>
+                          <w:sz w:val="20"/>
+                          <w:szCs w:val="20"/>
+                        </w:rPr>
+                        <w:t xml:space="preserve">- </w:t>
+                      </w:r>
+                      <w:r>
+                        <w:rPr>
+                          <w:sz w:val="20"/>
+                          <w:szCs w:val="20"/>
+                        </w:rPr>
+                        <w:t>Reputation/word-of-mouth</w:t>
+                      </w:r>
+                    </w:p>
+                    <w:p>
+                      <w:pPr>
+                        <w:spacing w:after="0"/>
+                        <w:rPr>
+                          <w:sz w:val="20"/>
+                          <w:szCs w:val="20"/>
+                        </w:rPr>
+                      </w:pPr>
+                      <w:r>
+                        <w:rPr>
+                          <w:sz w:val="20"/>
+                          <w:szCs w:val="20"/>
+                        </w:rPr>
+                        <w:t>- Number of members</w:t>
+                      </w:r>
+                    </w:p>
+                    <w:p>
+                      <w:pPr>
+                        <w:spacing w:after="0"/>
+                        <w:rPr>
+                          <w:sz w:val="20"/>
+                          <w:szCs w:val="20"/>
+                        </w:rPr>
+                      </w:pPr>
+                    </w:p>
+                  </w:txbxContent>
+                </v:textbox>
+                <w10:wrap type="square"/>
+              </v:shape>
+            </w:pict>
+          </mc:Fallback>
+        </mc:AlternateContent>
+      </w:r>
+      <w:r>
+        <w:rPr>
+          <w:noProof/>
+        </w:rPr>
+        <mc:AlternateContent>
+          <mc:Choice Requires="wps">
+            <w:drawing>
+              <wp:anchor distT="45720" distB="45720" distL="114300" distR="114300" simplePos="0" relativeHeight="251664384" behindDoc="0" locked="0" layoutInCell="1" allowOverlap="1" wp14:anchorId="71ED1E44" wp14:editId="23151A96">
+                <wp:simplePos x="0" y="0"/>
+                <wp:positionH relativeFrom="column">
+                  <wp:posOffset>-866775</wp:posOffset>
+                </wp:positionH>
+                <wp:positionV relativeFrom="paragraph">
+                  <wp:posOffset>3409950</wp:posOffset>
+                </wp:positionV>
+                <wp:extent cx="1981200" cy="1000125"/>
+                <wp:effectExtent l="0" t="0" r="19050" b="28575"/>
+                <wp:wrapSquare wrapText="bothSides"/>
+                <wp:docPr id="3" name="Text Box 2"/>
+                <wp:cNvGraphicFramePr>
+                  <a:graphicFrameLocks xmlns:a="http://schemas.openxmlformats.org/drawingml/2006/main"/>
+                </wp:cNvGraphicFramePr>
+                <a:graphic xmlns:a="http://schemas.openxmlformats.org/drawingml/2006/main">
+                  <a:graphicData uri="http://schemas.microsoft.com/office/word/2010/wordprocessingShape">
+                    <wps:wsp>
+                      <wps:cNvSpPr txBox="1">
+                        <a:spLocks noChangeArrowheads="1"/>
+                      </wps:cNvSpPr>
+                      <wps:spPr bwMode="auto">
+                        <a:xfrm>
+                          <a:off x="0" y="0"/>
+                          <a:ext cx="1981200" cy="1000125"/>
+                        </a:xfrm>
+                        <a:prstGeom prst="rect">
+                          <a:avLst/>
+                        </a:prstGeom>
+                        <a:solidFill>
+                          <a:srgbClr val="FFFFFF"/>
+                        </a:solidFill>
+                        <a:ln w="9525">
+                          <a:solidFill>
+                            <a:srgbClr val="000000"/>
+                          </a:solidFill>
+                          <a:miter lim="800000"/>
+                          <a:headEnd/>
+                          <a:tailEnd/>
+                        </a:ln>
+                      </wps:spPr>
+                      <wps:txbx>
+                        <w:txbxContent>
+                          <w:p>
+                            <w:pPr>
+                              <w:spacing w:after="0"/>
+                              <w:rPr>
+                                <w:sz w:val="20"/>
+                                <w:szCs w:val="20"/>
+                              </w:rPr>
+                            </w:pPr>
+                            <w:r>
+                              <w:rPr>
+                                <w:sz w:val="20"/>
+                                <w:szCs w:val="20"/>
+                              </w:rPr>
+                              <w:t>Bars, online dating</w:t>
+                            </w:r>
+                            <w:r>
+                              <w:rPr>
+                                <w:sz w:val="20"/>
+                                <w:szCs w:val="20"/>
+                              </w:rPr>
+                              <w:t>, cafes, special-interest activi</w:t>
+                            </w:r>
+                            <w:r>
+                              <w:rPr>
+                                <w:sz w:val="20"/>
+                                <w:szCs w:val="20"/>
+                              </w:rPr>
+                              <w:t>ty groups</w:t>
+                            </w:r>
+                            <w:r>
+                              <w:rPr>
+                                <w:sz w:val="20"/>
+                                <w:szCs w:val="20"/>
+                              </w:rPr>
+                              <w:t xml:space="preserve"> and </w:t>
+                            </w:r>
+                            <w:r>
+                              <w:rPr>
+                                <w:sz w:val="20"/>
+                                <w:szCs w:val="20"/>
+                              </w:rPr>
+                              <w:t>businesses</w:t>
+                            </w:r>
+                            <w:r>
+                              <w:rPr>
+                                <w:sz w:val="20"/>
+                                <w:szCs w:val="20"/>
+                              </w:rPr>
+                              <w:t xml:space="preserve">, </w:t>
+                            </w:r>
+                            <w:r>
+                              <w:rPr>
+                                <w:sz w:val="20"/>
+                                <w:szCs w:val="20"/>
+                              </w:rPr>
+                              <w:t>meetup.com</w:t>
+                            </w:r>
+                          </w:p>
+                        </w:txbxContent>
+                      </wps:txbx>
+                      <wps:bodyPr rot="0" vert="horz" wrap="square" lIns="91440" tIns="45720" rIns="91440" bIns="45720" anchor="t" anchorCtr="0">
+                        <a:noAutofit/>
+                      </wps:bodyPr>
+                    </wps:wsp>
+                  </a:graphicData>
+                </a:graphic>
+                <wp14:sizeRelH relativeFrom="margin">
+                  <wp14:pctWidth>0</wp14:pctWidth>
+                </wp14:sizeRelH>
+                <wp14:sizeRelV relativeFrom="margin">
+                  <wp14:pctHeight>0</wp14:pctHeight>
+                </wp14:sizeRelV>
+              </wp:anchor>
+            </w:drawing>
+          </mc:Choice>
+          <mc:Fallback>
+            <w:pict>
+              <v:shape w14:anchorId="71ED1E44" id="_x0000_s1036" type="#_x0000_t202" style="position:absolute;margin-left:-68.25pt;margin-top:268.5pt;width:156pt;height:78.75pt;z-index:251664384;visibility:visible;mso-wrap-style:square;mso-width-percent:0;mso-height-percent:0;mso-wrap-distance-left:9pt;mso-wrap-distance-top:3.6pt;mso-wrap-distance-right:9pt;mso-wrap-distance-bottom:3.6pt;mso-position-horizontal:absolute;mso-position-horizontal-relative:text;mso-position-vertical:absolute;mso-position-vertical-relative:text;mso-width-percent:0;mso-height-percent:0;mso-width-relative:margin;mso-height-relative:margin;v-text-anchor:top" o:gfxdata="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">
+                <v:textbox>
+                  <w:txbxContent>
+                    <w:p>
+                      <w:pPr>
+                        <w:spacing w:after="0"/>
+                        <w:rPr>
+                          <w:sz w:val="20"/>
+                          <w:szCs w:val="20"/>
+                        </w:rPr>
+                      </w:pPr>
+                      <w:r>
+                        <w:rPr>
+                          <w:sz w:val="20"/>
+                          <w:szCs w:val="20"/>
+                        </w:rPr>
+                        <w:t>Bars, online dating</w:t>
+                      </w:r>
+                      <w:r>
+                        <w:rPr>
+                          <w:sz w:val="20"/>
+                          <w:szCs w:val="20"/>
+                        </w:rPr>
+                        <w:t>, cafes, special-interest activi</w:t>
+                      </w:r>
+                      <w:r>
+                        <w:rPr>
+                          <w:sz w:val="20"/>
+                          <w:szCs w:val="20"/>
+                        </w:rPr>
+                        <w:t>ty groups</w:t>
+                      </w:r>
+                      <w:r>
+                        <w:rPr>
+                          <w:sz w:val="20"/>
+                          <w:szCs w:val="20"/>
+                        </w:rPr>
+                        <w:t xml:space="preserve"> and </w:t>
+                      </w:r>
+                      <w:r>
+                        <w:rPr>
+                          <w:sz w:val="20"/>
+                          <w:szCs w:val="20"/>
+                        </w:rPr>
+                        <w:t>businesses</w:t>
+                      </w:r>
+                      <w:r>
+                        <w:rPr>
+                          <w:sz w:val="20"/>
+                          <w:szCs w:val="20"/>
+                        </w:rPr>
+                        <w:t xml:space="preserve">, </w:t>
+                      </w:r>
+                      <w:r>
+                        <w:rPr>
+                          <w:sz w:val="20"/>
+                          <w:szCs w:val="20"/>
+                        </w:rPr>
+                        <w:t>meetup.com</w:t>
+                      </w:r>
+                    </w:p>
+                  </w:txbxContent>
+                </v:textbox>
+                <w10:wrap type="square"/>
+              </v:shape>
+            </w:pict>
+          </mc:Fallback>
+        </mc:AlternateContent>
+      </w:r>
+      <w:r>
+        <w:rPr>
+          <w:noProof/>
+        </w:rPr>
+        <mc:AlternateContent>
+          <mc:Choice Requires="wps">
+            <w:drawing>
+              <wp:anchor distT="45720" distB="45720" distL="114300" distR="114300" simplePos="0" relativeHeight="251660288" behindDoc="0" locked="0" layoutInCell="1" allowOverlap="1" wp14:anchorId="6120903D" wp14:editId="6D3CA5A8">
+                <wp:simplePos x="0" y="0"/>
+                <wp:positionH relativeFrom="column">
+                  <wp:posOffset>-857250</wp:posOffset>
+                </wp:positionH>
+                <wp:positionV relativeFrom="paragraph">
+                  <wp:posOffset>381000</wp:posOffset>
+                </wp:positionV>
+                <wp:extent cx="1971675" cy="2876550"/>
+                <wp:effectExtent l="0" t="0" r="28575" b="19050"/>
+                <wp:wrapSquare wrapText="bothSides"/>
+                <wp:docPr id="217" name="Text Box 2"/>
+                <wp:cNvGraphicFramePr>
+                  <a:graphicFrameLocks xmlns:a="http://schemas.openxmlformats.org/drawingml/2006/main"/>
+                </wp:cNvGraphicFramePr>
+                <a:graphic xmlns:a="http://schemas.openxmlformats.org/drawingml/2006/main">
+                  <a:graphicData uri="http://schemas.microsoft.com/office/word/2010/wordprocessingShape">
+                    <wps:wsp>
+                      <wps:cNvSpPr txBox="1">
+                        <a:spLocks noChangeArrowheads="1"/>
+                      </wps:cNvSpPr>
+                      <wps:spPr bwMode="auto">
+                        <a:xfrm>
+                          <a:off x="0" y="0"/>
+                          <a:ext cx="1971675" cy="2876550"/>
+                        </a:xfrm>
+                        <a:prstGeom prst="rect">
+                          <a:avLst/>
+                        </a:prstGeom>
+                        <a:solidFill>
+                          <a:srgbClr val="FFFFFF"/>
+                        </a:solidFill>
+                        <a:ln w="9525">
+                          <a:solidFill>
+                            <a:srgbClr val="000000"/>
+                          </a:solidFill>
+                          <a:miter lim="800000"/>
+                          <a:headEnd/>
+                          <a:tailEnd/>
+                        </a:ln>
+                      </wps:spPr>
+                      <wps:txbx>
+                        <w:txbxContent>
+                          <w:p>
+                            <w:pPr>
+                              <w:spacing w:after="0"/>
+                              <w:rPr>
+                                <w:sz w:val="18"/>
+                                <w:szCs w:val="18"/>
+                              </w:rPr>
+                            </w:pPr>
+                            <w:r>
+                              <w:rPr>
+                                <w:sz w:val="18"/>
+                                <w:szCs w:val="18"/>
+                              </w:rPr>
+                              <w:t>- Bars and restaurants don’t incentivize intimate connections.</w:t>
+                            </w:r>
+                          </w:p>
+                          <w:p>
+                            <w:pPr>
+                              <w:spacing w:after="0"/>
+                              <w:rPr>
+                                <w:sz w:val="18"/>
+                                <w:szCs w:val="18"/>
+                              </w:rPr>
+                            </w:pPr>
+                            <w:r>
+                              <w:rPr>
+                                <w:sz w:val="18"/>
+                                <w:szCs w:val="18"/>
+                              </w:rPr>
+                              <w:t xml:space="preserve">- </w:t>
+                            </w:r>
+                            <w:r>
+                              <w:rPr>
+                                <w:sz w:val="18"/>
+                                <w:szCs w:val="18"/>
+                              </w:rPr>
+                              <w:t>Y</w:t>
+                            </w:r>
+                            <w:r>
+                              <w:rPr>
+                                <w:sz w:val="18"/>
+                                <w:szCs w:val="18"/>
+                              </w:rPr>
+                              <w:t xml:space="preserve">oung people are less likely to go outside to meet people </w:t>
+                            </w:r>
+                            <w:r>
+                              <w:rPr>
+                                <w:sz w:val="18"/>
+                                <w:szCs w:val="18"/>
+                              </w:rPr>
+                              <w:t xml:space="preserve">outside of a special interest activity </w:t>
+                            </w:r>
+                            <w:r>
+                              <w:rPr>
+                                <w:sz w:val="18"/>
+                                <w:szCs w:val="18"/>
+                              </w:rPr>
+                              <w:t xml:space="preserve">because </w:t>
+                            </w:r>
+                            <w:r>
+                              <w:rPr>
+                                <w:sz w:val="18"/>
+                                <w:szCs w:val="18"/>
+                              </w:rPr>
+                              <w:t>of a lack of a monoculture</w:t>
+                            </w:r>
+                          </w:p>
+                          <w:p>
+                            <w:pPr>
+                              <w:spacing w:after="0"/>
+                              <w:rPr>
+                                <w:sz w:val="18"/>
+                                <w:szCs w:val="18"/>
+                              </w:rPr>
+                            </w:pPr>
+                            <w:r>
+                              <w:rPr>
+                                <w:sz w:val="18"/>
+                                <w:szCs w:val="18"/>
+                              </w:rPr>
+                              <w:t>- A</w:t>
+                            </w:r>
+                            <w:r>
+                              <w:rPr>
+                                <w:sz w:val="18"/>
+                                <w:szCs w:val="18"/>
+                              </w:rPr>
+                              <w:t xml:space="preserve">s income inequality increases, and future outlook wanes, lower middle-class young people will be </w:t>
+                            </w:r>
+                            <w:r>
+                              <w:rPr>
+                                <w:sz w:val="18"/>
+                                <w:szCs w:val="18"/>
+                              </w:rPr>
+                              <w:t>more likely to invest in long-term relationships/friendships</w:t>
+                            </w:r>
+                            <w:r>
+                              <w:rPr>
+                                <w:sz w:val="18"/>
+                                <w:szCs w:val="18"/>
+                              </w:rPr>
+                              <w:t xml:space="preserve"> rather than one-night stands and cheap thrills</w:t>
+                            </w:r>
+                          </w:p>
+                          <w:p>
+                            <w:pPr>
+                              <w:spacing w:after="0"/>
+                              <w:rPr>
+                                <w:sz w:val="18"/>
+                                <w:szCs w:val="18"/>
+                              </w:rPr>
+                            </w:pPr>
+                            <w:r>
+                              <w:rPr>
+                                <w:sz w:val="18"/>
+                                <w:szCs w:val="18"/>
+                              </w:rPr>
+                              <w:t>- Religion is decreasing in America so general common-interest meeting areas</w:t>
+                            </w:r>
+                            <w:r>
+                              <w:rPr>
+                                <w:sz w:val="18"/>
+                                <w:szCs w:val="18"/>
+                              </w:rPr>
+                              <w:t xml:space="preserve">/reasons </w:t>
+                            </w:r>
+                            <w:r>
+                              <w:rPr>
+                                <w:sz w:val="18"/>
+                                <w:szCs w:val="18"/>
+                              </w:rPr>
+                              <w:t>like church</w:t>
+                            </w:r>
+                            <w:r>
+                              <w:rPr>
+                                <w:sz w:val="18"/>
+                                <w:szCs w:val="18"/>
+                              </w:rPr>
+                              <w:t xml:space="preserve"> and mosque attendance decreases. Something needs to fulfill that space</w:t>
+                            </w:r>
+                            <w:r>
+                              <w:rPr>
+                                <w:sz w:val="18"/>
+                                <w:szCs w:val="18"/>
+                              </w:rPr>
+                              <w:t>.</w:t>
+                            </w:r>
+                          </w:p>
+                          <w:p>
+                            <w:pPr>
+                              <w:spacing w:after="0"/>
+                              <w:rPr>
+                                <w:sz w:val="18"/>
+                                <w:szCs w:val="18"/>
+                              </w:rPr>
+                            </w:pPr>
+                            <w:r>
+                              <w:rPr>
+                                <w:sz w:val="18"/>
+                                <w:szCs w:val="18"/>
+                              </w:rPr>
+                              <w:t xml:space="preserve">- Shared consumption is </w:t>
+                            </w:r>
+                            <w:r>
+                              <w:rPr>
+                                <w:sz w:val="18"/>
+                                <w:szCs w:val="18"/>
+                              </w:rPr>
+                              <w:t>shallow</w:t>
+                            </w:r>
+                            <w:bookmarkStart w:id="0" w:name="_GoBack"/>
+                            <w:bookmarkEnd w:id="0"/>
+                          </w:p>
+                        </w:txbxContent>
+                      </wps:txbx>
+                      <wps:bodyPr rot="0" vert="horz" wrap="square" lIns="91440" tIns="45720" rIns="91440" bIns="45720" anchor="t" anchorCtr="0">
+                        <a:noAutofit/>
+                      </wps:bodyPr>
+                    </wps:wsp>
+                  </a:graphicData>
+                </a:graphic>
+                <wp14:sizeRelH relativeFrom="margin">
+                  <wp14:pctWidth>0</wp14:pctWidth>
+                </wp14:sizeRelH>
+                <wp14:sizeRelV relativeFrom="margin">
+                  <wp14:pctHeight>0</wp14:pctHeight>
+                </wp14:sizeRelV>
+              </wp:anchor>
+            </w:drawing>
+          </mc:Choice>
+          <mc:Fallback>
+            <w:pict>
+              <v:shape w14:anchorId="6120903D" id="_x0000_s1037" type="#_x0000_t202" style="position:absolute;margin-left:-67.5pt;margin-top:30pt;width:155.25pt;height:226.5pt;z-index:251660288;visibility:visible;mso-wrap-style:square;mso-width-percent:0;mso-height-percent:0;mso-wrap-distance-left:9pt;mso-wrap-distance-top:3.6pt;mso-wrap-distance-right:9pt;mso-wrap-distance-bottom:3.6pt;mso-position-horizontal:absolute;mso-position-horizontal-relative:text;mso-position-vertical:absolute;mso-position-vertical-relative:text;mso-width-percent:0;mso-height-percent:0;mso-width-relative:margin;mso-height-relative:margin;v-text-anchor:top" o:gfxdata="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">
+                <v:textbox>
+                  <w:txbxContent>
+                    <w:p>
+                      <w:pPr>
+                        <w:spacing w:after="0"/>
+                        <w:rPr>
+                          <w:sz w:val="18"/>
+                          <w:szCs w:val="18"/>
+                        </w:rPr>
+                      </w:pPr>
+                      <w:r>
+                        <w:rPr>
+                          <w:sz w:val="18"/>
+                          <w:szCs w:val="18"/>
+                        </w:rPr>
+                        <w:t>- Bars and restaurants don’t incentivize intimate connections.</w:t>
+                      </w:r>
+                    </w:p>
+                    <w:p>
+                      <w:pPr>
+                        <w:spacing w:after="0"/>
+                        <w:rPr>
+                          <w:sz w:val="18"/>
+                          <w:szCs w:val="18"/>
+                        </w:rPr>
+                      </w:pPr>
+                      <w:r>
+                        <w:rPr>
+                          <w:sz w:val="18"/>
+                          <w:szCs w:val="18"/>
+                        </w:rPr>
+                        <w:t xml:space="preserve">- </w:t>
+                      </w:r>
+                      <w:r>
+                        <w:rPr>
+                          <w:sz w:val="18"/>
+                          <w:szCs w:val="18"/>
+                        </w:rPr>
+                        <w:t>Y</w:t>
+                      </w:r>
+                      <w:r>
+                        <w:rPr>
+                          <w:sz w:val="18"/>
+                          <w:szCs w:val="18"/>
+                        </w:rPr>
+                        <w:t xml:space="preserve">oung people are less likely to go outside to meet people </w:t>
+                      </w:r>
+                      <w:r>
+                        <w:rPr>
+                          <w:sz w:val="18"/>
+                          <w:szCs w:val="18"/>
+                        </w:rPr>
+                        <w:t xml:space="preserve">outside of a special interest activity </w:t>
+                      </w:r>
+                      <w:r>
+                        <w:rPr>
+                          <w:sz w:val="18"/>
+                          <w:szCs w:val="18"/>
+                        </w:rPr>
+                        <w:t xml:space="preserve">because </w:t>
+                      </w:r>
+                      <w:r>
+                        <w:rPr>
+                          <w:sz w:val="18"/>
+                          <w:szCs w:val="18"/>
+                        </w:rPr>
+                        <w:t>of a lack of a monoculture</w:t>
+                      </w:r>
+                    </w:p>
+                    <w:p>
+                      <w:pPr>
+                        <w:spacing w:after="0"/>
+                        <w:rPr>
+                          <w:sz w:val="18"/>
+                          <w:szCs w:val="18"/>
+                        </w:rPr>
+                      </w:pPr>
+                      <w:r>
+                        <w:rPr>
+                          <w:sz w:val="18"/>
+                          <w:szCs w:val="18"/>
+                        </w:rPr>
+                        <w:t>- A</w:t>
+                      </w:r>
+                      <w:r>
+                        <w:rPr>
+                          <w:sz w:val="18"/>
+                          <w:szCs w:val="18"/>
+                        </w:rPr>
+                        <w:t xml:space="preserve">s income inequality increases, and future outlook wanes, lower middle-class young people will be </w:t>
+                      </w:r>
+                      <w:r>
+                        <w:rPr>
+                          <w:sz w:val="18"/>
+                          <w:szCs w:val="18"/>
+                        </w:rPr>
+                        <w:t>more likely to invest in long-term relationships/friendships</w:t>
+                      </w:r>
+                      <w:r>
+                        <w:rPr>
+                          <w:sz w:val="18"/>
+                          <w:szCs w:val="18"/>
+                        </w:rPr>
+                        <w:t xml:space="preserve"> rather than one-night stands and cheap thrills</w:t>
+                      </w:r>
+                    </w:p>
+                    <w:p>
+                      <w:pPr>
+                        <w:spacing w:after="0"/>
+                        <w:rPr>
+                          <w:sz w:val="18"/>
+                          <w:szCs w:val="18"/>
+                        </w:rPr>
+                      </w:pPr>
+                      <w:r>
+                        <w:rPr>
+                          <w:sz w:val="18"/>
+                          <w:szCs w:val="18"/>
+                        </w:rPr>
+                        <w:t>- Religion is decreasing in America so general common-interest meeting areas</w:t>
+                      </w:r>
+                      <w:r>
+                        <w:rPr>
+                          <w:sz w:val="18"/>
+                          <w:szCs w:val="18"/>
+                        </w:rPr>
+                        <w:t xml:space="preserve">/reasons </w:t>
+                      </w:r>
+                      <w:r>
+                        <w:rPr>
+                          <w:sz w:val="18"/>
+                          <w:szCs w:val="18"/>
+                        </w:rPr>
+                        <w:t>like church</w:t>
+                      </w:r>
+                      <w:r>
+                        <w:rPr>
+                          <w:sz w:val="18"/>
+                          <w:szCs w:val="18"/>
+                        </w:rPr>
+                        <w:t xml:space="preserve"> and mosque attendance decreases. Something needs to fulfill that space</w:t>
+                      </w:r>
+                      <w:r>
+                        <w:rPr>
+                          <w:sz w:val="18"/>
+                          <w:szCs w:val="18"/>
+                        </w:rPr>
+                        <w:t>.</w:t>
+                      </w:r>
+                    </w:p>
+                    <w:p>
+                      <w:pPr>
+                        <w:spacing w:after="0"/>
+                        <w:rPr>
+                          <w:sz w:val="18"/>
+                          <w:szCs w:val="18"/>
+                        </w:rPr>
+                      </w:pPr>
+                      <w:r>
+                        <w:rPr>
+                          <w:sz w:val="18"/>
+                          <w:szCs w:val="18"/>
+                        </w:rPr>
+                        <w:t xml:space="preserve">- Shared consumption is </w:t>
+                      </w:r>
+                      <w:r>
+                        <w:rPr>
+                          <w:sz w:val="18"/>
+                          <w:szCs w:val="18"/>
+                        </w:rPr>
+                        <w:t>shallow</w:t>
+                      </w:r>
+                      <w:bookmarkStart w:id="1" w:name="_GoBack"/>
+                      <w:bookmarkEnd w:id="1"/>
+                    </w:p>
+                  </w:txbxContent>
+                </v:textbox>
+                <w10:wrap type="square"/>
+              </v:shape>
+            </w:pict>
+          </mc:Fallback>
+        </mc:AlternateContent>
+      </w:r>
     </w:p>
     <w:sectPr>
       <w:pgSz w:w="15840" w:h="12240" w:orient="landscape"/>
@@ -220,8 +4500,120 @@
 </file>
 
 <file path=word/numbering.xml><?xml version="1.0" encoding="utf-8"?>
-<w:numbering xmlns:wpc="http://schemas.microsoft.com/office/word/2010/wordprocessingCanvas" xmlns:cx="http://schemas.microsoft.com/office/drawing/2014/chartex" xmlns:cx1="http://schemas.microsoft.com/office/drawing/2015/9/8/chartex" xmlns:cx2="http://schemas.microsoft.com/office/drawing/2015/10/21/chartex" xmlns:cx3="http://schemas.microsoft.com/office/drawing/2016/5/9/chartex" xmlns:cx4="http://schemas.microsoft.com/office/drawing/2016/5/10/chartex" xmlns:cx5="http://schemas.microsoft.com/office/drawing/2016/5/11/chartex" xmlns:cx6="http://schemas.microsoft.com/office/drawing/2016/5/12/chartex" xmlns:cx7="http://schemas.microsoft.com/office/drawing/2016/5/13/chartex" xmlns:cx8="http://schemas.microsoft.com/office/drawing/2016/5/14/chartex" xmlns:mc="http://schemas.openxmlformats.org/markup-compatibility/2006" xmlns:aink="http://schemas.microsoft.com/office/drawing/2016/ink" xmlns:am3d="http://schemas.microsoft.com/office/drawing/2017/model3d" xmlns:o="urn:schemas-microsoft-com:office:office" xmlns:r="http://schemas.openxmlformats.org/officeDocument/2006/relationships" xmlns:m="http://schemas.openxmlformats.org/officeDocument/2006/math" xmlns:v="urn:schemas-microsoft-com:vml" xmlns:wp14="http://schemas.microsoft.com/office/word/2010/wordprocessingDrawing" xmlns:wp="http://schemas.openxmlformats.org/drawingml/2006/wordprocessingDrawing" xmlns:w10="urn:schemas-microsoft-com:office:word" xmlns:w="http://schemas.openxmlformats.org/wordprocessingml/2006/main" xmlns:w14="http://schemas.microsoft.com/office/word/2010/wordml" xmlns:w15="http://schemas.microsoft.com/office/word/2012/wordml" xmlns:w16cex="http://schemas.microsoft.com/office/word/2018/wordml/cex" xmlns:w16cid="http://schemas.microsoft.com/office/word/2016/wordml/cid" xmlns:w16="http://schemas.microsoft.com/office/word/2018/wordml" xmlns:w16se="http://schemas.microsoft.com/office/word/2015/wordml/symex" xmlns:wpg="http://schemas.microsoft.com/office/word/2010/wordprocessingGroup" xmlns:wpi="http://schemas.microsoft.com/office/word/2010/wordprocessingInk" xmlns:wne="http://schemas.microsoft.com/office/word/2006/wordml" xmlns:wps="http://schemas.microsoft.com/office/word/2010/wordprocessingShape" mc:Ignorable="w14 w15 w16se w16cid w16 w16cex wp14">
+<w:numbering xmlns:wpc="http://schemas.microsoft.com/office/word/2010/wordprocessingCanvas" xmlns:cx="http://schemas.microsoft.com/office/drawing/2014/chartex" xmlns:cx1="http://schemas.microsoft.com/office/drawing/2015/9/8/chartex" xmlns:cx2="http://schemas.microsoft.com/office/drawing/2015/10/21/chartex" xmlns:cx3="http://schemas.microsoft.com/office/drawing/2016/5/9/chartex" xmlns:cx4="http://schemas.microsoft.com/office/drawing/2016/5/10/chartex" xmlns:cx5="http://schemas.microsoft.com/office/drawing/2016/5/11/chartex" xmlns:cx6="http://schemas.microsoft.com/office/drawing/2016/5/12/chartex" xmlns:cx7="http://schemas.microsoft.com/office/drawing/2016/5/13/chartex" xmlns:cx8="http://schemas.microsoft.com/office/drawing/2016/5/14/chartex" xmlns:mc="http://schemas.openxmlformats.org/markup-compatibility/2006" xmlns:aink="http://schemas.microsoft.com/office/drawing/2016/ink" xmlns:am3d="http://schemas.microsoft.com/office/drawing/2017/model3d" xmlns:o="urn:schemas-microsoft-com:office:office" xmlns:r="http://schemas.openxmlformats.org/officeDocument/2006/relationships" xmlns:m="http://schemas.openxmlformats.org/officeDocument/2006/math" xmlns:v="urn:schemas-microsoft-com:vml" xmlns:wp14="http://schemas.microsoft.com/office/word/2010/wordprocessingDrawing" xmlns:wp="http://schemas.openxmlformats.org/drawingml/2006/wordprocessingDrawing" xmlns:w10="urn:schemas-microsoft-com:office:word" xmlns:w="http://schemas.openxmlformats.org/wordprocessingml/2006/main" xmlns:w14="http://schemas.microsoft.com/office/word/2010/wordml" xmlns:w15="http://schemas.microsoft.com/office/word/2012/wordml" xmlns:w16cid="http://schemas.microsoft.com/office/word/2016/wordml/cid" xmlns:w16se="http://schemas.microsoft.com/office/word/2015/wordml/symex" xmlns:wpg="http://schemas.microsoft.com/office/word/2010/wordprocessingGroup" xmlns:wpi="http://schemas.microsoft.com/office/word/2010/wordprocessingInk" xmlns:wne="http://schemas.microsoft.com/office/word/2006/wordml" xmlns:wps="http://schemas.microsoft.com/office/word/2010/wordprocessingShape" mc:Ignorable="w14 w15 w16se w16cid wp14">
   <w:abstractNum w:abstractNumId="0" w15:restartNumberingAfterBreak="0">
+    <w:nsid w:val="157C58CB"/>
+    <w:multiLevelType w:val="hybridMultilevel"/>
+    <w:tmpl w:val="CF466F82"/>
+    <w:lvl w:ilvl="0" w:tplc="12E402F6">
+      <w:numFmt w:val="bullet"/>
+      <w:lvlText w:val="-"/>
+      <w:lvlJc w:val="left"/>
+      <w:pPr>
+        <w:ind w:left="720" w:hanging="360"/>
+      </w:pPr>
+      <w:rPr>
+        <w:rFonts w:ascii="Calibri" w:eastAsiaTheme="minorEastAsia" w:hAnsi="Calibri" w:cs="Calibri" w:hint="default"/>
+      </w:rPr>
+    </w:lvl>
+    <w:lvl w:ilvl="1" w:tplc="04090003" w:tentative="1">
+      <w:start w:val="1"/>
+      <w:numFmt w:val="bullet"/>
+      <w:lvlText w:val="o"/>
+      <w:lvlJc w:val="left"/>
+      <w:pPr>
+        <w:ind w:left="1440" w:hanging="360"/>
+      </w:pPr>
+      <w:rPr>
+        <w:rFonts w:ascii="Courier New" w:hAnsi="Courier New" w:cs="Courier New" w:hint="default"/>
+      </w:rPr>
+    </w:lvl>
+    <w:lvl w:ilvl="2" w:tplc="04090005" w:tentative="1">
+      <w:start w:val="1"/>
+      <w:numFmt w:val="bullet"/>
+      <w:lvlText w:val=""/>
+      <w:lvlJc w:val="left"/>
+      <w:pPr>
+        <w:ind w:left="2160" w:hanging="360"/>
+      </w:pPr>
+      <w:rPr>
+        <w:rFonts w:ascii="Wingdings" w:hAnsi="Wingdings" w:hint="default"/>
+      </w:rPr>
+    </w:lvl>
+    <w:lvl w:ilvl="3" w:tplc="04090001" w:tentative="1">
+      <w:start w:val="1"/>
+      <w:numFmt w:val="bullet"/>
+      <w:lvlText w:val=""/>
+      <w:lvlJc w:val="left"/>
+      <w:pPr>
+        <w:ind w:left="2880" w:hanging="360"/>
+      </w:pPr>
+      <w:rPr>
+        <w:rFonts w:ascii="Symbol" w:hAnsi="Symbol" w:hint="default"/>
+      </w:rPr>
+    </w:lvl>
+    <w:lvl w:ilvl="4" w:tplc="04090003" w:tentative="1">
+      <w:start w:val="1"/>
+      <w:numFmt w:val="bullet"/>
+      <w:lvlText w:val="o"/>
+      <w:lvlJc w:val="left"/>
+      <w:pPr>
+        <w:ind w:left="3600" w:hanging="360"/>
+      </w:pPr>
+      <w:rPr>
+        <w:rFonts w:ascii="Courier New" w:hAnsi="Courier New" w:cs="Courier New" w:hint="default"/>
+      </w:rPr>
+    </w:lvl>
+    <w:lvl w:ilvl="5" w:tplc="04090005" w:tentative="1">
+      <w:start w:val="1"/>
+      <w:numFmt w:val="bullet"/>
+      <w:lvlText w:val=""/>
+      <w:lvlJc w:val="left"/>
+      <w:pPr>
+        <w:ind w:left="4320" w:hanging="360"/>
+      </w:pPr>
+      <w:rPr>
+        <w:rFonts w:ascii="Wingdings" w:hAnsi="Wingdings" w:hint="default"/>
+      </w:rPr>
+    </w:lvl>
+    <w:lvl w:ilvl="6" w:tplc="04090001" w:tentative="1">
+      <w:start w:val="1"/>
+      <w:numFmt w:val="bullet"/>
+      <w:lvlText w:val=""/>
+      <w:lvlJc w:val="left"/>
+      <w:pPr>
+        <w:ind w:left="5040" w:hanging="360"/>
+      </w:pPr>
+      <w:rPr>
+        <w:rFonts w:ascii="Symbol" w:hAnsi="Symbol" w:hint="default"/>
+      </w:rPr>
+    </w:lvl>
+    <w:lvl w:ilvl="7" w:tplc="04090003" w:tentative="1">
+      <w:start w:val="1"/>
+      <w:numFmt w:val="bullet"/>
+      <w:lvlText w:val="o"/>
+      <w:lvlJc w:val="left"/>
+      <w:pPr>
+        <w:ind w:left="5760" w:hanging="360"/>
+      </w:pPr>
+      <w:rPr>
+        <w:rFonts w:ascii="Courier New" w:hAnsi="Courier New" w:cs="Courier New" w:hint="default"/>
+      </w:rPr>
+    </w:lvl>
+    <w:lvl w:ilvl="8" w:tplc="04090005" w:tentative="1">
+      <w:start w:val="1"/>
+      <w:numFmt w:val="bullet"/>
+      <w:lvlText w:val=""/>
+      <w:lvlJc w:val="left"/>
+      <w:pPr>
+        <w:ind w:left="6480" w:hanging="360"/>
+      </w:pPr>
+      <w:rPr>
+        <w:rFonts w:ascii="Wingdings" w:hAnsi="Wingdings" w:hint="default"/>
+      </w:rPr>
+    </w:lvl>
+  </w:abstractNum>
+  <w:abstractNum w:abstractNumId="1" w15:restartNumberingAfterBreak="0">
     <w:nsid w:val="2FCA0F93"/>
     <w:multiLevelType w:val="hybridMultilevel"/>
     <w:tmpl w:val="DF264198"/>
@@ -310,7 +4702,119 @@
       </w:pPr>
     </w:lvl>
   </w:abstractNum>
-  <w:abstractNum w:abstractNumId="1" w15:restartNumberingAfterBreak="0">
+  <w:abstractNum w:abstractNumId="2" w15:restartNumberingAfterBreak="0">
+    <w:nsid w:val="4D4D383E"/>
+    <w:multiLevelType w:val="hybridMultilevel"/>
+    <w:tmpl w:val="C87CD28E"/>
+    <w:lvl w:ilvl="0" w:tplc="5E00A1FC">
+      <w:numFmt w:val="bullet"/>
+      <w:lvlText w:val="-"/>
+      <w:lvlJc w:val="left"/>
+      <w:pPr>
+        <w:ind w:left="720" w:hanging="360"/>
+      </w:pPr>
+      <w:rPr>
+        <w:rFonts w:ascii="Calibri" w:eastAsiaTheme="minorEastAsia" w:hAnsi="Calibri" w:cs="Calibri" w:hint="default"/>
+      </w:rPr>
+    </w:lvl>
+    <w:lvl w:ilvl="1" w:tplc="04090003" w:tentative="1">
+      <w:start w:val="1"/>
+      <w:numFmt w:val="bullet"/>
+      <w:lvlText w:val="o"/>
+      <w:lvlJc w:val="left"/>
+      <w:pPr>
+        <w:ind w:left="1440" w:hanging="360"/>
+      </w:pPr>
+      <w:rPr>
+        <w:rFonts w:ascii="Courier New" w:hAnsi="Courier New" w:cs="Courier New" w:hint="default"/>
+      </w:rPr>
+    </w:lvl>
+    <w:lvl w:ilvl="2" w:tplc="04090005" w:tentative="1">
+      <w:start w:val="1"/>
+      <w:numFmt w:val="bullet"/>
+      <w:lvlText w:val=""/>
+      <w:lvlJc w:val="left"/>
+      <w:pPr>
+        <w:ind w:left="2160" w:hanging="360"/>
+      </w:pPr>
+      <w:rPr>
+        <w:rFonts w:ascii="Wingdings" w:hAnsi="Wingdings" w:hint="default"/>
+      </w:rPr>
+    </w:lvl>
+    <w:lvl w:ilvl="3" w:tplc="04090001" w:tentative="1">
+      <w:start w:val="1"/>
+      <w:numFmt w:val="bullet"/>
+      <w:lvlText w:val=""/>
+      <w:lvlJc w:val="left"/>
+      <w:pPr>
+        <w:ind w:left="2880" w:hanging="360"/>
+      </w:pPr>
+      <w:rPr>
+        <w:rFonts w:ascii="Symbol" w:hAnsi="Symbol" w:hint="default"/>
+      </w:rPr>
+    </w:lvl>
+    <w:lvl w:ilvl="4" w:tplc="04090003" w:tentative="1">
+      <w:start w:val="1"/>
+      <w:numFmt w:val="bullet"/>
+      <w:lvlText w:val="o"/>
+      <w:lvlJc w:val="left"/>
+      <w:pPr>
+        <w:ind w:left="3600" w:hanging="360"/>
+      </w:pPr>
+      <w:rPr>
+        <w:rFonts w:ascii="Courier New" w:hAnsi="Courier New" w:cs="Courier New" w:hint="default"/>
+      </w:rPr>
+    </w:lvl>
+    <w:lvl w:ilvl="5" w:tplc="04090005" w:tentative="1">
+      <w:start w:val="1"/>
+      <w:numFmt w:val="bullet"/>
+      <w:lvlText w:val=""/>
+      <w:lvlJc w:val="left"/>
+      <w:pPr>
+        <w:ind w:left="4320" w:hanging="360"/>
+      </w:pPr>
+      <w:rPr>
+        <w:rFonts w:ascii="Wingdings" w:hAnsi="Wingdings" w:hint="default"/>
+      </w:rPr>
+    </w:lvl>
+    <w:lvl w:ilvl="6" w:tplc="04090001" w:tentative="1">
+      <w:start w:val="1"/>
+      <w:numFmt w:val="bullet"/>
+      <w:lvlText w:val=""/>
+      <w:lvlJc w:val="left"/>
+      <w:pPr>
+        <w:ind w:left="5040" w:hanging="360"/>
+      </w:pPr>
+      <w:rPr>
+        <w:rFonts w:ascii="Symbol" w:hAnsi="Symbol" w:hint="default"/>
+      </w:rPr>
+    </w:lvl>
+    <w:lvl w:ilvl="7" w:tplc="04090003" w:tentative="1">
+      <w:start w:val="1"/>
+      <w:numFmt w:val="bullet"/>
+      <w:lvlText w:val="o"/>
+      <w:lvlJc w:val="left"/>
+      <w:pPr>
+        <w:ind w:left="5760" w:hanging="360"/>
+      </w:pPr>
+      <w:rPr>
+        <w:rFonts w:ascii="Courier New" w:hAnsi="Courier New" w:cs="Courier New" w:hint="default"/>
+      </w:rPr>
+    </w:lvl>
+    <w:lvl w:ilvl="8" w:tplc="04090005" w:tentative="1">
+      <w:start w:val="1"/>
+      <w:numFmt w:val="bullet"/>
+      <w:lvlText w:val=""/>
+      <w:lvlJc w:val="left"/>
+      <w:pPr>
+        <w:ind w:left="6480" w:hanging="360"/>
+      </w:pPr>
+      <w:rPr>
+        <w:rFonts w:ascii="Wingdings" w:hAnsi="Wingdings" w:hint="default"/>
+      </w:rPr>
+    </w:lvl>
+  </w:abstractNum>
+  <w:abstractNum w:abstractNumId="3" w15:restartNumberingAfterBreak="0">
     <w:nsid w:val="63A33BDB"/>
     <w:multiLevelType w:val="hybridMultilevel"/>
     <w:tmpl w:val="D02490B6"/>
@@ -399,17 +4903,253 @@
       </w:pPr>
     </w:lvl>
   </w:abstractNum>
+  <w:abstractNum w:abstractNumId="4" w15:restartNumberingAfterBreak="0">
+    <w:nsid w:val="6AB457A9"/>
+    <w:multiLevelType w:val="hybridMultilevel"/>
+    <w:tmpl w:val="0EC4EA32"/>
+    <w:lvl w:ilvl="0" w:tplc="3E10570E">
+      <w:numFmt w:val="bullet"/>
+      <w:lvlText w:val="-"/>
+      <w:lvlJc w:val="left"/>
+      <w:pPr>
+        <w:ind w:left="720" w:hanging="360"/>
+      </w:pPr>
+      <w:rPr>
+        <w:rFonts w:ascii="Calibri" w:eastAsiaTheme="minorEastAsia" w:hAnsi="Calibri" w:cs="Calibri" w:hint="default"/>
+      </w:rPr>
+    </w:lvl>
+    <w:lvl w:ilvl="1" w:tplc="04090003" w:tentative="1">
+      <w:start w:val="1"/>
+      <w:numFmt w:val="bullet"/>
+      <w:lvlText w:val="o"/>
+      <w:lvlJc w:val="left"/>
+      <w:pPr>
+        <w:ind w:left="1440" w:hanging="360"/>
+      </w:pPr>
+      <w:rPr>
+        <w:rFonts w:ascii="Courier New" w:hAnsi="Courier New" w:cs="Courier New" w:hint="default"/>
+      </w:rPr>
+    </w:lvl>
+    <w:lvl w:ilvl="2" w:tplc="04090005" w:tentative="1">
+      <w:start w:val="1"/>
+      <w:numFmt w:val="bullet"/>
+      <w:lvlText w:val=""/>
+      <w:lvlJc w:val="left"/>
+      <w:pPr>
+        <w:ind w:left="2160" w:hanging="360"/>
+      </w:pPr>
+      <w:rPr>
+        <w:rFonts w:ascii="Wingdings" w:hAnsi="Wingdings" w:hint="default"/>
+      </w:rPr>
+    </w:lvl>
+    <w:lvl w:ilvl="3" w:tplc="04090001" w:tentative="1">
+      <w:start w:val="1"/>
+      <w:numFmt w:val="bullet"/>
+      <w:lvlText w:val=""/>
+      <w:lvlJc w:val="left"/>
+      <w:pPr>
+        <w:ind w:left="2880" w:hanging="360"/>
+      </w:pPr>
+      <w:rPr>
+        <w:rFonts w:ascii="Symbol" w:hAnsi="Symbol" w:hint="default"/>
+      </w:rPr>
+    </w:lvl>
+    <w:lvl w:ilvl="4" w:tplc="04090003" w:tentative="1">
+      <w:start w:val="1"/>
+      <w:numFmt w:val="bullet"/>
+      <w:lvlText w:val="o"/>
+      <w:lvlJc w:val="left"/>
+      <w:pPr>
+        <w:ind w:left="3600" w:hanging="360"/>
+      </w:pPr>
+      <w:rPr>
+        <w:rFonts w:ascii="Courier New" w:hAnsi="Courier New" w:cs="Courier New" w:hint="default"/>
+      </w:rPr>
+    </w:lvl>
+    <w:lvl w:ilvl="5" w:tplc="04090005" w:tentative="1">
+      <w:start w:val="1"/>
+      <w:numFmt w:val="bullet"/>
+      <w:lvlText w:val=""/>
+      <w:lvlJc w:val="left"/>
+      <w:pPr>
+        <w:ind w:left="4320" w:hanging="360"/>
+      </w:pPr>
+      <w:rPr>
+        <w:rFonts w:ascii="Wingdings" w:hAnsi="Wingdings" w:hint="default"/>
+      </w:rPr>
+    </w:lvl>
+    <w:lvl w:ilvl="6" w:tplc="04090001" w:tentative="1">
+      <w:start w:val="1"/>
+      <w:numFmt w:val="bullet"/>
+      <w:lvlText w:val=""/>
+      <w:lvlJc w:val="left"/>
+      <w:pPr>
+        <w:ind w:left="5040" w:hanging="360"/>
+      </w:pPr>
+      <w:rPr>
+        <w:rFonts w:ascii="Symbol" w:hAnsi="Symbol" w:hint="default"/>
+      </w:rPr>
+    </w:lvl>
+    <w:lvl w:ilvl="7" w:tplc="04090003" w:tentative="1">
+      <w:start w:val="1"/>
+      <w:numFmt w:val="bullet"/>
+      <w:lvlText w:val="o"/>
+      <w:lvlJc w:val="left"/>
+      <w:pPr>
+        <w:ind w:left="5760" w:hanging="360"/>
+      </w:pPr>
+      <w:rPr>
+        <w:rFonts w:ascii="Courier New" w:hAnsi="Courier New" w:cs="Courier New" w:hint="default"/>
+      </w:rPr>
+    </w:lvl>
+    <w:lvl w:ilvl="8" w:tplc="04090005" w:tentative="1">
+      <w:start w:val="1"/>
+      <w:numFmt w:val="bullet"/>
+      <w:lvlText w:val=""/>
+      <w:lvlJc w:val="left"/>
+      <w:pPr>
+        <w:ind w:left="6480" w:hanging="360"/>
+      </w:pPr>
+      <w:rPr>
+        <w:rFonts w:ascii="Wingdings" w:hAnsi="Wingdings" w:hint="default"/>
+      </w:rPr>
+    </w:lvl>
+  </w:abstractNum>
+  <w:abstractNum w:abstractNumId="5" w15:restartNumberingAfterBreak="0">
+    <w:nsid w:val="76D63800"/>
+    <w:multiLevelType w:val="hybridMultilevel"/>
+    <w:tmpl w:val="870ECA3C"/>
+    <w:lvl w:ilvl="0" w:tplc="28F22088">
+      <w:numFmt w:val="bullet"/>
+      <w:lvlText w:val="-"/>
+      <w:lvlJc w:val="left"/>
+      <w:pPr>
+        <w:ind w:left="720" w:hanging="360"/>
+      </w:pPr>
+      <w:rPr>
+        <w:rFonts w:ascii="Calibri" w:eastAsiaTheme="minorEastAsia" w:hAnsi="Calibri" w:cs="Calibri" w:hint="default"/>
+      </w:rPr>
+    </w:lvl>
+    <w:lvl w:ilvl="1" w:tplc="04090003" w:tentative="1">
+      <w:start w:val="1"/>
+      <w:numFmt w:val="bullet"/>
+      <w:lvlText w:val="o"/>
+      <w:lvlJc w:val="left"/>
+      <w:pPr>
+        <w:ind w:left="1440" w:hanging="360"/>
+      </w:pPr>
+      <w:rPr>
+        <w:rFonts w:ascii="Courier New" w:hAnsi="Courier New" w:cs="Courier New" w:hint="default"/>
+      </w:rPr>
+    </w:lvl>
+    <w:lvl w:ilvl="2" w:tplc="04090005" w:tentative="1">
+      <w:start w:val="1"/>
+      <w:numFmt w:val="bullet"/>
+      <w:lvlText w:val=""/>
+      <w:lvlJc w:val="left"/>
+      <w:pPr>
+        <w:ind w:left="2160" w:hanging="360"/>
+      </w:pPr>
+      <w:rPr>
+        <w:rFonts w:ascii="Wingdings" w:hAnsi="Wingdings" w:hint="default"/>
+      </w:rPr>
+    </w:lvl>
+    <w:lvl w:ilvl="3" w:tplc="04090001" w:tentative="1">
+      <w:start w:val="1"/>
+      <w:numFmt w:val="bullet"/>
+      <w:lvlText w:val=""/>
+      <w:lvlJc w:val="left"/>
+      <w:pPr>
+        <w:ind w:left="2880" w:hanging="360"/>
+      </w:pPr>
+      <w:rPr>
+        <w:rFonts w:ascii="Symbol" w:hAnsi="Symbol" w:hint="default"/>
+      </w:rPr>
+    </w:lvl>
+    <w:lvl w:ilvl="4" w:tplc="04090003" w:tentative="1">
+      <w:start w:val="1"/>
+      <w:numFmt w:val="bullet"/>
+      <w:lvlText w:val="o"/>
+      <w:lvlJc w:val="left"/>
+      <w:pPr>
+        <w:ind w:left="3600" w:hanging="360"/>
+      </w:pPr>
+      <w:rPr>
+        <w:rFonts w:ascii="Courier New" w:hAnsi="Courier New" w:cs="Courier New" w:hint="default"/>
+      </w:rPr>
+    </w:lvl>
+    <w:lvl w:ilvl="5" w:tplc="04090005" w:tentative="1">
+      <w:start w:val="1"/>
+      <w:numFmt w:val="bullet"/>
+      <w:lvlText w:val=""/>
+      <w:lvlJc w:val="left"/>
+      <w:pPr>
+        <w:ind w:left="4320" w:hanging="360"/>
+      </w:pPr>
+      <w:rPr>
+        <w:rFonts w:ascii="Wingdings" w:hAnsi="Wingdings" w:hint="default"/>
+      </w:rPr>
+    </w:lvl>
+    <w:lvl w:ilvl="6" w:tplc="04090001" w:tentative="1">
+      <w:start w:val="1"/>
+      <w:numFmt w:val="bullet"/>
+      <w:lvlText w:val=""/>
+      <w:lvlJc w:val="left"/>
+      <w:pPr>
+        <w:ind w:left="5040" w:hanging="360"/>
+      </w:pPr>
+      <w:rPr>
+        <w:rFonts w:ascii="Symbol" w:hAnsi="Symbol" w:hint="default"/>
+      </w:rPr>
+    </w:lvl>
+    <w:lvl w:ilvl="7" w:tplc="04090003" w:tentative="1">
+      <w:start w:val="1"/>
+      <w:numFmt w:val="bullet"/>
+      <w:lvlText w:val="o"/>
+      <w:lvlJc w:val="left"/>
+      <w:pPr>
+        <w:ind w:left="5760" w:hanging="360"/>
+      </w:pPr>
+      <w:rPr>
+        <w:rFonts w:ascii="Courier New" w:hAnsi="Courier New" w:cs="Courier New" w:hint="default"/>
+      </w:rPr>
+    </w:lvl>
+    <w:lvl w:ilvl="8" w:tplc="04090005" w:tentative="1">
+      <w:start w:val="1"/>
+      <w:numFmt w:val="bullet"/>
+      <w:lvlText w:val=""/>
+      <w:lvlJc w:val="left"/>
+      <w:pPr>
+        <w:ind w:left="6480" w:hanging="360"/>
+      </w:pPr>
+      <w:rPr>
+        <w:rFonts w:ascii="Wingdings" w:hAnsi="Wingdings" w:hint="default"/>
+      </w:rPr>
+    </w:lvl>
+  </w:abstractNum>
   <w:num w:numId="1">
+    <w:abstractNumId w:val="3"/>
+  </w:num>
+  <w:num w:numId="2">
     <w:abstractNumId w:val="1"/>
   </w:num>
-  <w:num w:numId="2">
+  <w:num w:numId="3">
+    <w:abstractNumId w:val="4"/>
+  </w:num>
+  <w:num w:numId="4">
+    <w:abstractNumId w:val="5"/>
+  </w:num>
+  <w:num w:numId="5">
+    <w:abstractNumId w:val="2"/>
+  </w:num>
+  <w:num w:numId="6">
     <w:abstractNumId w:val="0"/>
   </w:num>
 </w:numbering>
 </file>
 
 <file path=word/styles.xml><?xml version="1.0" encoding="utf-8"?>
-<w:styles xmlns:mc="http://schemas.openxmlformats.org/markup-compatibility/2006" xmlns:r="http://schemas.openxmlformats.org/officeDocument/2006/relationships" xmlns:w="http://schemas.openxmlformats.org/wordprocessingml/2006/main" xmlns:w14="http://schemas.microsoft.com/office/word/2010/wordml" xmlns:w15="http://schemas.microsoft.com/office/word/2012/wordml" xmlns:w16cex="http://schemas.microsoft.com/office/word/2018/wordml/cex" xmlns:w16cid="http://schemas.microsoft.com/office/word/2016/wordml/cid" xmlns:w16="http://schemas.microsoft.com/office/word/2018/wordml" xmlns:w16se="http://schemas.microsoft.com/office/word/2015/wordml/symex" mc:Ignorable="w14 w15 w16se w16cid w16 w16cex">
+<w:styles xmlns:mc="http://schemas.openxmlformats.org/markup-compatibility/2006" xmlns:r="http://schemas.openxmlformats.org/officeDocument/2006/relationships" xmlns:w="http://schemas.openxmlformats.org/wordprocessingml/2006/main" xmlns:w14="http://schemas.microsoft.com/office/word/2010/wordml" xmlns:w15="http://schemas.microsoft.com/office/word/2012/wordml" xmlns:w16cid="http://schemas.microsoft.com/office/word/2016/wordml/cid" xmlns:w16se="http://schemas.microsoft.com/office/word/2015/wordml/symex" mc:Ignorable="w14 w15 w16se w16cid">
   <w:docDefaults>
     <w:rPrDefault>
       <w:rPr>
@@ -425,7 +5165,7 @@
       </w:pPr>
     </w:pPrDefault>
   </w:docDefaults>
-  <w:latentStyles w:defLockedState="0" w:defUIPriority="99" w:defSemiHidden="0" w:defUnhideWhenUsed="0" w:defQFormat="0" w:count="376">
+  <w:latentStyles w:defLockedState="0" w:defUIPriority="99" w:defSemiHidden="0" w:defUnhideWhenUsed="0" w:defQFormat="0" w:count="377">
     <w:lsdException w:name="Normal" w:uiPriority="0" w:qFormat="1"/>
     <w:lsdException w:name="heading 1" w:uiPriority="9" w:qFormat="1"/>
     <w:lsdException w:name="heading 2" w:semiHidden="1" w:uiPriority="9" w:unhideWhenUsed="1" w:qFormat="1"/>
@@ -531,7 +5271,6 @@
     <w:lsdException w:name="HTML Sample" w:semiHidden="1" w:unhideWhenUsed="1"/>
     <w:lsdException w:name="HTML Typewriter" w:semiHidden="1" w:unhideWhenUsed="1"/>
     <w:lsdException w:name="HTML Variable" w:semiHidden="1" w:unhideWhenUsed="1"/>
-    <w:lsdException w:name="Normal Table" w:semiHidden="1" w:unhideWhenUsed="1"/>
     <w:lsdException w:name="annotation subject" w:semiHidden="1" w:unhideWhenUsed="1"/>
     <w:lsdException w:name="No List" w:semiHidden="1" w:unhideWhenUsed="1"/>
     <w:lsdException w:name="Outline List 1" w:semiHidden="1" w:unhideWhenUsed="1"/>
@@ -578,10 +5317,8 @@
     <w:lsdException w:name="Table Subtle 2" w:semiHidden="1" w:unhideWhenUsed="1"/>
     <w:lsdException w:name="Table Web 1" w:semiHidden="1" w:unhideWhenUsed="1"/>
     <w:lsdException w:name="Table Web 2" w:semiHidden="1" w:unhideWhenUsed="1"/>
-    <w:lsdException w:name="Table Web 3" w:semiHidden="1" w:unhideWhenUsed="1"/>
     <w:lsdException w:name="Balloon Text" w:semiHidden="1" w:unhideWhenUsed="1"/>
     <w:lsdException w:name="Table Grid" w:uiPriority="39"/>
-    <w:lsdException w:name="Table Theme" w:semiHidden="1" w:unhideWhenUsed="1"/>
     <w:lsdException w:name="Placeholder Text" w:semiHidden="1"/>
     <w:lsdException w:name="No Spacing" w:uiPriority="1" w:qFormat="1"/>
     <w:lsdException w:name="Light Shading" w:uiPriority="60"/>
@@ -802,6 +5539,7 @@
     <w:lsdException w:name="Hashtag" w:semiHidden="1" w:unhideWhenUsed="1"/>
     <w:lsdException w:name="Unresolved Mention" w:semiHidden="1" w:unhideWhenUsed="1"/>
     <w:lsdException w:name="Smart Link" w:semiHidden="1" w:unhideWhenUsed="1"/>
+    <w:lsdException w:name="Smart Link Error" w:semiHidden="1" w:unhideWhenUsed="1"/>
   </w:latentStyles>
   <w:style w:type="paragraph" w:default="1" w:styleId="Normal">
     <w:name w:val="Normal"/>

--- a/Presentation/figures/lean-canvas-filled.docx
+++ b/Presentation/figures/lean-canvas-filled.docx
@@ -1,6 +1,6 @@
 
 <file path=word/document.xml><?xml version="1.0" encoding="utf-8"?>
-<w:document xmlns:wpc="http://schemas.microsoft.com/office/word/2010/wordprocessingCanvas" xmlns:cx="http://schemas.microsoft.com/office/drawing/2014/chartex" xmlns:cx1="http://schemas.microsoft.com/office/drawing/2015/9/8/chartex" xmlns:cx2="http://schemas.microsoft.com/office/drawing/2015/10/21/chartex" xmlns:cx3="http://schemas.microsoft.com/office/drawing/2016/5/9/chartex" xmlns:cx4="http://schemas.microsoft.com/office/drawing/2016/5/10/chartex" xmlns:cx5="http://schemas.microsoft.com/office/drawing/2016/5/11/chartex" xmlns:cx6="http://schemas.microsoft.com/office/drawing/2016/5/12/chartex" xmlns:cx7="http://schemas.microsoft.com/office/drawing/2016/5/13/chartex" xmlns:cx8="http://schemas.microsoft.com/office/drawing/2016/5/14/chartex" xmlns:mc="http://schemas.openxmlformats.org/markup-compatibility/2006" xmlns:aink="http://schemas.microsoft.com/office/drawing/2016/ink" xmlns:am3d="http://schemas.microsoft.com/office/drawing/2017/model3d" xmlns:o="urn:schemas-microsoft-com:office:office" xmlns:r="http://schemas.openxmlformats.org/officeDocument/2006/relationships" xmlns:m="http://schemas.openxmlformats.org/officeDocument/2006/math" xmlns:v="urn:schemas-microsoft-com:vml" xmlns:wp14="http://schemas.microsoft.com/office/word/2010/wordprocessingDrawing" xmlns:wp="http://schemas.openxmlformats.org/drawingml/2006/wordprocessingDrawing" xmlns:w10="urn:schemas-microsoft-com:office:word" xmlns:w="http://schemas.openxmlformats.org/wordprocessingml/2006/main" xmlns:w14="http://schemas.microsoft.com/office/word/2010/wordml" xmlns:w15="http://schemas.microsoft.com/office/word/2012/wordml" xmlns:w16cid="http://schemas.microsoft.com/office/word/2016/wordml/cid" xmlns:w16se="http://schemas.microsoft.com/office/word/2015/wordml/symex" xmlns:wpg="http://schemas.microsoft.com/office/word/2010/wordprocessingGroup" xmlns:wpi="http://schemas.microsoft.com/office/word/2010/wordprocessingInk" xmlns:wne="http://schemas.microsoft.com/office/word/2006/wordml" xmlns:wps="http://schemas.microsoft.com/office/word/2010/wordprocessingShape" mc:Ignorable="w14 w15 w16se w16cid wp14">
+<w:document xmlns:wpc="http://schemas.microsoft.com/office/word/2010/wordprocessingCanvas" xmlns:cx="http://schemas.microsoft.com/office/drawing/2014/chartex" xmlns:cx1="http://schemas.microsoft.com/office/drawing/2015/9/8/chartex" xmlns:cx2="http://schemas.microsoft.com/office/drawing/2015/10/21/chartex" xmlns:cx3="http://schemas.microsoft.com/office/drawing/2016/5/9/chartex" xmlns:cx4="http://schemas.microsoft.com/office/drawing/2016/5/10/chartex" xmlns:cx5="http://schemas.microsoft.com/office/drawing/2016/5/11/chartex" xmlns:cx6="http://schemas.microsoft.com/office/drawing/2016/5/12/chartex" xmlns:cx7="http://schemas.microsoft.com/office/drawing/2016/5/13/chartex" xmlns:cx8="http://schemas.microsoft.com/office/drawing/2016/5/14/chartex" xmlns:mc="http://schemas.openxmlformats.org/markup-compatibility/2006" xmlns:aink="http://schemas.microsoft.com/office/drawing/2016/ink" xmlns:am3d="http://schemas.microsoft.com/office/drawing/2017/model3d" xmlns:o="urn:schemas-microsoft-com:office:office" xmlns:r="http://schemas.openxmlformats.org/officeDocument/2006/relationships" xmlns:m="http://schemas.openxmlformats.org/officeDocument/2006/math" xmlns:v="urn:schemas-microsoft-com:vml" xmlns:wp14="http://schemas.microsoft.com/office/word/2010/wordprocessingDrawing" xmlns:wp="http://schemas.openxmlformats.org/drawingml/2006/wordprocessingDrawing" xmlns:w10="urn:schemas-microsoft-com:office:word" xmlns:w="http://schemas.openxmlformats.org/wordprocessingml/2006/main" xmlns:w14="http://schemas.microsoft.com/office/word/2010/wordml" xmlns:w15="http://schemas.microsoft.com/office/word/2012/wordml" xmlns:w16cex="http://schemas.microsoft.com/office/word/2018/wordml/cex" xmlns:w16cid="http://schemas.microsoft.com/office/word/2016/wordml/cid" xmlns:w16="http://schemas.microsoft.com/office/word/2018/wordml" xmlns:w16se="http://schemas.microsoft.com/office/word/2015/wordml/symex" xmlns:wpg="http://schemas.microsoft.com/office/word/2010/wordprocessingGroup" xmlns:wpi="http://schemas.microsoft.com/office/word/2010/wordprocessingInk" xmlns:wne="http://schemas.microsoft.com/office/word/2006/wordml" xmlns:wps="http://schemas.microsoft.com/office/word/2010/wordprocessingShape" mc:Ignorable="w14 w15 w16se w16cid w16 w16cex wp14">
   <w:body>
     <w:p>
       <w:pPr>
@@ -69,14 +69,21 @@
                                 <w:sz w:val="20"/>
                                 <w:szCs w:val="20"/>
                               </w:rPr>
-                              <w:t>People pay for all-day pass (receives a wrist band). $10-15 on a week day, $20-$25 on the weekends</w:t>
-                            </w:r>
-                            <w:r>
-                              <w:rPr>
-                                <w:sz w:val="20"/>
-                                <w:szCs w:val="20"/>
-                              </w:rPr>
-                              <w:t xml:space="preserve">. </w:t>
+                              <w:t>People</w:t>
+                            </w:r>
+                            <w:r>
+                              <w:rPr>
+                                <w:sz w:val="20"/>
+                                <w:szCs w:val="20"/>
+                              </w:rPr>
+                              <w:t xml:space="preserve"> can</w:t>
+                            </w:r>
+                            <w:r>
+                              <w:rPr>
+                                <w:sz w:val="20"/>
+                                <w:szCs w:val="20"/>
+                              </w:rPr>
+                              <w:t xml:space="preserve"> pay for all-day pass (receives a wrist band). $10-15 on a week day, $20-$25 on the weekends. </w:t>
                             </w:r>
                             <w:r>
                               <w:rPr>
@@ -192,7 +199,7 @@
                 <v:stroke joinstyle="miter"/>
                 <v:path gradientshapeok="t" o:connecttype="rect"/>
               </v:shapetype>
-              <v:shape id="Text Box 2" o:spid="_x0000_s1026" type="#_x0000_t202" style="position:absolute;margin-left:396pt;margin-top:372.75pt;width:391.65pt;height:92.25pt;z-index:251682816;visibility:visible;mso-wrap-style:square;mso-width-percent:0;mso-height-percent:0;mso-wrap-distance-left:9pt;mso-wrap-distance-top:3.6pt;mso-wrap-distance-right:9pt;mso-wrap-distance-bottom:3.6pt;mso-position-horizontal:absolute;mso-position-horizontal-relative:page;mso-position-vertical:absolute;mso-position-vertical-relative:text;mso-width-percent:0;mso-height-percent:0;mso-width-relative:margin;mso-height-relative:margin;v-text-anchor:top" o:gfxdata="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">
+              <v:shape id="Text Box 2" o:spid="_x0000_s1026" type="#_x0000_t202" style="position:absolute;margin-left:396pt;margin-top:372.75pt;width:391.65pt;height:92.25pt;z-index:251682816;visibility:visible;mso-wrap-style:square;mso-width-percent:0;mso-height-percent:0;mso-wrap-distance-left:9pt;mso-wrap-distance-top:3.6pt;mso-wrap-distance-right:9pt;mso-wrap-distance-bottom:3.6pt;mso-position-horizontal:absolute;mso-position-horizontal-relative:page;mso-position-vertical:absolute;mso-position-vertical-relative:text;mso-width-percent:0;mso-height-percent:0;mso-width-relative:margin;mso-height-relative:margin;v-text-anchor:top" o:gfxdata="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">
                 <v:textbox>
                   <w:txbxContent>
                     <w:p>
@@ -208,14 +215,21 @@
                           <w:sz w:val="20"/>
                           <w:szCs w:val="20"/>
                         </w:rPr>
-                        <w:t>People pay for all-day pass (receives a wrist band). $10-15 on a week day, $20-$25 on the weekends</w:t>
-                      </w:r>
-                      <w:r>
-                        <w:rPr>
-                          <w:sz w:val="20"/>
-                          <w:szCs w:val="20"/>
-                        </w:rPr>
-                        <w:t xml:space="preserve">. </w:t>
+                        <w:t>People</w:t>
+                      </w:r>
+                      <w:r>
+                        <w:rPr>
+                          <w:sz w:val="20"/>
+                          <w:szCs w:val="20"/>
+                        </w:rPr>
+                        <w:t xml:space="preserve"> can</w:t>
+                      </w:r>
+                      <w:r>
+                        <w:rPr>
+                          <w:sz w:val="20"/>
+                          <w:szCs w:val="20"/>
+                        </w:rPr>
+                        <w:t xml:space="preserve"> pay for all-day pass (receives a wrist band). $10-15 on a week day, $20-$25 on the weekends. </w:t>
                       </w:r>
                       <w:r>
                         <w:rPr>
@@ -599,7 +613,7 @@
           </mc:Choice>
           <mc:Fallback>
             <w:pict>
-              <v:shape w14:anchorId="20039176" id="_x0000_s1027" type="#_x0000_t202" style="position:absolute;margin-left:-68.3pt;margin-top:372pt;width:390.75pt;height:93pt;z-index:251680768;visibility:visible;mso-wrap-style:square;mso-width-percent:0;mso-height-percent:0;mso-wrap-distance-left:9pt;mso-wrap-distance-top:3.6pt;mso-wrap-distance-right:9pt;mso-wrap-distance-bottom:3.6pt;mso-position-horizontal:absolute;mso-position-horizontal-relative:text;mso-position-vertical:absolute;mso-position-vertical-relative:text;mso-width-percent:0;mso-height-percent:0;mso-width-relative:margin;mso-height-relative:margin;v-text-anchor:top" o:gfxdata="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">
+              <v:shape w14:anchorId="20039176" id="_x0000_s1027" type="#_x0000_t202" style="position:absolute;margin-left:-68.3pt;margin-top:372pt;width:390.75pt;height:93pt;z-index:251680768;visibility:visible;mso-wrap-style:square;mso-width-percent:0;mso-height-percent:0;mso-wrap-distance-left:9pt;mso-wrap-distance-top:3.6pt;mso-wrap-distance-right:9pt;mso-wrap-distance-bottom:3.6pt;mso-position-horizontal:absolute;mso-position-horizontal-relative:text;mso-position-vertical:absolute;mso-position-vertical-relative:text;mso-width-percent:0;mso-height-percent:0;mso-width-relative:margin;mso-height-relative:margin;v-text-anchor:top" o:gfxdata="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">
                 <v:textbox>
                   <w:txbxContent>
                     <w:p>
@@ -887,24 +901,8 @@
                                 <w:sz w:val="20"/>
                                 <w:szCs w:val="20"/>
                               </w:rPr>
-                              <w:t>Nerds looking to meet people</w:t>
-                            </w:r>
-                            <w:r>
-                              <w:rPr>
-                                <w:sz w:val="20"/>
-                                <w:szCs w:val="20"/>
-                              </w:rPr>
-                              <w:t>.</w:t>
-                            </w:r>
-                          </w:p>
-                          <w:p>
-                            <w:pPr>
-                              <w:spacing w:after="0"/>
-                              <w:rPr>
-                                <w:sz w:val="20"/>
-                                <w:szCs w:val="20"/>
-                              </w:rPr>
-                            </w:pPr>
+                              <w:t xml:space="preserve">Lonely people. </w:t>
+                            </w:r>
                             <w:r>
                               <w:rPr>
                                 <w:sz w:val="20"/>
@@ -1016,7 +1014,7 @@
           </mc:Choice>
           <mc:Fallback>
             <w:pict>
-              <v:shape w14:anchorId="45432998" id="_x0000_s1028" type="#_x0000_t202" style="position:absolute;margin-left:559.5pt;margin-top:268.5pt;width:156.15pt;height:78.75pt;z-index:251678720;visibility:visible;mso-wrap-style:square;mso-width-percent:0;mso-height-percent:0;mso-wrap-distance-left:9pt;mso-wrap-distance-top:3.6pt;mso-wrap-distance-right:9pt;mso-wrap-distance-bottom:3.6pt;mso-position-horizontal:absolute;mso-position-horizontal-relative:text;mso-position-vertical:absolute;mso-position-vertical-relative:text;mso-width-percent:0;mso-height-percent:0;mso-width-relative:margin;mso-height-relative:margin;v-text-anchor:top" o:gfxdata="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">
+              <v:shape w14:anchorId="45432998" id="_x0000_s1028" type="#_x0000_t202" style="position:absolute;margin-left:559.5pt;margin-top:268.5pt;width:156.15pt;height:78.75pt;z-index:251678720;visibility:visible;mso-wrap-style:square;mso-width-percent:0;mso-height-percent:0;mso-wrap-distance-left:9pt;mso-wrap-distance-top:3.6pt;mso-wrap-distance-right:9pt;mso-wrap-distance-bottom:3.6pt;mso-position-horizontal:absolute;mso-position-horizontal-relative:text;mso-position-vertical:absolute;mso-position-vertical-relative:text;mso-width-percent:0;mso-height-percent:0;mso-width-relative:margin;mso-height-relative:margin;v-text-anchor:top" o:gfxdata="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">
                 <v:textbox>
                   <w:txbxContent>
                     <w:p>
@@ -1032,24 +1030,8 @@
                           <w:sz w:val="20"/>
                           <w:szCs w:val="20"/>
                         </w:rPr>
-                        <w:t>Nerds looking to meet people</w:t>
-                      </w:r>
-                      <w:r>
-                        <w:rPr>
-                          <w:sz w:val="20"/>
-                          <w:szCs w:val="20"/>
-                        </w:rPr>
-                        <w:t>.</w:t>
-                      </w:r>
-                    </w:p>
-                    <w:p>
-                      <w:pPr>
-                        <w:spacing w:after="0"/>
-                        <w:rPr>
-                          <w:sz w:val="20"/>
-                          <w:szCs w:val="20"/>
-                        </w:rPr>
-                      </w:pPr>
+                        <w:t xml:space="preserve">Lonely people. </w:t>
+                      </w:r>
                       <w:r>
                         <w:rPr>
                           <w:sz w:val="20"/>
@@ -1314,7 +1296,7 @@
           </mc:Choice>
           <mc:Fallback>
             <w:pict>
-              <v:shape w14:anchorId="25169389" id="_x0000_s1029" type="#_x0000_t202" style="position:absolute;margin-left:560.25pt;margin-top:27.75pt;width:155.4pt;height:227.25pt;z-index:251676672;visibility:visible;mso-wrap-style:square;mso-width-percent:0;mso-height-percent:0;mso-wrap-distance-left:9pt;mso-wrap-distance-top:3.6pt;mso-wrap-distance-right:9pt;mso-wrap-distance-bottom:3.6pt;mso-position-horizontal:absolute;mso-position-horizontal-relative:text;mso-position-vertical:absolute;mso-position-vertical-relative:text;mso-width-percent:0;mso-height-percent:0;mso-width-relative:margin;mso-height-relative:margin;v-text-anchor:top" o:gfxdata="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">
+              <v:shape w14:anchorId="25169389" id="_x0000_s1029" type="#_x0000_t202" style="position:absolute;margin-left:560.25pt;margin-top:27.75pt;width:155.4pt;height:227.25pt;z-index:251676672;visibility:visible;mso-wrap-style:square;mso-width-percent:0;mso-height-percent:0;mso-wrap-distance-left:9pt;mso-wrap-distance-top:3.6pt;mso-wrap-distance-right:9pt;mso-wrap-distance-bottom:3.6pt;mso-position-horizontal:absolute;mso-position-horizontal-relative:text;mso-position-vertical:absolute;mso-position-vertical-relative:text;mso-width-percent:0;mso-height-percent:0;mso-width-relative:margin;mso-height-relative:margin;v-text-anchor:top" o:gfxdata="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">
                 <v:textbox>
                   <w:txbxContent>
                     <w:p>
@@ -1511,7 +1493,21 @@
                                 <w:sz w:val="20"/>
                                 <w:szCs w:val="20"/>
                               </w:rPr>
-                              <w:t xml:space="preserve"> practice as long as they</w:t>
+                              <w:t xml:space="preserve"> practice </w:t>
+                            </w:r>
+                            <w:r>
+                              <w:rPr>
+                                <w:sz w:val="20"/>
+                                <w:szCs w:val="20"/>
+                              </w:rPr>
+                              <w:t>with the condition that</w:t>
+                            </w:r>
+                            <w:r>
+                              <w:rPr>
+                                <w:sz w:val="20"/>
+                                <w:szCs w:val="20"/>
+                              </w:rPr>
+                              <w:t xml:space="preserve"> they</w:t>
                             </w:r>
                             <w:r>
                               <w:rPr>
@@ -1548,28 +1544,21 @@
                                 <w:sz w:val="20"/>
                                 <w:szCs w:val="20"/>
                               </w:rPr>
-                              <w:t>S</w:t>
-                            </w:r>
-                            <w:r>
-                              <w:rPr>
-                                <w:sz w:val="20"/>
-                                <w:szCs w:val="20"/>
-                              </w:rPr>
-                              <w:t>ocial media ads</w:t>
-                            </w:r>
-                            <w:r>
-                              <w:rPr>
-                                <w:sz w:val="20"/>
-                                <w:szCs w:val="20"/>
-                              </w:rPr>
-                              <w:t xml:space="preserve"> targeted at local</w:t>
-                            </w:r>
-                            <w:r>
-                              <w:rPr>
-                                <w:sz w:val="20"/>
-                                <w:szCs w:val="20"/>
-                              </w:rPr>
-                              <w:t xml:space="preserve"> communities.</w:t>
+                              <w:t xml:space="preserve">Social media, </w:t>
+                            </w:r>
+                            <w:r>
+                              <w:rPr>
+                                <w:sz w:val="20"/>
+                                <w:szCs w:val="20"/>
+                              </w:rPr>
+                              <w:t>youtube videos that</w:t>
+                            </w:r>
+                            <w:r>
+                              <w:rPr>
+                                <w:sz w:val="20"/>
+                                <w:szCs w:val="20"/>
+                              </w:rPr>
+                              <w:t xml:space="preserve"> are fun and tell a story</w:t>
                             </w:r>
                           </w:p>
                           <w:p>
@@ -1681,7 +1670,7 @@
           </mc:Choice>
           <mc:Fallback>
             <w:pict>
-              <v:shape w14:anchorId="277CE981" id="_x0000_s1030" type="#_x0000_t202" style="position:absolute;margin-left:403.5pt;margin-top:203.25pt;width:156pt;height:2in;z-index:251674624;visibility:visible;mso-wrap-style:square;mso-width-percent:0;mso-height-percent:0;mso-wrap-distance-left:9pt;mso-wrap-distance-top:3.6pt;mso-wrap-distance-right:9pt;mso-wrap-distance-bottom:3.6pt;mso-position-horizontal:absolute;mso-position-horizontal-relative:text;mso-position-vertical:absolute;mso-position-vertical-relative:text;mso-width-percent:0;mso-height-percent:0;mso-width-relative:margin;mso-height-relative:margin;v-text-anchor:top" o:gfxdata="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">
+              <v:shape w14:anchorId="277CE981" id="_x0000_s1030" type="#_x0000_t202" style="position:absolute;margin-left:403.5pt;margin-top:203.25pt;width:156pt;height:2in;z-index:251674624;visibility:visible;mso-wrap-style:square;mso-width-percent:0;mso-height-percent:0;mso-wrap-distance-left:9pt;mso-wrap-distance-top:3.6pt;mso-wrap-distance-right:9pt;mso-wrap-distance-bottom:3.6pt;mso-position-horizontal:absolute;mso-position-horizontal-relative:text;mso-position-vertical:absolute;mso-position-vertical-relative:text;mso-width-percent:0;mso-height-percent:0;mso-width-relative:margin;mso-height-relative:margin;v-text-anchor:top" o:gfxdata="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">
                 <v:textbox>
                   <w:txbxContent>
                     <w:p>
@@ -1725,7 +1714,21 @@
                           <w:sz w:val="20"/>
                           <w:szCs w:val="20"/>
                         </w:rPr>
-                        <w:t xml:space="preserve"> practice as long as they</w:t>
+                        <w:t xml:space="preserve"> practice </w:t>
+                      </w:r>
+                      <w:r>
+                        <w:rPr>
+                          <w:sz w:val="20"/>
+                          <w:szCs w:val="20"/>
+                        </w:rPr>
+                        <w:t>with the condition that</w:t>
+                      </w:r>
+                      <w:r>
+                        <w:rPr>
+                          <w:sz w:val="20"/>
+                          <w:szCs w:val="20"/>
+                        </w:rPr>
+                        <w:t xml:space="preserve"> they</w:t>
                       </w:r>
                       <w:r>
                         <w:rPr>
@@ -1762,28 +1765,21 @@
                           <w:sz w:val="20"/>
                           <w:szCs w:val="20"/>
                         </w:rPr>
-                        <w:t>S</w:t>
-                      </w:r>
-                      <w:r>
-                        <w:rPr>
-                          <w:sz w:val="20"/>
-                          <w:szCs w:val="20"/>
-                        </w:rPr>
-                        <w:t>ocial media ads</w:t>
-                      </w:r>
-                      <w:r>
-                        <w:rPr>
-                          <w:sz w:val="20"/>
-                          <w:szCs w:val="20"/>
-                        </w:rPr>
-                        <w:t xml:space="preserve"> targeted at local</w:t>
-                      </w:r>
-                      <w:r>
-                        <w:rPr>
-                          <w:sz w:val="20"/>
-                          <w:szCs w:val="20"/>
-                        </w:rPr>
-                        <w:t xml:space="preserve"> communities.</w:t>
+                        <w:t xml:space="preserve">Social media, </w:t>
+                      </w:r>
+                      <w:r>
+                        <w:rPr>
+                          <w:sz w:val="20"/>
+                          <w:szCs w:val="20"/>
+                        </w:rPr>
+                        <w:t>youtube videos that</w:t>
+                      </w:r>
+                      <w:r>
+                        <w:rPr>
+                          <w:sz w:val="20"/>
+                          <w:szCs w:val="20"/>
+                        </w:rPr>
+                        <w:t xml:space="preserve"> are fun and tell a story</w:t>
                       </w:r>
                     </w:p>
                     <w:p>
@@ -1998,7 +1994,28 @@
                                 <w:sz w:val="20"/>
                                 <w:szCs w:val="20"/>
                               </w:rPr>
-                              <w:t xml:space="preserve"> Room for experimentation and error.</w:t>
+                              <w:t xml:space="preserve"> </w:t>
+                            </w:r>
+                            <w:r>
+                              <w:rPr>
+                                <w:sz w:val="20"/>
+                                <w:szCs w:val="20"/>
+                              </w:rPr>
+                              <w:t>There</w:t>
+                            </w:r>
+                            <w:r>
+                              <w:rPr>
+                                <w:sz w:val="20"/>
+                                <w:szCs w:val="20"/>
+                              </w:rPr>
+                              <w:t xml:space="preserve"> is r</w:t>
+                            </w:r>
+                            <w:r>
+                              <w:rPr>
+                                <w:sz w:val="20"/>
+                                <w:szCs w:val="20"/>
+                              </w:rPr>
+                              <w:t>oom for experimentation and error.</w:t>
                             </w:r>
                           </w:p>
                           <w:p>
@@ -2092,7 +2109,7 @@
           </mc:Choice>
           <mc:Fallback>
             <w:pict>
-              <v:shape w14:anchorId="7EC734F0" id="_x0000_s1031" type="#_x0000_t202" style="position:absolute;margin-left:403.5pt;margin-top:27.75pt;width:156pt;height:149.25pt;z-index:251672576;visibility:visible;mso-wrap-style:square;mso-width-percent:0;mso-height-percent:0;mso-wrap-distance-left:9pt;mso-wrap-distance-top:3.6pt;mso-wrap-distance-right:9pt;mso-wrap-distance-bottom:3.6pt;mso-position-horizontal:absolute;mso-position-horizontal-relative:text;mso-position-vertical:absolute;mso-position-vertical-relative:text;mso-width-percent:0;mso-height-percent:0;mso-width-relative:margin;mso-height-relative:margin;v-text-anchor:top" o:gfxdata="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">
+              <v:shape w14:anchorId="7EC734F0" id="_x0000_s1031" type="#_x0000_t202" style="position:absolute;margin-left:403.5pt;margin-top:27.75pt;width:156pt;height:149.25pt;z-index:251672576;visibility:visible;mso-wrap-style:square;mso-width-percent:0;mso-height-percent:0;mso-wrap-distance-left:9pt;mso-wrap-distance-top:3.6pt;mso-wrap-distance-right:9pt;mso-wrap-distance-bottom:3.6pt;mso-position-horizontal:absolute;mso-position-horizontal-relative:text;mso-position-vertical:absolute;mso-position-vertical-relative:text;mso-width-percent:0;mso-height-percent:0;mso-width-relative:margin;mso-height-relative:margin;v-text-anchor:top" o:gfxdata="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">
                 <v:textbox>
                   <w:txbxContent>
                     <w:p>
@@ -2159,7 +2176,28 @@
                           <w:sz w:val="20"/>
                           <w:szCs w:val="20"/>
                         </w:rPr>
-                        <w:t xml:space="preserve"> Room for experimentation and error.</w:t>
+                        <w:t xml:space="preserve"> </w:t>
+                      </w:r>
+                      <w:r>
+                        <w:rPr>
+                          <w:sz w:val="20"/>
+                          <w:szCs w:val="20"/>
+                        </w:rPr>
+                        <w:t>There</w:t>
+                      </w:r>
+                      <w:r>
+                        <w:rPr>
+                          <w:sz w:val="20"/>
+                          <w:szCs w:val="20"/>
+                        </w:rPr>
+                        <w:t xml:space="preserve"> is r</w:t>
+                      </w:r>
+                      <w:r>
+                        <w:rPr>
+                          <w:sz w:val="20"/>
+                          <w:szCs w:val="20"/>
+                        </w:rPr>
+                        <w:t>oom for experimentation and error.</w:t>
                       </w:r>
                     </w:p>
                     <w:p>
@@ -2414,14 +2452,7 @@
                                 <w:sz w:val="20"/>
                                 <w:szCs w:val="20"/>
                               </w:rPr>
-                              <w:t xml:space="preserve"> homemade, tast</w:t>
-                            </w:r>
-                            <w:r>
-                              <w:rPr>
-                                <w:sz w:val="20"/>
-                                <w:szCs w:val="20"/>
-                              </w:rPr>
-                              <w:t>y</w:t>
+                              <w:t xml:space="preserve"> homemade</w:t>
                             </w:r>
                             <w:r>
                               <w:rPr>
@@ -2450,7 +2481,7 @@
           </mc:Choice>
           <mc:Fallback>
             <w:pict>
-              <v:shape w14:anchorId="74353441" id="_x0000_s1032" type="#_x0000_t202" style="position:absolute;margin-left:246pt;margin-top:268.5pt;width:156.75pt;height:78.75pt;z-index:251670528;visibility:visible;mso-wrap-style:square;mso-width-percent:0;mso-height-percent:0;mso-wrap-distance-left:9pt;mso-wrap-distance-top:3.6pt;mso-wrap-distance-right:9pt;mso-wrap-distance-bottom:3.6pt;mso-position-horizontal:absolute;mso-position-horizontal-relative:text;mso-position-vertical:absolute;mso-position-vertical-relative:text;mso-width-percent:0;mso-height-percent:0;mso-width-relative:margin;mso-height-relative:margin;v-text-anchor:top" o:gfxdata="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">
+              <v:shape w14:anchorId="74353441" id="_x0000_s1032" type="#_x0000_t202" style="position:absolute;margin-left:246pt;margin-top:268.5pt;width:156.75pt;height:78.75pt;z-index:251670528;visibility:visible;mso-wrap-style:square;mso-width-percent:0;mso-height-percent:0;mso-wrap-distance-left:9pt;mso-wrap-distance-top:3.6pt;mso-wrap-distance-right:9pt;mso-wrap-distance-bottom:3.6pt;mso-position-horizontal:absolute;mso-position-horizontal-relative:text;mso-position-vertical:absolute;mso-position-vertical-relative:text;mso-width-percent:0;mso-height-percent:0;mso-width-relative:margin;mso-height-relative:margin;v-text-anchor:top" o:gfxdata="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">
                 <v:textbox>
                   <w:txbxContent>
                     <w:p>
@@ -2515,14 +2546,7 @@
                           <w:sz w:val="20"/>
                           <w:szCs w:val="20"/>
                         </w:rPr>
-                        <w:t xml:space="preserve"> homemade, tast</w:t>
-                      </w:r>
-                      <w:r>
-                        <w:rPr>
-                          <w:sz w:val="20"/>
-                          <w:szCs w:val="20"/>
-                        </w:rPr>
-                        <w:t>y</w:t>
+                        <w:t xml:space="preserve"> homemade</w:t>
                       </w:r>
                       <w:r>
                         <w:rPr>
@@ -2708,7 +2732,14 @@
                                 <w:sz w:val="20"/>
                                 <w:szCs w:val="20"/>
                               </w:rPr>
-                              <w:t xml:space="preserve">Similar to a community </w:t>
+                              <w:t>It’s s</w:t>
+                            </w:r>
+                            <w:r>
+                              <w:rPr>
+                                <w:sz w:val="20"/>
+                                <w:szCs w:val="20"/>
+                              </w:rPr>
+                              <w:t xml:space="preserve">imilar to a community </w:t>
                             </w:r>
                             <w:r>
                               <w:rPr>
@@ -2736,14 +2767,14 @@
                                 <w:sz w:val="20"/>
                                 <w:szCs w:val="20"/>
                               </w:rPr>
-                              <w:t xml:space="preserve"> and</w:t>
-                            </w:r>
-                            <w:r>
-                              <w:rPr>
-                                <w:sz w:val="20"/>
-                                <w:szCs w:val="20"/>
-                              </w:rPr>
-                              <w:t xml:space="preserve"> has </w:t>
+                              <w:t xml:space="preserve"> and high quality, with</w:t>
+                            </w:r>
+                            <w:r>
+                              <w:rPr>
+                                <w:sz w:val="20"/>
+                                <w:szCs w:val="20"/>
+                              </w:rPr>
+                              <w:t xml:space="preserve"> </w:t>
                             </w:r>
                             <w:r>
                               <w:rPr>
@@ -2807,7 +2838,7 @@
           </mc:Choice>
           <mc:Fallback>
             <w:pict>
-              <v:shape w14:anchorId="587897AD" id="_x0000_s1033" type="#_x0000_t202" style="position:absolute;margin-left:88.5pt;margin-top:29.25pt;width:156.75pt;height:152.25pt;z-index:251662336;visibility:visible;mso-wrap-style:square;mso-width-percent:0;mso-height-percent:0;mso-wrap-distance-left:9pt;mso-wrap-distance-top:3.6pt;mso-wrap-distance-right:9pt;mso-wrap-distance-bottom:3.6pt;mso-position-horizontal:absolute;mso-position-horizontal-relative:text;mso-position-vertical:absolute;mso-position-vertical-relative:text;mso-width-percent:0;mso-height-percent:0;mso-width-relative:margin;mso-height-relative:margin;v-text-anchor:top" o:gfxdata="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">
+              <v:shape w14:anchorId="587897AD" id="_x0000_s1033" type="#_x0000_t202" style="position:absolute;margin-left:88.5pt;margin-top:29.25pt;width:156.75pt;height:152.25pt;z-index:251662336;visibility:visible;mso-wrap-style:square;mso-width-percent:0;mso-height-percent:0;mso-wrap-distance-left:9pt;mso-wrap-distance-top:3.6pt;mso-wrap-distance-right:9pt;mso-wrap-distance-bottom:3.6pt;mso-position-horizontal:absolute;mso-position-horizontal-relative:text;mso-position-vertical:absolute;mso-position-vertical-relative:text;mso-width-percent:0;mso-height-percent:0;mso-width-relative:margin;mso-height-relative:margin;v-text-anchor:top" o:gfxdata="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">
                 <v:textbox>
                   <w:txbxContent>
                     <w:p>
@@ -2928,7 +2959,14 @@
                           <w:sz w:val="20"/>
                           <w:szCs w:val="20"/>
                         </w:rPr>
-                        <w:t xml:space="preserve">Similar to a community </w:t>
+                        <w:t>It’s s</w:t>
+                      </w:r>
+                      <w:r>
+                        <w:rPr>
+                          <w:sz w:val="20"/>
+                          <w:szCs w:val="20"/>
+                        </w:rPr>
+                        <w:t xml:space="preserve">imilar to a community </w:t>
                       </w:r>
                       <w:r>
                         <w:rPr>
@@ -2956,14 +2994,14 @@
                           <w:sz w:val="20"/>
                           <w:szCs w:val="20"/>
                         </w:rPr>
-                        <w:t xml:space="preserve"> and</w:t>
-                      </w:r>
-                      <w:r>
-                        <w:rPr>
-                          <w:sz w:val="20"/>
-                          <w:szCs w:val="20"/>
-                        </w:rPr>
-                        <w:t xml:space="preserve"> has </w:t>
+                        <w:t xml:space="preserve"> and high quality, with</w:t>
+                      </w:r>
+                      <w:r>
+                        <w:rPr>
+                          <w:sz w:val="20"/>
+                          <w:szCs w:val="20"/>
+                        </w:rPr>
+                        <w:t xml:space="preserve"> </w:t>
                       </w:r>
                       <w:r>
                         <w:rPr>
@@ -3293,14 +3331,7 @@
                                 <w:sz w:val="18"/>
                                 <w:szCs w:val="18"/>
                               </w:rPr>
-                              <w:t xml:space="preserve"> </w:t>
-                            </w:r>
-                            <w:r>
-                              <w:rPr>
-                                <w:sz w:val="18"/>
-                                <w:szCs w:val="18"/>
-                              </w:rPr>
-                              <w:t xml:space="preserve">Cheap food – pay only </w:t>
+                              <w:t xml:space="preserve"> Cheap food – pay only </w:t>
                             </w:r>
                             <w:r>
                               <w:rPr>
@@ -3329,7 +3360,7 @@
           </mc:Choice>
           <mc:Fallback>
             <w:pict>
-              <v:shape w14:anchorId="60DCC817" id="_x0000_s1034" type="#_x0000_t202" style="position:absolute;margin-left:246pt;margin-top:28.5pt;width:156.75pt;height:225pt;z-index:251668480;visibility:visible;mso-wrap-style:square;mso-width-percent:0;mso-height-percent:0;mso-wrap-distance-left:9pt;mso-wrap-distance-top:3.6pt;mso-wrap-distance-right:9pt;mso-wrap-distance-bottom:3.6pt;mso-position-horizontal:absolute;mso-position-horizontal-relative:text;mso-position-vertical:absolute;mso-position-vertical-relative:text;mso-width-percent:0;mso-height-percent:0;mso-width-relative:margin;mso-height-relative:margin;v-text-anchor:top" o:gfxdata="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">
+              <v:shape w14:anchorId="60DCC817" id="_x0000_s1034" type="#_x0000_t202" style="position:absolute;margin-left:246pt;margin-top:28.5pt;width:156.75pt;height:225pt;z-index:251668480;visibility:visible;mso-wrap-style:square;mso-width-percent:0;mso-height-percent:0;mso-wrap-distance-left:9pt;mso-wrap-distance-top:3.6pt;mso-wrap-distance-right:9pt;mso-wrap-distance-bottom:3.6pt;mso-position-horizontal:absolute;mso-position-horizontal-relative:text;mso-position-vertical:absolute;mso-position-vertical-relative:text;mso-width-percent:0;mso-height-percent:0;mso-width-relative:margin;mso-height-relative:margin;v-text-anchor:top" o:gfxdata="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">
                 <v:textbox>
                   <w:txbxContent>
                     <w:p>
@@ -3559,14 +3590,7 @@
                           <w:sz w:val="18"/>
                           <w:szCs w:val="18"/>
                         </w:rPr>
-                        <w:t xml:space="preserve"> </w:t>
-                      </w:r>
-                      <w:r>
-                        <w:rPr>
-                          <w:sz w:val="18"/>
-                          <w:szCs w:val="18"/>
-                        </w:rPr>
-                        <w:t xml:space="preserve">Cheap food – pay only </w:t>
+                        <w:t xml:space="preserve"> Cheap food – pay only </w:t>
                       </w:r>
                       <w:r>
                         <w:rPr>
@@ -3754,7 +3778,7 @@
           </mc:Choice>
           <mc:Fallback>
             <w:pict>
-              <v:shape w14:anchorId="1142C95F" id="_x0000_s1035" type="#_x0000_t202" style="position:absolute;margin-left:87.75pt;margin-top:201.75pt;width:157.5pt;height:145.5pt;z-index:251666432;visibility:visible;mso-wrap-style:square;mso-width-percent:0;mso-height-percent:0;mso-wrap-distance-left:9pt;mso-wrap-distance-top:3.6pt;mso-wrap-distance-right:9pt;mso-wrap-distance-bottom:3.6pt;mso-position-horizontal:absolute;mso-position-horizontal-relative:text;mso-position-vertical:absolute;mso-position-vertical-relative:text;mso-width-percent:0;mso-height-percent:0;mso-width-relative:margin;mso-height-relative:margin;v-text-anchor:top" o:gfxdata="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">
+              <v:shape w14:anchorId="1142C95F" id="_x0000_s1035" type="#_x0000_t202" style="position:absolute;margin-left:87.75pt;margin-top:201.75pt;width:157.5pt;height:145.5pt;z-index:251666432;visibility:visible;mso-wrap-style:square;mso-width-percent:0;mso-height-percent:0;mso-wrap-distance-left:9pt;mso-wrap-distance-top:3.6pt;mso-wrap-distance-right:9pt;mso-wrap-distance-bottom:3.6pt;mso-position-horizontal:absolute;mso-position-horizontal-relative:text;mso-position-vertical:absolute;mso-position-vertical-relative:text;mso-width-percent:0;mso-height-percent:0;mso-width-relative:margin;mso-height-relative:margin;v-text-anchor:top" o:gfxdata="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">
                 <v:textbox>
                   <w:txbxContent>
                     <w:p>
@@ -3993,7 +4017,7 @@
           </mc:Choice>
           <mc:Fallback>
             <w:pict>
-              <v:shape w14:anchorId="71ED1E44" id="_x0000_s1036" type="#_x0000_t202" style="position:absolute;margin-left:-68.25pt;margin-top:268.5pt;width:156pt;height:78.75pt;z-index:251664384;visibility:visible;mso-wrap-style:square;mso-width-percent:0;mso-height-percent:0;mso-wrap-distance-left:9pt;mso-wrap-distance-top:3.6pt;mso-wrap-distance-right:9pt;mso-wrap-distance-bottom:3.6pt;mso-position-horizontal:absolute;mso-position-horizontal-relative:text;mso-position-vertical:absolute;mso-position-vertical-relative:text;mso-width-percent:0;mso-height-percent:0;mso-width-relative:margin;mso-height-relative:margin;v-text-anchor:top" o:gfxdata="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">
+              <v:shape w14:anchorId="71ED1E44" id="_x0000_s1036" type="#_x0000_t202" style="position:absolute;margin-left:-68.25pt;margin-top:268.5pt;width:156pt;height:78.75pt;z-index:251664384;visibility:visible;mso-wrap-style:square;mso-width-percent:0;mso-height-percent:0;mso-wrap-distance-left:9pt;mso-wrap-distance-top:3.6pt;mso-wrap-distance-right:9pt;mso-wrap-distance-bottom:3.6pt;mso-position-horizontal:absolute;mso-position-horizontal-relative:text;mso-position-vertical:absolute;mso-position-vertical-relative:text;mso-width-percent:0;mso-height-percent:0;mso-width-relative:margin;mso-height-relative:margin;v-text-anchor:top" o:gfxdata="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">
                 <v:textbox>
                   <w:txbxContent>
                     <w:p>
@@ -4282,8 +4306,6 @@
                               </w:rPr>
                               <w:t>shallow</w:t>
                             </w:r>
-                            <w:bookmarkStart w:id="0" w:name="_GoBack"/>
-                            <w:bookmarkEnd w:id="0"/>
                           </w:p>
                         </w:txbxContent>
                       </wps:txbx>
@@ -4304,7 +4326,7 @@
           </mc:Choice>
           <mc:Fallback>
             <w:pict>
-              <v:shape w14:anchorId="6120903D" id="_x0000_s1037" type="#_x0000_t202" style="position:absolute;margin-left:-67.5pt;margin-top:30pt;width:155.25pt;height:226.5pt;z-index:251660288;visibility:visible;mso-wrap-style:square;mso-width-percent:0;mso-height-percent:0;mso-wrap-distance-left:9pt;mso-wrap-distance-top:3.6pt;mso-wrap-distance-right:9pt;mso-wrap-distance-bottom:3.6pt;mso-position-horizontal:absolute;mso-position-horizontal-relative:text;mso-position-vertical:absolute;mso-position-vertical-relative:text;mso-width-percent:0;mso-height-percent:0;mso-width-relative:margin;mso-height-relative:margin;v-text-anchor:top" o:gfxdata="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">
+              <v:shape w14:anchorId="6120903D" id="_x0000_s1037" type="#_x0000_t202" style="position:absolute;margin-left:-67.5pt;margin-top:30pt;width:155.25pt;height:226.5pt;z-index:251660288;visibility:visible;mso-wrap-style:square;mso-width-percent:0;mso-height-percent:0;mso-wrap-distance-left:9pt;mso-wrap-distance-top:3.6pt;mso-wrap-distance-right:9pt;mso-wrap-distance-bottom:3.6pt;mso-position-horizontal:absolute;mso-position-horizontal-relative:text;mso-position-vertical:absolute;mso-position-vertical-relative:text;mso-width-percent:0;mso-height-percent:0;mso-width-relative:margin;mso-height-relative:margin;v-text-anchor:top" o:gfxdata="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">
                 <v:textbox>
                   <w:txbxContent>
                     <w:p>
@@ -4477,8 +4499,6 @@
                         </w:rPr>
                         <w:t>shallow</w:t>
                       </w:r>
-                      <w:bookmarkStart w:id="1" w:name="_GoBack"/>
-                      <w:bookmarkEnd w:id="1"/>
                     </w:p>
                   </w:txbxContent>
                 </v:textbox>
@@ -4500,7 +4520,7 @@
 </file>
 
 <file path=word/numbering.xml><?xml version="1.0" encoding="utf-8"?>
-<w:numbering xmlns:wpc="http://schemas.microsoft.com/office/word/2010/wordprocessingCanvas" xmlns:cx="http://schemas.microsoft.com/office/drawing/2014/chartex" xmlns:cx1="http://schemas.microsoft.com/office/drawing/2015/9/8/chartex" xmlns:cx2="http://schemas.microsoft.com/office/drawing/2015/10/21/chartex" xmlns:cx3="http://schemas.microsoft.com/office/drawing/2016/5/9/chartex" xmlns:cx4="http://schemas.microsoft.com/office/drawing/2016/5/10/chartex" xmlns:cx5="http://schemas.microsoft.com/office/drawing/2016/5/11/chartex" xmlns:cx6="http://schemas.microsoft.com/office/drawing/2016/5/12/chartex" xmlns:cx7="http://schemas.microsoft.com/office/drawing/2016/5/13/chartex" xmlns:cx8="http://schemas.microsoft.com/office/drawing/2016/5/14/chartex" xmlns:mc="http://schemas.openxmlformats.org/markup-compatibility/2006" xmlns:aink="http://schemas.microsoft.com/office/drawing/2016/ink" xmlns:am3d="http://schemas.microsoft.com/office/drawing/2017/model3d" xmlns:o="urn:schemas-microsoft-com:office:office" xmlns:r="http://schemas.openxmlformats.org/officeDocument/2006/relationships" xmlns:m="http://schemas.openxmlformats.org/officeDocument/2006/math" xmlns:v="urn:schemas-microsoft-com:vml" xmlns:wp14="http://schemas.microsoft.com/office/word/2010/wordprocessingDrawing" xmlns:wp="http://schemas.openxmlformats.org/drawingml/2006/wordprocessingDrawing" xmlns:w10="urn:schemas-microsoft-com:office:word" xmlns:w="http://schemas.openxmlformats.org/wordprocessingml/2006/main" xmlns:w14="http://schemas.microsoft.com/office/word/2010/wordml" xmlns:w15="http://schemas.microsoft.com/office/word/2012/wordml" xmlns:w16cid="http://schemas.microsoft.com/office/word/2016/wordml/cid" xmlns:w16se="http://schemas.microsoft.com/office/word/2015/wordml/symex" xmlns:wpg="http://schemas.microsoft.com/office/word/2010/wordprocessingGroup" xmlns:wpi="http://schemas.microsoft.com/office/word/2010/wordprocessingInk" xmlns:wne="http://schemas.microsoft.com/office/word/2006/wordml" xmlns:wps="http://schemas.microsoft.com/office/word/2010/wordprocessingShape" mc:Ignorable="w14 w15 w16se w16cid wp14">
+<w:numbering xmlns:wpc="http://schemas.microsoft.com/office/word/2010/wordprocessingCanvas" xmlns:cx="http://schemas.microsoft.com/office/drawing/2014/chartex" xmlns:cx1="http://schemas.microsoft.com/office/drawing/2015/9/8/chartex" xmlns:cx2="http://schemas.microsoft.com/office/drawing/2015/10/21/chartex" xmlns:cx3="http://schemas.microsoft.com/office/drawing/2016/5/9/chartex" xmlns:cx4="http://schemas.microsoft.com/office/drawing/2016/5/10/chartex" xmlns:cx5="http://schemas.microsoft.com/office/drawing/2016/5/11/chartex" xmlns:cx6="http://schemas.microsoft.com/office/drawing/2016/5/12/chartex" xmlns:cx7="http://schemas.microsoft.com/office/drawing/2016/5/13/chartex" xmlns:cx8="http://schemas.microsoft.com/office/drawing/2016/5/14/chartex" xmlns:mc="http://schemas.openxmlformats.org/markup-compatibility/2006" xmlns:aink="http://schemas.microsoft.com/office/drawing/2016/ink" xmlns:am3d="http://schemas.microsoft.com/office/drawing/2017/model3d" xmlns:o="urn:schemas-microsoft-com:office:office" xmlns:r="http://schemas.openxmlformats.org/officeDocument/2006/relationships" xmlns:m="http://schemas.openxmlformats.org/officeDocument/2006/math" xmlns:v="urn:schemas-microsoft-com:vml" xmlns:wp14="http://schemas.microsoft.com/office/word/2010/wordprocessingDrawing" xmlns:wp="http://schemas.openxmlformats.org/drawingml/2006/wordprocessingDrawing" xmlns:w10="urn:schemas-microsoft-com:office:word" xmlns:w="http://schemas.openxmlformats.org/wordprocessingml/2006/main" xmlns:w14="http://schemas.microsoft.com/office/word/2010/wordml" xmlns:w15="http://schemas.microsoft.com/office/word/2012/wordml" xmlns:w16cex="http://schemas.microsoft.com/office/word/2018/wordml/cex" xmlns:w16cid="http://schemas.microsoft.com/office/word/2016/wordml/cid" xmlns:w16="http://schemas.microsoft.com/office/word/2018/wordml" xmlns:w16se="http://schemas.microsoft.com/office/word/2015/wordml/symex" xmlns:wpg="http://schemas.microsoft.com/office/word/2010/wordprocessingGroup" xmlns:wpi="http://schemas.microsoft.com/office/word/2010/wordprocessingInk" xmlns:wne="http://schemas.microsoft.com/office/word/2006/wordml" xmlns:wps="http://schemas.microsoft.com/office/word/2010/wordprocessingShape" mc:Ignorable="w14 w15 w16se w16cid w16 w16cex wp14">
   <w:abstractNum w:abstractNumId="0" w15:restartNumberingAfterBreak="0">
     <w:nsid w:val="157C58CB"/>
     <w:multiLevelType w:val="hybridMultilevel"/>
@@ -5149,7 +5169,7 @@
 </file>
 
 <file path=word/styles.xml><?xml version="1.0" encoding="utf-8"?>
-<w:styles xmlns:mc="http://schemas.openxmlformats.org/markup-compatibility/2006" xmlns:r="http://schemas.openxmlformats.org/officeDocument/2006/relationships" xmlns:w="http://schemas.openxmlformats.org/wordprocessingml/2006/main" xmlns:w14="http://schemas.microsoft.com/office/word/2010/wordml" xmlns:w15="http://schemas.microsoft.com/office/word/2012/wordml" xmlns:w16cid="http://schemas.microsoft.com/office/word/2016/wordml/cid" xmlns:w16se="http://schemas.microsoft.com/office/word/2015/wordml/symex" mc:Ignorable="w14 w15 w16se w16cid">
+<w:styles xmlns:mc="http://schemas.openxmlformats.org/markup-compatibility/2006" xmlns:r="http://schemas.openxmlformats.org/officeDocument/2006/relationships" xmlns:w="http://schemas.openxmlformats.org/wordprocessingml/2006/main" xmlns:w14="http://schemas.microsoft.com/office/word/2010/wordml" xmlns:w15="http://schemas.microsoft.com/office/word/2012/wordml" xmlns:w16cex="http://schemas.microsoft.com/office/word/2018/wordml/cex" xmlns:w16cid="http://schemas.microsoft.com/office/word/2016/wordml/cid" xmlns:w16="http://schemas.microsoft.com/office/word/2018/wordml" xmlns:w16se="http://schemas.microsoft.com/office/word/2015/wordml/symex" mc:Ignorable="w14 w15 w16se w16cid w16 w16cex">
   <w:docDefaults>
     <w:rPrDefault>
       <w:rPr>
@@ -5165,7 +5185,7 @@
       </w:pPr>
     </w:pPrDefault>
   </w:docDefaults>
-  <w:latentStyles w:defLockedState="0" w:defUIPriority="99" w:defSemiHidden="0" w:defUnhideWhenUsed="0" w:defQFormat="0" w:count="377">
+  <w:latentStyles w:defLockedState="0" w:defUIPriority="99" w:defSemiHidden="0" w:defUnhideWhenUsed="0" w:defQFormat="0" w:count="376">
     <w:lsdException w:name="Normal" w:uiPriority="0" w:qFormat="1"/>
     <w:lsdException w:name="heading 1" w:uiPriority="9" w:qFormat="1"/>
     <w:lsdException w:name="heading 2" w:semiHidden="1" w:uiPriority="9" w:unhideWhenUsed="1" w:qFormat="1"/>
@@ -5271,6 +5291,7 @@
     <w:lsdException w:name="HTML Sample" w:semiHidden="1" w:unhideWhenUsed="1"/>
     <w:lsdException w:name="HTML Typewriter" w:semiHidden="1" w:unhideWhenUsed="1"/>
     <w:lsdException w:name="HTML Variable" w:semiHidden="1" w:unhideWhenUsed="1"/>
+    <w:lsdException w:name="Normal Table" w:semiHidden="1" w:unhideWhenUsed="1"/>
     <w:lsdException w:name="annotation subject" w:semiHidden="1" w:unhideWhenUsed="1"/>
     <w:lsdException w:name="No List" w:semiHidden="1" w:unhideWhenUsed="1"/>
     <w:lsdException w:name="Outline List 1" w:semiHidden="1" w:unhideWhenUsed="1"/>
@@ -5317,8 +5338,10 @@
     <w:lsdException w:name="Table Subtle 2" w:semiHidden="1" w:unhideWhenUsed="1"/>
     <w:lsdException w:name="Table Web 1" w:semiHidden="1" w:unhideWhenUsed="1"/>
     <w:lsdException w:name="Table Web 2" w:semiHidden="1" w:unhideWhenUsed="1"/>
+    <w:lsdException w:name="Table Web 3" w:semiHidden="1" w:unhideWhenUsed="1"/>
     <w:lsdException w:name="Balloon Text" w:semiHidden="1" w:unhideWhenUsed="1"/>
     <w:lsdException w:name="Table Grid" w:uiPriority="39"/>
+    <w:lsdException w:name="Table Theme" w:semiHidden="1" w:unhideWhenUsed="1"/>
     <w:lsdException w:name="Placeholder Text" w:semiHidden="1"/>
     <w:lsdException w:name="No Spacing" w:uiPriority="1" w:qFormat="1"/>
     <w:lsdException w:name="Light Shading" w:uiPriority="60"/>
@@ -5539,7 +5562,6 @@
     <w:lsdException w:name="Hashtag" w:semiHidden="1" w:unhideWhenUsed="1"/>
     <w:lsdException w:name="Unresolved Mention" w:semiHidden="1" w:unhideWhenUsed="1"/>
     <w:lsdException w:name="Smart Link" w:semiHidden="1" w:unhideWhenUsed="1"/>
-    <w:lsdException w:name="Smart Link Error" w:semiHidden="1" w:unhideWhenUsed="1"/>
   </w:latentStyles>
   <w:style w:type="paragraph" w:default="1" w:styleId="Normal">
     <w:name w:val="Normal"/>

--- a/Presentation/figures/lean-canvas-filled.docx
+++ b/Presentation/figures/lean-canvas-filled.docx
@@ -129,8 +129,17 @@
                                 <w:sz w:val="20"/>
                                 <w:szCs w:val="20"/>
                               </w:rPr>
-                              <w:t>Guided shared-activities</w:t>
-                            </w:r>
+                              <w:t xml:space="preserve">Guided </w:t>
+                            </w:r>
+                            <w:proofErr w:type="gramStart"/>
+                            <w:r>
+                              <w:rPr>
+                                <w:sz w:val="20"/>
+                                <w:szCs w:val="20"/>
+                              </w:rPr>
+                              <w:t>shared-activities</w:t>
+                            </w:r>
+                            <w:proofErr w:type="gramEnd"/>
                           </w:p>
                           <w:p>
                             <w:pPr>
@@ -275,8 +284,17 @@
                           <w:sz w:val="20"/>
                           <w:szCs w:val="20"/>
                         </w:rPr>
-                        <w:t>Guided shared-activities</w:t>
-                      </w:r>
+                        <w:t xml:space="preserve">Guided </w:t>
+                      </w:r>
+                      <w:proofErr w:type="gramStart"/>
+                      <w:r>
+                        <w:rPr>
+                          <w:sz w:val="20"/>
+                          <w:szCs w:val="20"/>
+                        </w:rPr>
+                        <w:t>shared-activities</w:t>
+                      </w:r>
+                      <w:proofErr w:type="gramEnd"/>
                     </w:p>
                     <w:p>
                       <w:pPr>
@@ -472,14 +490,30 @@
                                 <w:sz w:val="20"/>
                                 <w:szCs w:val="20"/>
                               </w:rPr>
-                              <w:t>. Co-op structure</w:t>
-                            </w:r>
-                            <w:r>
-                              <w:rPr>
-                                <w:sz w:val="20"/>
-                                <w:szCs w:val="20"/>
-                              </w:rPr>
-                              <w:t>, i</w:t>
+                              <w:t xml:space="preserve">. </w:t>
+                            </w:r>
+                            <w:proofErr w:type="gramStart"/>
+                            <w:r>
+                              <w:rPr>
+                                <w:sz w:val="20"/>
+                                <w:szCs w:val="20"/>
+                              </w:rPr>
+                              <w:t>Co-op structure</w:t>
+                            </w:r>
+                            <w:r>
+                              <w:rPr>
+                                <w:sz w:val="20"/>
+                                <w:szCs w:val="20"/>
+                              </w:rPr>
+                              <w:t>,</w:t>
+                            </w:r>
+                            <w:proofErr w:type="gramEnd"/>
+                            <w:r>
+                              <w:rPr>
+                                <w:sz w:val="20"/>
+                                <w:szCs w:val="20"/>
+                              </w:rPr>
+                              <w:t xml:space="preserve"> i</w:t>
                             </w:r>
                             <w:r>
                               <w:rPr>
@@ -528,7 +562,15 @@
                                 <w:sz w:val="20"/>
                                 <w:szCs w:val="20"/>
                               </w:rPr>
-                              <w:t xml:space="preserve"> at market price</w:t>
+                              <w:t xml:space="preserve"> at market </w:t>
+                            </w:r>
+                            <w:proofErr w:type="gramStart"/>
+                            <w:r>
+                              <w:rPr>
+                                <w:sz w:val="20"/>
+                                <w:szCs w:val="20"/>
+                              </w:rPr>
+                              <w:t>price</w:t>
                             </w:r>
                             <w:r>
                               <w:rPr>
@@ -542,7 +584,15 @@
                                 <w:sz w:val="20"/>
                                 <w:szCs w:val="20"/>
                               </w:rPr>
-                              <w:t>, fully stocked fridges and kitchen, three fridges</w:t>
+                              <w:t>,</w:t>
+                            </w:r>
+                            <w:proofErr w:type="gramEnd"/>
+                            <w:r>
+                              <w:rPr>
+                                <w:sz w:val="20"/>
+                                <w:szCs w:val="20"/>
+                              </w:rPr>
+                              <w:t xml:space="preserve"> fully stocked fridges and kitchen, three fridges</w:t>
                             </w:r>
                             <w:r>
                               <w:rPr>
@@ -572,12 +622,21 @@
                               </w:rPr>
                               <w:t xml:space="preserve">, </w:t>
                             </w:r>
-                            <w:r>
-                              <w:rPr>
-                                <w:sz w:val="20"/>
-                                <w:szCs w:val="20"/>
-                              </w:rPr>
-                              <w:t>it’s expected to clean the</w:t>
+                            <w:proofErr w:type="gramStart"/>
+                            <w:r>
+                              <w:rPr>
+                                <w:sz w:val="20"/>
+                                <w:szCs w:val="20"/>
+                              </w:rPr>
+                              <w:t>it’s</w:t>
+                            </w:r>
+                            <w:proofErr w:type="gramEnd"/>
+                            <w:r>
+                              <w:rPr>
+                                <w:sz w:val="20"/>
+                                <w:szCs w:val="20"/>
+                              </w:rPr>
+                              <w:t xml:space="preserve"> expected to clean the</w:t>
                             </w:r>
                             <w:r>
                               <w:rPr>
@@ -708,14 +767,30 @@
                           <w:sz w:val="20"/>
                           <w:szCs w:val="20"/>
                         </w:rPr>
-                        <w:t>. Co-op structure</w:t>
-                      </w:r>
-                      <w:r>
-                        <w:rPr>
-                          <w:sz w:val="20"/>
-                          <w:szCs w:val="20"/>
-                        </w:rPr>
-                        <w:t>, i</w:t>
+                        <w:t xml:space="preserve">. </w:t>
+                      </w:r>
+                      <w:proofErr w:type="gramStart"/>
+                      <w:r>
+                        <w:rPr>
+                          <w:sz w:val="20"/>
+                          <w:szCs w:val="20"/>
+                        </w:rPr>
+                        <w:t>Co-op structure</w:t>
+                      </w:r>
+                      <w:r>
+                        <w:rPr>
+                          <w:sz w:val="20"/>
+                          <w:szCs w:val="20"/>
+                        </w:rPr>
+                        <w:t>,</w:t>
+                      </w:r>
+                      <w:proofErr w:type="gramEnd"/>
+                      <w:r>
+                        <w:rPr>
+                          <w:sz w:val="20"/>
+                          <w:szCs w:val="20"/>
+                        </w:rPr>
+                        <w:t xml:space="preserve"> i</w:t>
                       </w:r>
                       <w:r>
                         <w:rPr>
@@ -764,7 +839,15 @@
                           <w:sz w:val="20"/>
                           <w:szCs w:val="20"/>
                         </w:rPr>
-                        <w:t xml:space="preserve"> at market price</w:t>
+                        <w:t xml:space="preserve"> at market </w:t>
+                      </w:r>
+                      <w:proofErr w:type="gramStart"/>
+                      <w:r>
+                        <w:rPr>
+                          <w:sz w:val="20"/>
+                          <w:szCs w:val="20"/>
+                        </w:rPr>
+                        <w:t>price</w:t>
                       </w:r>
                       <w:r>
                         <w:rPr>
@@ -778,7 +861,15 @@
                           <w:sz w:val="20"/>
                           <w:szCs w:val="20"/>
                         </w:rPr>
-                        <w:t>, fully stocked fridges and kitchen, three fridges</w:t>
+                        <w:t>,</w:t>
+                      </w:r>
+                      <w:proofErr w:type="gramEnd"/>
+                      <w:r>
+                        <w:rPr>
+                          <w:sz w:val="20"/>
+                          <w:szCs w:val="20"/>
+                        </w:rPr>
+                        <w:t xml:space="preserve"> fully stocked fridges and kitchen, three fridges</w:t>
                       </w:r>
                       <w:r>
                         <w:rPr>
@@ -808,12 +899,21 @@
                         </w:rPr>
                         <w:t xml:space="preserve">, </w:t>
                       </w:r>
-                      <w:r>
-                        <w:rPr>
-                          <w:sz w:val="20"/>
-                          <w:szCs w:val="20"/>
-                        </w:rPr>
-                        <w:t>it’s expected to clean the</w:t>
+                      <w:proofErr w:type="gramStart"/>
+                      <w:r>
+                        <w:rPr>
+                          <w:sz w:val="20"/>
+                          <w:szCs w:val="20"/>
+                        </w:rPr>
+                        <w:t>it’s</w:t>
+                      </w:r>
+                      <w:proofErr w:type="gramEnd"/>
+                      <w:r>
+                        <w:rPr>
+                          <w:sz w:val="20"/>
+                          <w:szCs w:val="20"/>
+                        </w:rPr>
+                        <w:t xml:space="preserve"> expected to clean the</w:t>
                       </w:r>
                       <w:r>
                         <w:rPr>
@@ -929,7 +1029,35 @@
                                 <w:sz w:val="20"/>
                                 <w:szCs w:val="20"/>
                               </w:rPr>
-                              <w:t>Women who love to cook to socialize.</w:t>
+                              <w:t xml:space="preserve">People </w:t>
+                            </w:r>
+                            <w:r>
+                              <w:rPr>
+                                <w:sz w:val="20"/>
+                                <w:szCs w:val="20"/>
+                              </w:rPr>
+                              <w:t xml:space="preserve">who </w:t>
+                            </w:r>
+                            <w:r>
+                              <w:rPr>
+                                <w:sz w:val="20"/>
+                                <w:szCs w:val="20"/>
+                              </w:rPr>
+                              <w:t xml:space="preserve">prefer a </w:t>
+                            </w:r>
+                            <w:r>
+                              <w:rPr>
+                                <w:sz w:val="20"/>
+                                <w:szCs w:val="20"/>
+                              </w:rPr>
+                              <w:t>shared activity to</w:t>
+                            </w:r>
+                            <w:r>
+                              <w:rPr>
+                                <w:sz w:val="20"/>
+                                <w:szCs w:val="20"/>
+                              </w:rPr>
+                              <w:t xml:space="preserve"> socialize.</w:t>
                             </w:r>
                             <w:r>
                               <w:rPr>
@@ -943,7 +1071,21 @@
                                 <w:sz w:val="20"/>
                                 <w:szCs w:val="20"/>
                               </w:rPr>
-                              <w:t>t for entry reduced w</w:t>
+                              <w:t>t for entry</w:t>
+                            </w:r>
+                            <w:r>
+                              <w:rPr>
+                                <w:sz w:val="20"/>
+                                <w:szCs w:val="20"/>
+                              </w:rPr>
+                              <w:t xml:space="preserve"> is</w:t>
+                            </w:r>
+                            <w:r>
+                              <w:rPr>
+                                <w:sz w:val="20"/>
+                                <w:szCs w:val="20"/>
+                              </w:rPr>
+                              <w:t xml:space="preserve"> reduced w</w:t>
                             </w:r>
                             <w:r>
                               <w:rPr>
@@ -1058,7 +1200,35 @@
                           <w:sz w:val="20"/>
                           <w:szCs w:val="20"/>
                         </w:rPr>
-                        <w:t>Women who love to cook to socialize.</w:t>
+                        <w:t xml:space="preserve">People </w:t>
+                      </w:r>
+                      <w:r>
+                        <w:rPr>
+                          <w:sz w:val="20"/>
+                          <w:szCs w:val="20"/>
+                        </w:rPr>
+                        <w:t xml:space="preserve">who </w:t>
+                      </w:r>
+                      <w:r>
+                        <w:rPr>
+                          <w:sz w:val="20"/>
+                          <w:szCs w:val="20"/>
+                        </w:rPr>
+                        <w:t xml:space="preserve">prefer a </w:t>
+                      </w:r>
+                      <w:r>
+                        <w:rPr>
+                          <w:sz w:val="20"/>
+                          <w:szCs w:val="20"/>
+                        </w:rPr>
+                        <w:t>shared activity to</w:t>
+                      </w:r>
+                      <w:r>
+                        <w:rPr>
+                          <w:sz w:val="20"/>
+                          <w:szCs w:val="20"/>
+                        </w:rPr>
+                        <w:t xml:space="preserve"> socialize.</w:t>
                       </w:r>
                       <w:r>
                         <w:rPr>
@@ -1072,7 +1242,21 @@
                           <w:sz w:val="20"/>
                           <w:szCs w:val="20"/>
                         </w:rPr>
-                        <w:t>t for entry reduced w</w:t>
+                        <w:t>t for entry</w:t>
+                      </w:r>
+                      <w:r>
+                        <w:rPr>
+                          <w:sz w:val="20"/>
+                          <w:szCs w:val="20"/>
+                        </w:rPr>
+                        <w:t xml:space="preserve"> is</w:t>
+                      </w:r>
+                      <w:r>
+                        <w:rPr>
+                          <w:sz w:val="20"/>
+                          <w:szCs w:val="20"/>
+                        </w:rPr>
+                        <w:t xml:space="preserve"> reduced w</w:t>
                       </w:r>
                       <w:r>
                         <w:rPr>
@@ -1197,6 +1381,7 @@
                               </w:rPr>
                               <w:t xml:space="preserve">18 to </w:t>
                             </w:r>
+                            <w:proofErr w:type="gramStart"/>
                             <w:r>
                               <w:rPr>
                                 <w:sz w:val="20"/>
@@ -1204,6 +1389,7 @@
                               </w:rPr>
                               <w:t>35 year-olds</w:t>
                             </w:r>
+                            <w:proofErr w:type="gramEnd"/>
                             <w:r>
                               <w:rPr>
                                 <w:sz w:val="20"/>
@@ -1314,6 +1500,7 @@
                         </w:rPr>
                         <w:t xml:space="preserve">18 to </w:t>
                       </w:r>
+                      <w:proofErr w:type="gramStart"/>
                       <w:r>
                         <w:rPr>
                           <w:sz w:val="20"/>
@@ -1321,6 +1508,7 @@
                         </w:rPr>
                         <w:t>35 year-olds</w:t>
                       </w:r>
+                      <w:proofErr w:type="gramEnd"/>
                       <w:r>
                         <w:rPr>
                           <w:sz w:val="20"/>
@@ -2669,21 +2857,7 @@
                                 <w:sz w:val="20"/>
                                 <w:szCs w:val="20"/>
                               </w:rPr>
-                              <w:t xml:space="preserve"> cooking, </w:t>
-                            </w:r>
-                            <w:r>
-                              <w:rPr>
-                                <w:sz w:val="20"/>
-                                <w:szCs w:val="20"/>
-                              </w:rPr>
-                              <w:t xml:space="preserve">vanity/makeup </w:t>
-                            </w:r>
-                            <w:r>
-                              <w:rPr>
-                                <w:sz w:val="20"/>
-                                <w:szCs w:val="20"/>
-                              </w:rPr>
-                              <w:t>section</w:t>
+                              <w:t xml:space="preserve"> cooking</w:t>
                             </w:r>
                             <w:r>
                               <w:rPr>
@@ -2727,12 +2901,21 @@
                               </w:rPr>
                               <w:t xml:space="preserve">. </w:t>
                             </w:r>
-                            <w:r>
-                              <w:rPr>
-                                <w:sz w:val="20"/>
-                                <w:szCs w:val="20"/>
-                              </w:rPr>
-                              <w:t>It’s s</w:t>
+                            <w:proofErr w:type="gramStart"/>
+                            <w:r>
+                              <w:rPr>
+                                <w:sz w:val="20"/>
+                                <w:szCs w:val="20"/>
+                              </w:rPr>
+                              <w:t>It’s</w:t>
+                            </w:r>
+                            <w:proofErr w:type="gramEnd"/>
+                            <w:r>
+                              <w:rPr>
+                                <w:sz w:val="20"/>
+                                <w:szCs w:val="20"/>
+                              </w:rPr>
+                              <w:t xml:space="preserve"> s</w:t>
                             </w:r>
                             <w:r>
                               <w:rPr>
@@ -2795,28 +2978,7 @@
                                 <w:sz w:val="20"/>
                                 <w:szCs w:val="20"/>
                               </w:rPr>
-                              <w:t xml:space="preserve">activities </w:t>
-                            </w:r>
-                            <w:r>
-                              <w:rPr>
-                                <w:sz w:val="20"/>
-                                <w:szCs w:val="20"/>
-                              </w:rPr>
-                              <w:t>that appeal to</w:t>
-                            </w:r>
-                            <w:r>
-                              <w:rPr>
-                                <w:sz w:val="20"/>
-                                <w:szCs w:val="20"/>
-                              </w:rPr>
-                              <w:t xml:space="preserve"> both men and women</w:t>
-                            </w:r>
-                            <w:r>
-                              <w:rPr>
-                                <w:sz w:val="20"/>
-                                <w:szCs w:val="20"/>
-                              </w:rPr>
-                              <w:t>.</w:t>
+                              <w:t>activities</w:t>
                             </w:r>
                           </w:p>
                         </w:txbxContent>
@@ -2896,21 +3058,7 @@
                           <w:sz w:val="20"/>
                           <w:szCs w:val="20"/>
                         </w:rPr>
-                        <w:t xml:space="preserve"> cooking, </w:t>
-                      </w:r>
-                      <w:r>
-                        <w:rPr>
-                          <w:sz w:val="20"/>
-                          <w:szCs w:val="20"/>
-                        </w:rPr>
-                        <w:t xml:space="preserve">vanity/makeup </w:t>
-                      </w:r>
-                      <w:r>
-                        <w:rPr>
-                          <w:sz w:val="20"/>
-                          <w:szCs w:val="20"/>
-                        </w:rPr>
-                        <w:t>section</w:t>
+                        <w:t xml:space="preserve"> cooking</w:t>
                       </w:r>
                       <w:r>
                         <w:rPr>
@@ -2954,12 +3102,21 @@
                         </w:rPr>
                         <w:t xml:space="preserve">. </w:t>
                       </w:r>
-                      <w:r>
-                        <w:rPr>
-                          <w:sz w:val="20"/>
-                          <w:szCs w:val="20"/>
-                        </w:rPr>
-                        <w:t>It’s s</w:t>
+                      <w:proofErr w:type="gramStart"/>
+                      <w:r>
+                        <w:rPr>
+                          <w:sz w:val="20"/>
+                          <w:szCs w:val="20"/>
+                        </w:rPr>
+                        <w:t>It’s</w:t>
+                      </w:r>
+                      <w:proofErr w:type="gramEnd"/>
+                      <w:r>
+                        <w:rPr>
+                          <w:sz w:val="20"/>
+                          <w:szCs w:val="20"/>
+                        </w:rPr>
+                        <w:t xml:space="preserve"> s</w:t>
                       </w:r>
                       <w:r>
                         <w:rPr>
@@ -3022,28 +3179,7 @@
                           <w:sz w:val="20"/>
                           <w:szCs w:val="20"/>
                         </w:rPr>
-                        <w:t xml:space="preserve">activities </w:t>
-                      </w:r>
-                      <w:r>
-                        <w:rPr>
-                          <w:sz w:val="20"/>
-                          <w:szCs w:val="20"/>
-                        </w:rPr>
-                        <w:t>that appeal to</w:t>
-                      </w:r>
-                      <w:r>
-                        <w:rPr>
-                          <w:sz w:val="20"/>
-                          <w:szCs w:val="20"/>
-                        </w:rPr>
-                        <w:t xml:space="preserve"> both men and women</w:t>
-                      </w:r>
-                      <w:r>
-                        <w:rPr>
-                          <w:sz w:val="20"/>
-                          <w:szCs w:val="20"/>
-                        </w:rPr>
-                        <w:t>.</w:t>
+                        <w:t>activities</w:t>
                       </w:r>
                     </w:p>
                   </w:txbxContent>
@@ -3117,70 +3253,42 @@
                                 <w:sz w:val="18"/>
                                 <w:szCs w:val="18"/>
                               </w:rPr>
-                              <w:t xml:space="preserve">Making women feel comfortable with </w:t>
+                              <w:t xml:space="preserve">Marketed as a safe space. </w:t>
                             </w:r>
                             <w:r>
                               <w:rPr>
                                 <w:sz w:val="18"/>
                                 <w:szCs w:val="18"/>
                               </w:rPr>
-                              <w:t>five vanity areas (</w:t>
+                              <w:t>The innovation is making</w:t>
                             </w:r>
                             <w:r>
                               <w:rPr>
                                 <w:sz w:val="18"/>
                                 <w:szCs w:val="18"/>
                               </w:rPr>
-                              <w:t xml:space="preserve">with </w:t>
+                              <w:t xml:space="preserve"> </w:t>
                             </w:r>
                             <w:r>
                               <w:rPr>
                                 <w:sz w:val="18"/>
                                 <w:szCs w:val="18"/>
                               </w:rPr>
-                              <w:t xml:space="preserve">two sinks), dance/yoga area, and a homey cooking </w:t>
+                              <w:t>people</w:t>
                             </w:r>
                             <w:r>
                               <w:rPr>
                                 <w:sz w:val="18"/>
                                 <w:szCs w:val="18"/>
                               </w:rPr>
-                              <w:t xml:space="preserve">and eating area. </w:t>
+                              <w:t xml:space="preserve"> feel comfortable</w:t>
                             </w:r>
                             <w:r>
                               <w:rPr>
                                 <w:sz w:val="18"/>
                                 <w:szCs w:val="18"/>
                               </w:rPr>
-                              <w:t>While not all women care about these amenities, there is</w:t>
-                            </w:r>
-                            <w:r>
-                              <w:rPr>
-                                <w:sz w:val="18"/>
-                                <w:szCs w:val="18"/>
-                              </w:rPr>
-                              <w:t xml:space="preserve"> a</w:t>
-                            </w:r>
-                            <w:r>
-                              <w:rPr>
-                                <w:sz w:val="18"/>
-                                <w:szCs w:val="18"/>
-                              </w:rPr>
-                              <w:t xml:space="preserve"> decent mix of men that care </w:t>
-                            </w:r>
-                            <w:r>
-                              <w:rPr>
-                                <w:sz w:val="18"/>
-                                <w:szCs w:val="18"/>
-                              </w:rPr>
-                              <w:t>a lot about</w:t>
-                            </w:r>
-                            <w:r>
-                              <w:rPr>
-                                <w:sz w:val="18"/>
-                                <w:szCs w:val="18"/>
-                              </w:rPr>
-                              <w:t xml:space="preserve"> these shared activities, especially cooking.</w:t>
+                              <w:t>, empowered, and confident to socialize.</w:t>
                             </w:r>
                           </w:p>
                           <w:p>
@@ -3196,49 +3304,91 @@
                                 <w:sz w:val="18"/>
                                 <w:szCs w:val="18"/>
                               </w:rPr>
-                              <w:t xml:space="preserve">Making men feel comfortable with the inclusion of </w:t>
+                              <w:t>Fostering a</w:t>
                             </w:r>
                             <w:r>
                               <w:rPr>
                                 <w:sz w:val="18"/>
                                 <w:szCs w:val="18"/>
                               </w:rPr>
-                              <w:t>PC gaming</w:t>
+                              <w:t xml:space="preserve">n intimate </w:t>
                             </w:r>
                             <w:r>
                               <w:rPr>
                                 <w:sz w:val="18"/>
                                 <w:szCs w:val="18"/>
                               </w:rPr>
-                              <w:t xml:space="preserve"> and a shared activity of cooking.</w:t>
+                              <w:t xml:space="preserve">community </w:t>
                             </w:r>
                             <w:r>
                               <w:rPr>
                                 <w:sz w:val="18"/>
                                 <w:szCs w:val="18"/>
                               </w:rPr>
-                              <w:t xml:space="preserve"> Men </w:t>
+                              <w:t>through universally</w:t>
                             </w:r>
                             <w:r>
                               <w:rPr>
                                 <w:sz w:val="18"/>
                                 <w:szCs w:val="18"/>
                               </w:rPr>
-                              <w:t xml:space="preserve">are picky about their women just as women </w:t>
+                              <w:t xml:space="preserve"> </w:t>
                             </w:r>
                             <w:r>
                               <w:rPr>
                                 <w:sz w:val="18"/>
                                 <w:szCs w:val="18"/>
                               </w:rPr>
-                              <w:t>are</w:t>
+                              <w:t>enjoyed</w:t>
                             </w:r>
                             <w:r>
                               <w:rPr>
                                 <w:sz w:val="18"/>
                                 <w:szCs w:val="18"/>
                               </w:rPr>
-                              <w:t xml:space="preserve"> picky about their men.</w:t>
+                              <w:t>, scheduled and unscheduled</w:t>
+                            </w:r>
+                            <w:r>
+                              <w:rPr>
+                                <w:sz w:val="18"/>
+                                <w:szCs w:val="18"/>
+                              </w:rPr>
+                              <w:t xml:space="preserve"> shared</w:t>
+                            </w:r>
+                            <w:r>
+                              <w:rPr>
+                                <w:sz w:val="18"/>
+                                <w:szCs w:val="18"/>
+                              </w:rPr>
+                              <w:t xml:space="preserve"> </w:t>
+                            </w:r>
+                            <w:r>
+                              <w:rPr>
+                                <w:sz w:val="18"/>
+                                <w:szCs w:val="18"/>
+                              </w:rPr>
+                              <w:t>activities</w:t>
+                            </w:r>
+                            <w:r>
+                              <w:rPr>
+                                <w:sz w:val="16"/>
+                                <w:szCs w:val="16"/>
+                              </w:rPr>
+                              <w:t>.</w:t>
+                            </w:r>
+                            <w:r>
+                              <w:rPr>
+                                <w:sz w:val="18"/>
+                                <w:szCs w:val="18"/>
+                              </w:rPr>
+                              <w:t xml:space="preserve"> Cheap food – pay only </w:t>
+                            </w:r>
+                            <w:r>
+                              <w:rPr>
+                                <w:sz w:val="18"/>
+                                <w:szCs w:val="18"/>
+                              </w:rPr>
+                              <w:t>for what is used at normal store prices.</w:t>
                             </w:r>
                           </w:p>
                           <w:p>
@@ -3254,91 +3404,91 @@
                                 <w:sz w:val="18"/>
                                 <w:szCs w:val="18"/>
                               </w:rPr>
-                              <w:t>Fostering a</w:t>
+                              <w:t>Scheduled activities will tap into a wide range of niche</w:t>
                             </w:r>
                             <w:r>
                               <w:rPr>
                                 <w:sz w:val="18"/>
                                 <w:szCs w:val="18"/>
                               </w:rPr>
-                              <w:t xml:space="preserve">n intimate </w:t>
+                              <w:t xml:space="preserve"> communities</w:t>
                             </w:r>
                             <w:r>
                               <w:rPr>
                                 <w:sz w:val="18"/>
                                 <w:szCs w:val="18"/>
                               </w:rPr>
-                              <w:t xml:space="preserve">community </w:t>
+                              <w:t xml:space="preserve"> activities</w:t>
                             </w:r>
                             <w:r>
                               <w:rPr>
                                 <w:sz w:val="18"/>
                                 <w:szCs w:val="18"/>
                               </w:rPr>
-                              <w:t>through universally</w:t>
+                              <w:t>: gaming tournaments, movie nights</w:t>
                             </w:r>
                             <w:r>
                               <w:rPr>
                                 <w:sz w:val="18"/>
                                 <w:szCs w:val="18"/>
                               </w:rPr>
-                              <w:t xml:space="preserve"> </w:t>
+                              <w:t>, backseat gaming shows, beginner dance</w:t>
                             </w:r>
                             <w:r>
                               <w:rPr>
                                 <w:sz w:val="18"/>
                                 <w:szCs w:val="18"/>
                               </w:rPr>
-                              <w:t>enjoyed</w:t>
+                              <w:t xml:space="preserve"> lessons, random-invite cooking</w:t>
                             </w:r>
                             <w:r>
                               <w:rPr>
                                 <w:sz w:val="18"/>
                                 <w:szCs w:val="18"/>
                               </w:rPr>
-                              <w:t>, scheduled and unscheduled</w:t>
+                              <w:t xml:space="preserve"> nights</w:t>
                             </w:r>
                             <w:r>
                               <w:rPr>
                                 <w:sz w:val="18"/>
                                 <w:szCs w:val="18"/>
                               </w:rPr>
-                              <w:t xml:space="preserve"> shared</w:t>
+                              <w:t xml:space="preserve">, </w:t>
                             </w:r>
                             <w:r>
                               <w:rPr>
                                 <w:sz w:val="18"/>
                                 <w:szCs w:val="18"/>
                               </w:rPr>
-                              <w:t xml:space="preserve"> </w:t>
+                              <w:t>singles/couples cooking</w:t>
                             </w:r>
                             <w:r>
                               <w:rPr>
                                 <w:sz w:val="18"/>
                                 <w:szCs w:val="18"/>
                               </w:rPr>
-                              <w:t>activities</w:t>
-                            </w:r>
-                            <w:r>
-                              <w:rPr>
-                                <w:sz w:val="16"/>
-                                <w:szCs w:val="16"/>
-                              </w:rPr>
-                              <w:t>.</w:t>
+                              <w:t xml:space="preserve"> nights, beginner card game lessons,</w:t>
                             </w:r>
                             <w:r>
                               <w:rPr>
                                 <w:sz w:val="18"/>
                                 <w:szCs w:val="18"/>
                               </w:rPr>
-                              <w:t xml:space="preserve"> Cheap food – pay only </w:t>
+                              <w:t xml:space="preserve"> talent show, improv</w:t>
                             </w:r>
                             <w:r>
                               <w:rPr>
                                 <w:sz w:val="18"/>
                                 <w:szCs w:val="18"/>
                               </w:rPr>
-                              <w:t>for what is used at normal store prices.</w:t>
+                              <w:t xml:space="preserve"> comedy night</w:t>
+                            </w:r>
+                            <w:r>
+                              <w:rPr>
+                                <w:sz w:val="18"/>
+                                <w:szCs w:val="18"/>
+                              </w:rPr>
+                              <w:t>, holiday celebrations</w:t>
                             </w:r>
                           </w:p>
                         </w:txbxContent>
@@ -3376,70 +3526,42 @@
                           <w:sz w:val="18"/>
                           <w:szCs w:val="18"/>
                         </w:rPr>
-                        <w:t xml:space="preserve">Making women feel comfortable with </w:t>
+                        <w:t xml:space="preserve">Marketed as a safe space. </w:t>
                       </w:r>
                       <w:r>
                         <w:rPr>
                           <w:sz w:val="18"/>
                           <w:szCs w:val="18"/>
                         </w:rPr>
-                        <w:t>five vanity areas (</w:t>
+                        <w:t>The innovation is making</w:t>
                       </w:r>
                       <w:r>
                         <w:rPr>
                           <w:sz w:val="18"/>
                           <w:szCs w:val="18"/>
                         </w:rPr>
-                        <w:t xml:space="preserve">with </w:t>
+                        <w:t xml:space="preserve"> </w:t>
                       </w:r>
                       <w:r>
                         <w:rPr>
                           <w:sz w:val="18"/>
                           <w:szCs w:val="18"/>
                         </w:rPr>
-                        <w:t xml:space="preserve">two sinks), dance/yoga area, and a homey cooking </w:t>
+                        <w:t>people</w:t>
                       </w:r>
                       <w:r>
                         <w:rPr>
                           <w:sz w:val="18"/>
                           <w:szCs w:val="18"/>
                         </w:rPr>
-                        <w:t xml:space="preserve">and eating area. </w:t>
+                        <w:t xml:space="preserve"> feel comfortable</w:t>
                       </w:r>
                       <w:r>
                         <w:rPr>
                           <w:sz w:val="18"/>
                           <w:szCs w:val="18"/>
                         </w:rPr>
-                        <w:t>While not all women care about these amenities, there is</w:t>
-                      </w:r>
-                      <w:r>
-                        <w:rPr>
-                          <w:sz w:val="18"/>
-                          <w:szCs w:val="18"/>
-                        </w:rPr>
-                        <w:t xml:space="preserve"> a</w:t>
-                      </w:r>
-                      <w:r>
-                        <w:rPr>
-                          <w:sz w:val="18"/>
-                          <w:szCs w:val="18"/>
-                        </w:rPr>
-                        <w:t xml:space="preserve"> decent mix of men that care </w:t>
-                      </w:r>
-                      <w:r>
-                        <w:rPr>
-                          <w:sz w:val="18"/>
-                          <w:szCs w:val="18"/>
-                        </w:rPr>
-                        <w:t>a lot about</w:t>
-                      </w:r>
-                      <w:r>
-                        <w:rPr>
-                          <w:sz w:val="18"/>
-                          <w:szCs w:val="18"/>
-                        </w:rPr>
-                        <w:t xml:space="preserve"> these shared activities, especially cooking.</w:t>
+                        <w:t>, empowered, and confident to socialize.</w:t>
                       </w:r>
                     </w:p>
                     <w:p>
@@ -3455,49 +3577,91 @@
                           <w:sz w:val="18"/>
                           <w:szCs w:val="18"/>
                         </w:rPr>
-                        <w:t xml:space="preserve">Making men feel comfortable with the inclusion of </w:t>
+                        <w:t>Fostering a</w:t>
                       </w:r>
                       <w:r>
                         <w:rPr>
                           <w:sz w:val="18"/>
                           <w:szCs w:val="18"/>
                         </w:rPr>
-                        <w:t>PC gaming</w:t>
+                        <w:t xml:space="preserve">n intimate </w:t>
                       </w:r>
                       <w:r>
                         <w:rPr>
                           <w:sz w:val="18"/>
                           <w:szCs w:val="18"/>
                         </w:rPr>
-                        <w:t xml:space="preserve"> and a shared activity of cooking.</w:t>
+                        <w:t xml:space="preserve">community </w:t>
                       </w:r>
                       <w:r>
                         <w:rPr>
                           <w:sz w:val="18"/>
                           <w:szCs w:val="18"/>
                         </w:rPr>
-                        <w:t xml:space="preserve"> Men </w:t>
+                        <w:t>through universally</w:t>
                       </w:r>
                       <w:r>
                         <w:rPr>
                           <w:sz w:val="18"/>
                           <w:szCs w:val="18"/>
                         </w:rPr>
-                        <w:t xml:space="preserve">are picky about their women just as women </w:t>
+                        <w:t xml:space="preserve"> </w:t>
                       </w:r>
                       <w:r>
                         <w:rPr>
                           <w:sz w:val="18"/>
                           <w:szCs w:val="18"/>
                         </w:rPr>
-                        <w:t>are</w:t>
+                        <w:t>enjoyed</w:t>
                       </w:r>
                       <w:r>
                         <w:rPr>
                           <w:sz w:val="18"/>
                           <w:szCs w:val="18"/>
                         </w:rPr>
-                        <w:t xml:space="preserve"> picky about their men.</w:t>
+                        <w:t>, scheduled and unscheduled</w:t>
+                      </w:r>
+                      <w:r>
+                        <w:rPr>
+                          <w:sz w:val="18"/>
+                          <w:szCs w:val="18"/>
+                        </w:rPr>
+                        <w:t xml:space="preserve"> shared</w:t>
+                      </w:r>
+                      <w:r>
+                        <w:rPr>
+                          <w:sz w:val="18"/>
+                          <w:szCs w:val="18"/>
+                        </w:rPr>
+                        <w:t xml:space="preserve"> </w:t>
+                      </w:r>
+                      <w:r>
+                        <w:rPr>
+                          <w:sz w:val="18"/>
+                          <w:szCs w:val="18"/>
+                        </w:rPr>
+                        <w:t>activities</w:t>
+                      </w:r>
+                      <w:r>
+                        <w:rPr>
+                          <w:sz w:val="16"/>
+                          <w:szCs w:val="16"/>
+                        </w:rPr>
+                        <w:t>.</w:t>
+                      </w:r>
+                      <w:r>
+                        <w:rPr>
+                          <w:sz w:val="18"/>
+                          <w:szCs w:val="18"/>
+                        </w:rPr>
+                        <w:t xml:space="preserve"> Cheap food – pay only </w:t>
+                      </w:r>
+                      <w:r>
+                        <w:rPr>
+                          <w:sz w:val="18"/>
+                          <w:szCs w:val="18"/>
+                        </w:rPr>
+                        <w:t>for what is used at normal store prices.</w:t>
                       </w:r>
                     </w:p>
                     <w:p>
@@ -3513,91 +3677,91 @@
                           <w:sz w:val="18"/>
                           <w:szCs w:val="18"/>
                         </w:rPr>
-                        <w:t>Fostering a</w:t>
+                        <w:t>Scheduled activities will tap into a wide range of niche</w:t>
                       </w:r>
                       <w:r>
                         <w:rPr>
                           <w:sz w:val="18"/>
                           <w:szCs w:val="18"/>
                         </w:rPr>
-                        <w:t xml:space="preserve">n intimate </w:t>
+                        <w:t xml:space="preserve"> communities</w:t>
                       </w:r>
                       <w:r>
                         <w:rPr>
                           <w:sz w:val="18"/>
                           <w:szCs w:val="18"/>
                         </w:rPr>
-                        <w:t xml:space="preserve">community </w:t>
+                        <w:t xml:space="preserve"> activities</w:t>
                       </w:r>
                       <w:r>
                         <w:rPr>
                           <w:sz w:val="18"/>
                           <w:szCs w:val="18"/>
                         </w:rPr>
-                        <w:t>through universally</w:t>
+                        <w:t>: gaming tournaments, movie nights</w:t>
                       </w:r>
                       <w:r>
                         <w:rPr>
                           <w:sz w:val="18"/>
                           <w:szCs w:val="18"/>
                         </w:rPr>
-                        <w:t xml:space="preserve"> </w:t>
+                        <w:t>, backseat gaming shows, beginner dance</w:t>
                       </w:r>
                       <w:r>
                         <w:rPr>
                           <w:sz w:val="18"/>
                           <w:szCs w:val="18"/>
                         </w:rPr>
-                        <w:t>enjoyed</w:t>
+                        <w:t xml:space="preserve"> lessons, random-invite cooking</w:t>
                       </w:r>
                       <w:r>
                         <w:rPr>
                           <w:sz w:val="18"/>
                           <w:szCs w:val="18"/>
                         </w:rPr>
-                        <w:t>, scheduled and unscheduled</w:t>
+                        <w:t xml:space="preserve"> nights</w:t>
                       </w:r>
                       <w:r>
                         <w:rPr>
                           <w:sz w:val="18"/>
                           <w:szCs w:val="18"/>
                         </w:rPr>
-                        <w:t xml:space="preserve"> shared</w:t>
+                        <w:t xml:space="preserve">, </w:t>
                       </w:r>
                       <w:r>
                         <w:rPr>
                           <w:sz w:val="18"/>
                           <w:szCs w:val="18"/>
                         </w:rPr>
-                        <w:t xml:space="preserve"> </w:t>
+                        <w:t>singles/couples cooking</w:t>
                       </w:r>
                       <w:r>
                         <w:rPr>
                           <w:sz w:val="18"/>
                           <w:szCs w:val="18"/>
                         </w:rPr>
-                        <w:t>activities</w:t>
-                      </w:r>
-                      <w:r>
-                        <w:rPr>
-                          <w:sz w:val="16"/>
-                          <w:szCs w:val="16"/>
-                        </w:rPr>
-                        <w:t>.</w:t>
+                        <w:t xml:space="preserve"> nights, beginner card game lessons,</w:t>
                       </w:r>
                       <w:r>
                         <w:rPr>
                           <w:sz w:val="18"/>
                           <w:szCs w:val="18"/>
                         </w:rPr>
-                        <w:t xml:space="preserve"> Cheap food – pay only </w:t>
+                        <w:t xml:space="preserve"> talent show, improv</w:t>
                       </w:r>
                       <w:r>
                         <w:rPr>
                           <w:sz w:val="18"/>
                           <w:szCs w:val="18"/>
                         </w:rPr>
-                        <w:t>for what is used at normal store prices.</w:t>
+                        <w:t xml:space="preserve"> comedy night</w:t>
+                      </w:r>
+                      <w:r>
+                        <w:rPr>
+                          <w:sz w:val="18"/>
+                          <w:szCs w:val="18"/>
+                        </w:rPr>
+                        <w:t>, holiday celebrations</w:t>
                       </w:r>
                     </w:p>
                   </w:txbxContent>
@@ -4149,7 +4313,23 @@
                                 <w:sz w:val="18"/>
                                 <w:szCs w:val="18"/>
                               </w:rPr>
-                              <w:t>- Bars and restaurants don’t incentivize intimate connections.</w:t>
+                              <w:t xml:space="preserve">- Bars and restaurants </w:t>
+                            </w:r>
+                            <w:proofErr w:type="gramStart"/>
+                            <w:r>
+                              <w:rPr>
+                                <w:sz w:val="18"/>
+                                <w:szCs w:val="18"/>
+                              </w:rPr>
+                              <w:t>don’t</w:t>
+                            </w:r>
+                            <w:proofErr w:type="gramEnd"/>
+                            <w:r>
+                              <w:rPr>
+                                <w:sz w:val="18"/>
+                                <w:szCs w:val="18"/>
+                              </w:rPr>
+                              <w:t xml:space="preserve"> incentivize intimate connections.</w:t>
                             </w:r>
                           </w:p>
                           <w:p>
@@ -4223,7 +4403,23 @@
                                 <w:sz w:val="18"/>
                                 <w:szCs w:val="18"/>
                               </w:rPr>
-                              <w:t xml:space="preserve">s income inequality increases, and future outlook wanes, lower middle-class young people will be </w:t>
+                              <w:t xml:space="preserve">s income inequality increases, and </w:t>
+                            </w:r>
+                            <w:proofErr w:type="gramStart"/>
+                            <w:r>
+                              <w:rPr>
+                                <w:sz w:val="18"/>
+                                <w:szCs w:val="18"/>
+                              </w:rPr>
+                              <w:t>future outlook</w:t>
+                            </w:r>
+                            <w:proofErr w:type="gramEnd"/>
+                            <w:r>
+                              <w:rPr>
+                                <w:sz w:val="18"/>
+                                <w:szCs w:val="18"/>
+                              </w:rPr>
+                              <w:t xml:space="preserve"> wanes, lower middle-class young people will be </w:t>
                             </w:r>
                             <w:r>
                               <w:rPr>
@@ -4342,7 +4538,23 @@
                           <w:sz w:val="18"/>
                           <w:szCs w:val="18"/>
                         </w:rPr>
-                        <w:t>- Bars and restaurants don’t incentivize intimate connections.</w:t>
+                        <w:t xml:space="preserve">- Bars and restaurants </w:t>
+                      </w:r>
+                      <w:proofErr w:type="gramStart"/>
+                      <w:r>
+                        <w:rPr>
+                          <w:sz w:val="18"/>
+                          <w:szCs w:val="18"/>
+                        </w:rPr>
+                        <w:t>don’t</w:t>
+                      </w:r>
+                      <w:proofErr w:type="gramEnd"/>
+                      <w:r>
+                        <w:rPr>
+                          <w:sz w:val="18"/>
+                          <w:szCs w:val="18"/>
+                        </w:rPr>
+                        <w:t xml:space="preserve"> incentivize intimate connections.</w:t>
                       </w:r>
                     </w:p>
                     <w:p>
@@ -4416,7 +4628,23 @@
                           <w:sz w:val="18"/>
                           <w:szCs w:val="18"/>
                         </w:rPr>
-                        <w:t xml:space="preserve">s income inequality increases, and future outlook wanes, lower middle-class young people will be </w:t>
+                        <w:t xml:space="preserve">s income inequality increases, and </w:t>
+                      </w:r>
+                      <w:proofErr w:type="gramStart"/>
+                      <w:r>
+                        <w:rPr>
+                          <w:sz w:val="18"/>
+                          <w:szCs w:val="18"/>
+                        </w:rPr>
+                        <w:t>future outlook</w:t>
+                      </w:r>
+                      <w:proofErr w:type="gramEnd"/>
+                      <w:r>
+                        <w:rPr>
+                          <w:sz w:val="18"/>
+                          <w:szCs w:val="18"/>
+                        </w:rPr>
+                        <w:t xml:space="preserve"> wanes, lower middle-class young people will be </w:t>
                       </w:r>
                       <w:r>
                         <w:rPr>

--- a/Presentation/figures/lean-canvas-filled.docx
+++ b/Presentation/figures/lean-canvas-filled.docx
@@ -1,6 +1,6 @@
 
 <file path=word/document.xml><?xml version="1.0" encoding="utf-8"?>
-<w:document xmlns:wpc="http://schemas.microsoft.com/office/word/2010/wordprocessingCanvas" xmlns:cx="http://schemas.microsoft.com/office/drawing/2014/chartex" xmlns:cx1="http://schemas.microsoft.com/office/drawing/2015/9/8/chartex" xmlns:cx2="http://schemas.microsoft.com/office/drawing/2015/10/21/chartex" xmlns:cx3="http://schemas.microsoft.com/office/drawing/2016/5/9/chartex" xmlns:cx4="http://schemas.microsoft.com/office/drawing/2016/5/10/chartex" xmlns:cx5="http://schemas.microsoft.com/office/drawing/2016/5/11/chartex" xmlns:cx6="http://schemas.microsoft.com/office/drawing/2016/5/12/chartex" xmlns:cx7="http://schemas.microsoft.com/office/drawing/2016/5/13/chartex" xmlns:cx8="http://schemas.microsoft.com/office/drawing/2016/5/14/chartex" xmlns:mc="http://schemas.openxmlformats.org/markup-compatibility/2006" xmlns:aink="http://schemas.microsoft.com/office/drawing/2016/ink" xmlns:am3d="http://schemas.microsoft.com/office/drawing/2017/model3d" xmlns:o="urn:schemas-microsoft-com:office:office" xmlns:r="http://schemas.openxmlformats.org/officeDocument/2006/relationships" xmlns:m="http://schemas.openxmlformats.org/officeDocument/2006/math" xmlns:v="urn:schemas-microsoft-com:vml" xmlns:wp14="http://schemas.microsoft.com/office/word/2010/wordprocessingDrawing" xmlns:wp="http://schemas.openxmlformats.org/drawingml/2006/wordprocessingDrawing" xmlns:w10="urn:schemas-microsoft-com:office:word" xmlns:w="http://schemas.openxmlformats.org/wordprocessingml/2006/main" xmlns:w14="http://schemas.microsoft.com/office/word/2010/wordml" xmlns:w15="http://schemas.microsoft.com/office/word/2012/wordml" xmlns:w16cex="http://schemas.microsoft.com/office/word/2018/wordml/cex" xmlns:w16cid="http://schemas.microsoft.com/office/word/2016/wordml/cid" xmlns:w16="http://schemas.microsoft.com/office/word/2018/wordml" xmlns:w16se="http://schemas.microsoft.com/office/word/2015/wordml/symex" xmlns:wpg="http://schemas.microsoft.com/office/word/2010/wordprocessingGroup" xmlns:wpi="http://schemas.microsoft.com/office/word/2010/wordprocessingInk" xmlns:wne="http://schemas.microsoft.com/office/word/2006/wordml" xmlns:wps="http://schemas.microsoft.com/office/word/2010/wordprocessingShape" mc:Ignorable="w14 w15 w16se w16cid w16 w16cex wp14">
+<w:document xmlns:wpc="http://schemas.microsoft.com/office/word/2010/wordprocessingCanvas" xmlns:cx="http://schemas.microsoft.com/office/drawing/2014/chartex" xmlns:cx1="http://schemas.microsoft.com/office/drawing/2015/9/8/chartex" xmlns:cx2="http://schemas.microsoft.com/office/drawing/2015/10/21/chartex" xmlns:cx3="http://schemas.microsoft.com/office/drawing/2016/5/9/chartex" xmlns:cx4="http://schemas.microsoft.com/office/drawing/2016/5/10/chartex" xmlns:cx5="http://schemas.microsoft.com/office/drawing/2016/5/11/chartex" xmlns:cx6="http://schemas.microsoft.com/office/drawing/2016/5/12/chartex" xmlns:cx7="http://schemas.microsoft.com/office/drawing/2016/5/13/chartex" xmlns:cx8="http://schemas.microsoft.com/office/drawing/2016/5/14/chartex" xmlns:mc="http://schemas.openxmlformats.org/markup-compatibility/2006" xmlns:aink="http://schemas.microsoft.com/office/drawing/2016/ink" xmlns:am3d="http://schemas.microsoft.com/office/drawing/2017/model3d" xmlns:o="urn:schemas-microsoft-com:office:office" xmlns:r="http://schemas.openxmlformats.org/officeDocument/2006/relationships" xmlns:m="http://schemas.openxmlformats.org/officeDocument/2006/math" xmlns:v="urn:schemas-microsoft-com:vml" xmlns:wp14="http://schemas.microsoft.com/office/word/2010/wordprocessingDrawing" xmlns:wp="http://schemas.openxmlformats.org/drawingml/2006/wordprocessingDrawing" xmlns:w10="urn:schemas-microsoft-com:office:word" xmlns:w="http://schemas.openxmlformats.org/wordprocessingml/2006/main" xmlns:w14="http://schemas.microsoft.com/office/word/2010/wordml" xmlns:w15="http://schemas.microsoft.com/office/word/2012/wordml" xmlns:w16cid="http://schemas.microsoft.com/office/word/2016/wordml/cid" xmlns:w16se="http://schemas.microsoft.com/office/word/2015/wordml/symex" xmlns:wpg="http://schemas.microsoft.com/office/word/2010/wordprocessingGroup" xmlns:wpi="http://schemas.microsoft.com/office/word/2010/wordprocessingInk" xmlns:wne="http://schemas.microsoft.com/office/word/2006/wordml" xmlns:wps="http://schemas.microsoft.com/office/word/2010/wordprocessingShape" mc:Ignorable="w14 w15 w16se w16cid wp14">
   <w:body>
     <w:p>
       <w:pPr>
@@ -562,15 +562,7 @@
                                 <w:sz w:val="20"/>
                                 <w:szCs w:val="20"/>
                               </w:rPr>
-                              <w:t xml:space="preserve"> at market </w:t>
-                            </w:r>
-                            <w:proofErr w:type="gramStart"/>
-                            <w:r>
-                              <w:rPr>
-                                <w:sz w:val="20"/>
-                                <w:szCs w:val="20"/>
-                              </w:rPr>
-                              <w:t>price</w:t>
+                              <w:t xml:space="preserve"> at market price</w:t>
                             </w:r>
                             <w:r>
                               <w:rPr>
@@ -584,15 +576,7 @@
                                 <w:sz w:val="20"/>
                                 <w:szCs w:val="20"/>
                               </w:rPr>
-                              <w:t>,</w:t>
-                            </w:r>
-                            <w:proofErr w:type="gramEnd"/>
-                            <w:r>
-                              <w:rPr>
-                                <w:sz w:val="20"/>
-                                <w:szCs w:val="20"/>
-                              </w:rPr>
-                              <w:t xml:space="preserve"> fully stocked fridges and kitchen, three fridges</w:t>
+                              <w:t>, fully stocked fridges and kitchen, three fridges</w:t>
                             </w:r>
                             <w:r>
                               <w:rPr>
@@ -622,21 +606,12 @@
                               </w:rPr>
                               <w:t xml:space="preserve">, </w:t>
                             </w:r>
-                            <w:proofErr w:type="gramStart"/>
-                            <w:r>
-                              <w:rPr>
-                                <w:sz w:val="20"/>
-                                <w:szCs w:val="20"/>
-                              </w:rPr>
-                              <w:t>it’s</w:t>
-                            </w:r>
-                            <w:proofErr w:type="gramEnd"/>
-                            <w:r>
-                              <w:rPr>
-                                <w:sz w:val="20"/>
-                                <w:szCs w:val="20"/>
-                              </w:rPr>
-                              <w:t xml:space="preserve"> expected to clean the</w:t>
+                            <w:r>
+                              <w:rPr>
+                                <w:sz w:val="20"/>
+                                <w:szCs w:val="20"/>
+                              </w:rPr>
+                              <w:t>it’s expected to clean the</w:t>
                             </w:r>
                             <w:r>
                               <w:rPr>
@@ -839,15 +814,7 @@
                           <w:sz w:val="20"/>
                           <w:szCs w:val="20"/>
                         </w:rPr>
-                        <w:t xml:space="preserve"> at market </w:t>
-                      </w:r>
-                      <w:proofErr w:type="gramStart"/>
-                      <w:r>
-                        <w:rPr>
-                          <w:sz w:val="20"/>
-                          <w:szCs w:val="20"/>
-                        </w:rPr>
-                        <w:t>price</w:t>
+                        <w:t xml:space="preserve"> at market price</w:t>
                       </w:r>
                       <w:r>
                         <w:rPr>
@@ -861,15 +828,7 @@
                           <w:sz w:val="20"/>
                           <w:szCs w:val="20"/>
                         </w:rPr>
-                        <w:t>,</w:t>
-                      </w:r>
-                      <w:proofErr w:type="gramEnd"/>
-                      <w:r>
-                        <w:rPr>
-                          <w:sz w:val="20"/>
-                          <w:szCs w:val="20"/>
-                        </w:rPr>
-                        <w:t xml:space="preserve"> fully stocked fridges and kitchen, three fridges</w:t>
+                        <w:t>, fully stocked fridges and kitchen, three fridges</w:t>
                       </w:r>
                       <w:r>
                         <w:rPr>
@@ -899,21 +858,12 @@
                         </w:rPr>
                         <w:t xml:space="preserve">, </w:t>
                       </w:r>
-                      <w:proofErr w:type="gramStart"/>
-                      <w:r>
-                        <w:rPr>
-                          <w:sz w:val="20"/>
-                          <w:szCs w:val="20"/>
-                        </w:rPr>
-                        <w:t>it’s</w:t>
-                      </w:r>
-                      <w:proofErr w:type="gramEnd"/>
-                      <w:r>
-                        <w:rPr>
-                          <w:sz w:val="20"/>
-                          <w:szCs w:val="20"/>
-                        </w:rPr>
-                        <w:t xml:space="preserve"> expected to clean the</w:t>
+                      <w:r>
+                        <w:rPr>
+                          <w:sz w:val="20"/>
+                          <w:szCs w:val="20"/>
+                        </w:rPr>
+                        <w:t>it’s expected to clean the</w:t>
                       </w:r>
                       <w:r>
                         <w:rPr>
@@ -2850,7 +2800,7 @@
                                 <w:sz w:val="20"/>
                                 <w:szCs w:val="20"/>
                               </w:rPr>
-                              <w:t>/yoga,</w:t>
+                              <w:t>,</w:t>
                             </w:r>
                             <w:r>
                               <w:rPr>
@@ -2901,21 +2851,12 @@
                               </w:rPr>
                               <w:t xml:space="preserve">. </w:t>
                             </w:r>
-                            <w:proofErr w:type="gramStart"/>
-                            <w:r>
-                              <w:rPr>
-                                <w:sz w:val="20"/>
-                                <w:szCs w:val="20"/>
-                              </w:rPr>
-                              <w:t>It’s</w:t>
-                            </w:r>
-                            <w:proofErr w:type="gramEnd"/>
-                            <w:r>
-                              <w:rPr>
-                                <w:sz w:val="20"/>
-                                <w:szCs w:val="20"/>
-                              </w:rPr>
-                              <w:t xml:space="preserve"> s</w:t>
+                            <w:r>
+                              <w:rPr>
+                                <w:sz w:val="20"/>
+                                <w:szCs w:val="20"/>
+                              </w:rPr>
+                              <w:t>It’s s</w:t>
                             </w:r>
                             <w:r>
                               <w:rPr>
@@ -2980,6 +2921,8 @@
                               </w:rPr>
                               <w:t>activities</w:t>
                             </w:r>
+                            <w:bookmarkStart w:id="0" w:name="_GoBack"/>
+                            <w:bookmarkEnd w:id="0"/>
                           </w:p>
                         </w:txbxContent>
                       </wps:txbx>
@@ -3051,7 +2994,7 @@
                           <w:sz w:val="20"/>
                           <w:szCs w:val="20"/>
                         </w:rPr>
-                        <w:t>/yoga,</w:t>
+                        <w:t>,</w:t>
                       </w:r>
                       <w:r>
                         <w:rPr>
@@ -3102,21 +3045,12 @@
                         </w:rPr>
                         <w:t xml:space="preserve">. </w:t>
                       </w:r>
-                      <w:proofErr w:type="gramStart"/>
-                      <w:r>
-                        <w:rPr>
-                          <w:sz w:val="20"/>
-                          <w:szCs w:val="20"/>
-                        </w:rPr>
-                        <w:t>It’s</w:t>
-                      </w:r>
-                      <w:proofErr w:type="gramEnd"/>
-                      <w:r>
-                        <w:rPr>
-                          <w:sz w:val="20"/>
-                          <w:szCs w:val="20"/>
-                        </w:rPr>
-                        <w:t xml:space="preserve"> s</w:t>
+                      <w:r>
+                        <w:rPr>
+                          <w:sz w:val="20"/>
+                          <w:szCs w:val="20"/>
+                        </w:rPr>
+                        <w:t>It’s s</w:t>
                       </w:r>
                       <w:r>
                         <w:rPr>
@@ -3181,6 +3115,8 @@
                         </w:rPr>
                         <w:t>activities</w:t>
                       </w:r>
+                      <w:bookmarkStart w:id="1" w:name="_GoBack"/>
+                      <w:bookmarkEnd w:id="1"/>
                     </w:p>
                   </w:txbxContent>
                 </v:textbox>
@@ -4313,23 +4249,7 @@
                                 <w:sz w:val="18"/>
                                 <w:szCs w:val="18"/>
                               </w:rPr>
-                              <w:t xml:space="preserve">- Bars and restaurants </w:t>
-                            </w:r>
-                            <w:proofErr w:type="gramStart"/>
-                            <w:r>
-                              <w:rPr>
-                                <w:sz w:val="18"/>
-                                <w:szCs w:val="18"/>
-                              </w:rPr>
-                              <w:t>don’t</w:t>
-                            </w:r>
-                            <w:proofErr w:type="gramEnd"/>
-                            <w:r>
-                              <w:rPr>
-                                <w:sz w:val="18"/>
-                                <w:szCs w:val="18"/>
-                              </w:rPr>
-                              <w:t xml:space="preserve"> incentivize intimate connections.</w:t>
+                              <w:t>- Bars and restaurants don’t incentivize intimate connections.</w:t>
                             </w:r>
                           </w:p>
                           <w:p>
@@ -4403,23 +4323,7 @@
                                 <w:sz w:val="18"/>
                                 <w:szCs w:val="18"/>
                               </w:rPr>
-                              <w:t xml:space="preserve">s income inequality increases, and </w:t>
-                            </w:r>
-                            <w:proofErr w:type="gramStart"/>
-                            <w:r>
-                              <w:rPr>
-                                <w:sz w:val="18"/>
-                                <w:szCs w:val="18"/>
-                              </w:rPr>
-                              <w:t>future outlook</w:t>
-                            </w:r>
-                            <w:proofErr w:type="gramEnd"/>
-                            <w:r>
-                              <w:rPr>
-                                <w:sz w:val="18"/>
-                                <w:szCs w:val="18"/>
-                              </w:rPr>
-                              <w:t xml:space="preserve"> wanes, lower middle-class young people will be </w:t>
+                              <w:t xml:space="preserve">s income inequality increases, and future outlook wanes, lower middle-class young people will be </w:t>
                             </w:r>
                             <w:r>
                               <w:rPr>
@@ -4538,23 +4442,7 @@
                           <w:sz w:val="18"/>
                           <w:szCs w:val="18"/>
                         </w:rPr>
-                        <w:t xml:space="preserve">- Bars and restaurants </w:t>
-                      </w:r>
-                      <w:proofErr w:type="gramStart"/>
-                      <w:r>
-                        <w:rPr>
-                          <w:sz w:val="18"/>
-                          <w:szCs w:val="18"/>
-                        </w:rPr>
-                        <w:t>don’t</w:t>
-                      </w:r>
-                      <w:proofErr w:type="gramEnd"/>
-                      <w:r>
-                        <w:rPr>
-                          <w:sz w:val="18"/>
-                          <w:szCs w:val="18"/>
-                        </w:rPr>
-                        <w:t xml:space="preserve"> incentivize intimate connections.</w:t>
+                        <w:t>- Bars and restaurants don’t incentivize intimate connections.</w:t>
                       </w:r>
                     </w:p>
                     <w:p>
@@ -4628,23 +4516,7 @@
                           <w:sz w:val="18"/>
                           <w:szCs w:val="18"/>
                         </w:rPr>
-                        <w:t xml:space="preserve">s income inequality increases, and </w:t>
-                      </w:r>
-                      <w:proofErr w:type="gramStart"/>
-                      <w:r>
-                        <w:rPr>
-                          <w:sz w:val="18"/>
-                          <w:szCs w:val="18"/>
-                        </w:rPr>
-                        <w:t>future outlook</w:t>
-                      </w:r>
-                      <w:proofErr w:type="gramEnd"/>
-                      <w:r>
-                        <w:rPr>
-                          <w:sz w:val="18"/>
-                          <w:szCs w:val="18"/>
-                        </w:rPr>
-                        <w:t xml:space="preserve"> wanes, lower middle-class young people will be </w:t>
+                        <w:t xml:space="preserve">s income inequality increases, and future outlook wanes, lower middle-class young people will be </w:t>
                       </w:r>
                       <w:r>
                         <w:rPr>
@@ -4748,7 +4620,7 @@
 </file>
 
 <file path=word/numbering.xml><?xml version="1.0" encoding="utf-8"?>
-<w:numbering xmlns:wpc="http://schemas.microsoft.com/office/word/2010/wordprocessingCanvas" xmlns:cx="http://schemas.microsoft.com/office/drawing/2014/chartex" xmlns:cx1="http://schemas.microsoft.com/office/drawing/2015/9/8/chartex" xmlns:cx2="http://schemas.microsoft.com/office/drawing/2015/10/21/chartex" xmlns:cx3="http://schemas.microsoft.com/office/drawing/2016/5/9/chartex" xmlns:cx4="http://schemas.microsoft.com/office/drawing/2016/5/10/chartex" xmlns:cx5="http://schemas.microsoft.com/office/drawing/2016/5/11/chartex" xmlns:cx6="http://schemas.microsoft.com/office/drawing/2016/5/12/chartex" xmlns:cx7="http://schemas.microsoft.com/office/drawing/2016/5/13/chartex" xmlns:cx8="http://schemas.microsoft.com/office/drawing/2016/5/14/chartex" xmlns:mc="http://schemas.openxmlformats.org/markup-compatibility/2006" xmlns:aink="http://schemas.microsoft.com/office/drawing/2016/ink" xmlns:am3d="http://schemas.microsoft.com/office/drawing/2017/model3d" xmlns:o="urn:schemas-microsoft-com:office:office" xmlns:r="http://schemas.openxmlformats.org/officeDocument/2006/relationships" xmlns:m="http://schemas.openxmlformats.org/officeDocument/2006/math" xmlns:v="urn:schemas-microsoft-com:vml" xmlns:wp14="http://schemas.microsoft.com/office/word/2010/wordprocessingDrawing" xmlns:wp="http://schemas.openxmlformats.org/drawingml/2006/wordprocessingDrawing" xmlns:w10="urn:schemas-microsoft-com:office:word" xmlns:w="http://schemas.openxmlformats.org/wordprocessingml/2006/main" xmlns:w14="http://schemas.microsoft.com/office/word/2010/wordml" xmlns:w15="http://schemas.microsoft.com/office/word/2012/wordml" xmlns:w16cex="http://schemas.microsoft.com/office/word/2018/wordml/cex" xmlns:w16cid="http://schemas.microsoft.com/office/word/2016/wordml/cid" xmlns:w16="http://schemas.microsoft.com/office/word/2018/wordml" xmlns:w16se="http://schemas.microsoft.com/office/word/2015/wordml/symex" xmlns:wpg="http://schemas.microsoft.com/office/word/2010/wordprocessingGroup" xmlns:wpi="http://schemas.microsoft.com/office/word/2010/wordprocessingInk" xmlns:wne="http://schemas.microsoft.com/office/word/2006/wordml" xmlns:wps="http://schemas.microsoft.com/office/word/2010/wordprocessingShape" mc:Ignorable="w14 w15 w16se w16cid w16 w16cex wp14">
+<w:numbering xmlns:wpc="http://schemas.microsoft.com/office/word/2010/wordprocessingCanvas" xmlns:cx="http://schemas.microsoft.com/office/drawing/2014/chartex" xmlns:cx1="http://schemas.microsoft.com/office/drawing/2015/9/8/chartex" xmlns:cx2="http://schemas.microsoft.com/office/drawing/2015/10/21/chartex" xmlns:cx3="http://schemas.microsoft.com/office/drawing/2016/5/9/chartex" xmlns:cx4="http://schemas.microsoft.com/office/drawing/2016/5/10/chartex" xmlns:cx5="http://schemas.microsoft.com/office/drawing/2016/5/11/chartex" xmlns:cx6="http://schemas.microsoft.com/office/drawing/2016/5/12/chartex" xmlns:cx7="http://schemas.microsoft.com/office/drawing/2016/5/13/chartex" xmlns:cx8="http://schemas.microsoft.com/office/drawing/2016/5/14/chartex" xmlns:mc="http://schemas.openxmlformats.org/markup-compatibility/2006" xmlns:aink="http://schemas.microsoft.com/office/drawing/2016/ink" xmlns:am3d="http://schemas.microsoft.com/office/drawing/2017/model3d" xmlns:o="urn:schemas-microsoft-com:office:office" xmlns:r="http://schemas.openxmlformats.org/officeDocument/2006/relationships" xmlns:m="http://schemas.openxmlformats.org/officeDocument/2006/math" xmlns:v="urn:schemas-microsoft-com:vml" xmlns:wp14="http://schemas.microsoft.com/office/word/2010/wordprocessingDrawing" xmlns:wp="http://schemas.openxmlformats.org/drawingml/2006/wordprocessingDrawing" xmlns:w10="urn:schemas-microsoft-com:office:word" xmlns:w="http://schemas.openxmlformats.org/wordprocessingml/2006/main" xmlns:w14="http://schemas.microsoft.com/office/word/2010/wordml" xmlns:w15="http://schemas.microsoft.com/office/word/2012/wordml" xmlns:w16cid="http://schemas.microsoft.com/office/word/2016/wordml/cid" xmlns:w16se="http://schemas.microsoft.com/office/word/2015/wordml/symex" xmlns:wpg="http://schemas.microsoft.com/office/word/2010/wordprocessingGroup" xmlns:wpi="http://schemas.microsoft.com/office/word/2010/wordprocessingInk" xmlns:wne="http://schemas.microsoft.com/office/word/2006/wordml" xmlns:wps="http://schemas.microsoft.com/office/word/2010/wordprocessingShape" mc:Ignorable="w14 w15 w16se w16cid wp14">
   <w:abstractNum w:abstractNumId="0" w15:restartNumberingAfterBreak="0">
     <w:nsid w:val="157C58CB"/>
     <w:multiLevelType w:val="hybridMultilevel"/>
@@ -5397,7 +5269,7 @@
 </file>
 
 <file path=word/styles.xml><?xml version="1.0" encoding="utf-8"?>
-<w:styles xmlns:mc="http://schemas.openxmlformats.org/markup-compatibility/2006" xmlns:r="http://schemas.openxmlformats.org/officeDocument/2006/relationships" xmlns:w="http://schemas.openxmlformats.org/wordprocessingml/2006/main" xmlns:w14="http://schemas.microsoft.com/office/word/2010/wordml" xmlns:w15="http://schemas.microsoft.com/office/word/2012/wordml" xmlns:w16cex="http://schemas.microsoft.com/office/word/2018/wordml/cex" xmlns:w16cid="http://schemas.microsoft.com/office/word/2016/wordml/cid" xmlns:w16="http://schemas.microsoft.com/office/word/2018/wordml" xmlns:w16se="http://schemas.microsoft.com/office/word/2015/wordml/symex" mc:Ignorable="w14 w15 w16se w16cid w16 w16cex">
+<w:styles xmlns:mc="http://schemas.openxmlformats.org/markup-compatibility/2006" xmlns:r="http://schemas.openxmlformats.org/officeDocument/2006/relationships" xmlns:w="http://schemas.openxmlformats.org/wordprocessingml/2006/main" xmlns:w14="http://schemas.microsoft.com/office/word/2010/wordml" xmlns:w15="http://schemas.microsoft.com/office/word/2012/wordml" xmlns:w16cid="http://schemas.microsoft.com/office/word/2016/wordml/cid" xmlns:w16se="http://schemas.microsoft.com/office/word/2015/wordml/symex" mc:Ignorable="w14 w15 w16se w16cid">
   <w:docDefaults>
     <w:rPrDefault>
       <w:rPr>
@@ -5413,7 +5285,7 @@
       </w:pPr>
     </w:pPrDefault>
   </w:docDefaults>
-  <w:latentStyles w:defLockedState="0" w:defUIPriority="99" w:defSemiHidden="0" w:defUnhideWhenUsed="0" w:defQFormat="0" w:count="376">
+  <w:latentStyles w:defLockedState="0" w:defUIPriority="99" w:defSemiHidden="0" w:defUnhideWhenUsed="0" w:defQFormat="0" w:count="377">
     <w:lsdException w:name="Normal" w:uiPriority="0" w:qFormat="1"/>
     <w:lsdException w:name="heading 1" w:uiPriority="9" w:qFormat="1"/>
     <w:lsdException w:name="heading 2" w:semiHidden="1" w:uiPriority="9" w:unhideWhenUsed="1" w:qFormat="1"/>
@@ -5519,7 +5391,6 @@
     <w:lsdException w:name="HTML Sample" w:semiHidden="1" w:unhideWhenUsed="1"/>
     <w:lsdException w:name="HTML Typewriter" w:semiHidden="1" w:unhideWhenUsed="1"/>
     <w:lsdException w:name="HTML Variable" w:semiHidden="1" w:unhideWhenUsed="1"/>
-    <w:lsdException w:name="Normal Table" w:semiHidden="1" w:unhideWhenUsed="1"/>
     <w:lsdException w:name="annotation subject" w:semiHidden="1" w:unhideWhenUsed="1"/>
     <w:lsdException w:name="No List" w:semiHidden="1" w:unhideWhenUsed="1"/>
     <w:lsdException w:name="Outline List 1" w:semiHidden="1" w:unhideWhenUsed="1"/>
@@ -5566,10 +5437,8 @@
     <w:lsdException w:name="Table Subtle 2" w:semiHidden="1" w:unhideWhenUsed="1"/>
     <w:lsdException w:name="Table Web 1" w:semiHidden="1" w:unhideWhenUsed="1"/>
     <w:lsdException w:name="Table Web 2" w:semiHidden="1" w:unhideWhenUsed="1"/>
-    <w:lsdException w:name="Table Web 3" w:semiHidden="1" w:unhideWhenUsed="1"/>
     <w:lsdException w:name="Balloon Text" w:semiHidden="1" w:unhideWhenUsed="1"/>
     <w:lsdException w:name="Table Grid" w:uiPriority="39"/>
-    <w:lsdException w:name="Table Theme" w:semiHidden="1" w:unhideWhenUsed="1"/>
     <w:lsdException w:name="Placeholder Text" w:semiHidden="1"/>
     <w:lsdException w:name="No Spacing" w:uiPriority="1" w:qFormat="1"/>
     <w:lsdException w:name="Light Shading" w:uiPriority="60"/>
@@ -5790,6 +5659,7 @@
     <w:lsdException w:name="Hashtag" w:semiHidden="1" w:unhideWhenUsed="1"/>
     <w:lsdException w:name="Unresolved Mention" w:semiHidden="1" w:unhideWhenUsed="1"/>
     <w:lsdException w:name="Smart Link" w:semiHidden="1" w:unhideWhenUsed="1"/>
+    <w:lsdException w:name="Smart Link Error" w:semiHidden="1" w:unhideWhenUsed="1"/>
   </w:latentStyles>
   <w:style w:type="paragraph" w:default="1" w:styleId="Normal">
     <w:name w:val="Normal"/>
